--- a/ASP-MYSQL.docx
+++ b/ASP-MYSQL.docx
@@ -7,7 +7,6 @@
         <w:rPr>
           <w:b/>
           <w:bCs/>
-          <w:lang w:val="en-US"/>
         </w:rPr>
       </w:pPr>
       <w:r>
@@ -17,19 +16,19 @@
         </w:rPr>
         <w:t xml:space="preserve">Proyecto Original Web </w:t>
       </w:r>
+      <w:proofErr w:type="spellStart"/>
       <w:r>
         <w:rPr>
           <w:b/>
           <w:bCs/>
-          <w:lang w:val="en-US"/>
         </w:rPr>
         <w:t>Application</w:t>
       </w:r>
+      <w:proofErr w:type="spellEnd"/>
       <w:r>
         <w:rPr>
           <w:b/>
           <w:bCs/>
-          <w:lang w:val="en-US"/>
         </w:rPr>
         <w:t>.</w:t>
       </w:r>
@@ -1387,6 +1386,2689 @@
           </wp:inline>
         </w:drawing>
       </w:r>
+    </w:p>
+    <w:p>
+      <w:pPr>
+        <w:jc w:val="both"/>
+        <w:rPr>
+          <w:b/>
+          <w:bCs/>
+        </w:rPr>
+      </w:pPr>
+      <w:r>
+        <w:rPr>
+          <w:b/>
+          <w:bCs/>
+        </w:rPr>
+        <w:lastRenderedPageBreak/>
+        <w:t>BASE DE DATOS</w:t>
+      </w:r>
+    </w:p>
+    <w:p>
+      <w:pPr>
+        <w:jc w:val="both"/>
+      </w:pPr>
+      <w:r>
+        <w:t>Para tener el módulo de MySQL</w:t>
+      </w:r>
+    </w:p>
+    <w:p>
+      <w:pPr>
+        <w:jc w:val="center"/>
+      </w:pPr>
+      <w:r>
+        <w:rPr>
+          <w:noProof/>
+        </w:rPr>
+        <w:drawing>
+          <wp:anchor distT="0" distB="0" distL="114300" distR="114300" simplePos="0" relativeHeight="251660288" behindDoc="0" locked="0" layoutInCell="1" allowOverlap="1" wp14:anchorId="7E1919C8" wp14:editId="17E9456A">
+            <wp:simplePos x="0" y="0"/>
+            <wp:positionH relativeFrom="column">
+              <wp:posOffset>500697</wp:posOffset>
+            </wp:positionH>
+            <wp:positionV relativeFrom="paragraph">
+              <wp:posOffset>261620</wp:posOffset>
+            </wp:positionV>
+            <wp:extent cx="1727200" cy="1114425"/>
+            <wp:effectExtent l="0" t="0" r="6350" b="9525"/>
+            <wp:wrapThrough wrapText="bothSides">
+              <wp:wrapPolygon edited="0">
+                <wp:start x="0" y="0"/>
+                <wp:lineTo x="0" y="21415"/>
+                <wp:lineTo x="21441" y="21415"/>
+                <wp:lineTo x="21441" y="0"/>
+                <wp:lineTo x="0" y="0"/>
+              </wp:wrapPolygon>
+            </wp:wrapThrough>
+            <wp:docPr id="27" name="Imagen 27" descr="Interfaz de usuario gráfica, Texto&#10;&#10;Descripción generada automáticamente"/>
+            <wp:cNvGraphicFramePr>
+              <a:graphicFrameLocks xmlns:a="http://schemas.openxmlformats.org/drawingml/2006/main" noChangeAspect="1"/>
+            </wp:cNvGraphicFramePr>
+            <a:graphic xmlns:a="http://schemas.openxmlformats.org/drawingml/2006/main">
+              <a:graphicData uri="http://schemas.openxmlformats.org/drawingml/2006/picture">
+                <pic:pic xmlns:pic="http://schemas.openxmlformats.org/drawingml/2006/picture">
+                  <pic:nvPicPr>
+                    <pic:cNvPr id="15" name="Imagen 15" descr="Interfaz de usuario gráfica, Texto&#10;&#10;Descripción generada automáticamente"/>
+                    <pic:cNvPicPr/>
+                  </pic:nvPicPr>
+                  <pic:blipFill>
+                    <a:blip r:embed="rId13" cstate="print">
+                      <a:extLst>
+                        <a:ext uri="{28A0092B-C50C-407E-A947-70E740481C1C}">
+                          <a14:useLocalDpi xmlns:a14="http://schemas.microsoft.com/office/drawing/2010/main" val="0"/>
+                        </a:ext>
+                      </a:extLst>
+                    </a:blip>
+                    <a:stretch>
+                      <a:fillRect/>
+                    </a:stretch>
+                  </pic:blipFill>
+                  <pic:spPr>
+                    <a:xfrm>
+                      <a:off x="0" y="0"/>
+                      <a:ext cx="1727200" cy="1114425"/>
+                    </a:xfrm>
+                    <a:prstGeom prst="rect">
+                      <a:avLst/>
+                    </a:prstGeom>
+                  </pic:spPr>
+                </pic:pic>
+              </a:graphicData>
+            </a:graphic>
+            <wp14:sizeRelH relativeFrom="margin">
+              <wp14:pctWidth>0</wp14:pctWidth>
+            </wp14:sizeRelH>
+            <wp14:sizeRelV relativeFrom="margin">
+              <wp14:pctHeight>0</wp14:pctHeight>
+            </wp14:sizeRelV>
+          </wp:anchor>
+        </w:drawing>
+      </w:r>
+      <w:r>
+        <w:rPr>
+          <w:noProof/>
+        </w:rPr>
+        <w:drawing>
+          <wp:inline distT="0" distB="0" distL="0" distR="0" wp14:anchorId="4C364EDB" wp14:editId="5A7C08AA">
+            <wp:extent cx="2200275" cy="1691440"/>
+            <wp:effectExtent l="0" t="0" r="0" b="4445"/>
+            <wp:docPr id="25" name="Imagen 25" descr="Captura de pantalla de un celular&#10;&#10;Descripción generada automáticamente"/>
+            <wp:cNvGraphicFramePr>
+              <a:graphicFrameLocks xmlns:a="http://schemas.openxmlformats.org/drawingml/2006/main" noChangeAspect="1"/>
+            </wp:cNvGraphicFramePr>
+            <a:graphic xmlns:a="http://schemas.openxmlformats.org/drawingml/2006/main">
+              <a:graphicData uri="http://schemas.openxmlformats.org/drawingml/2006/picture">
+                <pic:pic xmlns:pic="http://schemas.openxmlformats.org/drawingml/2006/picture">
+                  <pic:nvPicPr>
+                    <pic:cNvPr id="25" name="Imagen 25" descr="Captura de pantalla de un celular&#10;&#10;Descripción generada automáticamente"/>
+                    <pic:cNvPicPr/>
+                  </pic:nvPicPr>
+                  <pic:blipFill>
+                    <a:blip r:embed="rId27"/>
+                    <a:stretch>
+                      <a:fillRect/>
+                    </a:stretch>
+                  </pic:blipFill>
+                  <pic:spPr>
+                    <a:xfrm>
+                      <a:off x="0" y="0"/>
+                      <a:ext cx="2207206" cy="1696768"/>
+                    </a:xfrm>
+                    <a:prstGeom prst="rect">
+                      <a:avLst/>
+                    </a:prstGeom>
+                  </pic:spPr>
+                </pic:pic>
+              </a:graphicData>
+            </a:graphic>
+          </wp:inline>
+        </w:drawing>
+      </w:r>
+    </w:p>
+    <w:p>
+      <w:pPr>
+        <w:jc w:val="both"/>
+      </w:pPr>
+      <w:r>
+        <w:t>Se instala el módulo:</w:t>
+      </w:r>
+    </w:p>
+    <w:p>
+      <w:pPr>
+        <w:jc w:val="both"/>
+      </w:pPr>
+      <w:r>
+        <w:rPr>
+          <w:noProof/>
+        </w:rPr>
+        <w:drawing>
+          <wp:inline distT="0" distB="0" distL="0" distR="0" wp14:anchorId="19F5C26A" wp14:editId="4A83900A">
+            <wp:extent cx="5612130" cy="1364615"/>
+            <wp:effectExtent l="0" t="0" r="7620" b="6985"/>
+            <wp:docPr id="26" name="Imagen 26" descr="Captura de pantalla de un celular&#10;&#10;Descripción generada automáticamente"/>
+            <wp:cNvGraphicFramePr>
+              <a:graphicFrameLocks xmlns:a="http://schemas.openxmlformats.org/drawingml/2006/main" noChangeAspect="1"/>
+            </wp:cNvGraphicFramePr>
+            <a:graphic xmlns:a="http://schemas.openxmlformats.org/drawingml/2006/main">
+              <a:graphicData uri="http://schemas.openxmlformats.org/drawingml/2006/picture">
+                <pic:pic xmlns:pic="http://schemas.openxmlformats.org/drawingml/2006/picture">
+                  <pic:nvPicPr>
+                    <pic:cNvPr id="26" name="Imagen 26" descr="Captura de pantalla de un celular&#10;&#10;Descripción generada automáticamente"/>
+                    <pic:cNvPicPr/>
+                  </pic:nvPicPr>
+                  <pic:blipFill>
+                    <a:blip r:embed="rId28"/>
+                    <a:stretch>
+                      <a:fillRect/>
+                    </a:stretch>
+                  </pic:blipFill>
+                  <pic:spPr>
+                    <a:xfrm>
+                      <a:off x="0" y="0"/>
+                      <a:ext cx="5612130" cy="1364615"/>
+                    </a:xfrm>
+                    <a:prstGeom prst="rect">
+                      <a:avLst/>
+                    </a:prstGeom>
+                  </pic:spPr>
+                </pic:pic>
+              </a:graphicData>
+            </a:graphic>
+          </wp:inline>
+        </w:drawing>
+      </w:r>
+    </w:p>
+    <w:p>
+      <w:pPr>
+        <w:jc w:val="both"/>
+      </w:pPr>
+    </w:p>
+    <w:p>
+      <w:pPr>
+        <w:jc w:val="both"/>
+      </w:pPr>
+      <w:r>
+        <w:t xml:space="preserve">Es buena práctica hacer un </w:t>
+      </w:r>
+      <w:proofErr w:type="spellStart"/>
+      <w:r>
+        <w:t>connection</w:t>
+      </w:r>
+      <w:proofErr w:type="spellEnd"/>
+      <w:r>
+        <w:t xml:space="preserve"> </w:t>
+      </w:r>
+      <w:proofErr w:type="spellStart"/>
+      <w:r>
+        <w:t>string</w:t>
+      </w:r>
+      <w:proofErr w:type="spellEnd"/>
+      <w:r>
+        <w:t>:</w:t>
+      </w:r>
+    </w:p>
+    <w:p>
+      <w:pPr>
+        <w:jc w:val="center"/>
+        <w:rPr>
+          <w:noProof/>
+        </w:rPr>
+      </w:pPr>
+      <w:r>
+        <w:rPr>
+          <w:noProof/>
+        </w:rPr>
+        <w:drawing>
+          <wp:inline distT="0" distB="0" distL="0" distR="0" wp14:anchorId="3DA0236B" wp14:editId="053C227A">
+            <wp:extent cx="1838644" cy="1627415"/>
+            <wp:effectExtent l="0" t="0" r="0" b="0"/>
+            <wp:docPr id="24" name="Imagen 24" descr="Captura de pantalla de un celular&#10;&#10;Descripción generada automáticamente"/>
+            <wp:cNvGraphicFramePr>
+              <a:graphicFrameLocks xmlns:a="http://schemas.openxmlformats.org/drawingml/2006/main" noChangeAspect="1"/>
+            </wp:cNvGraphicFramePr>
+            <a:graphic xmlns:a="http://schemas.openxmlformats.org/drawingml/2006/main">
+              <a:graphicData uri="http://schemas.openxmlformats.org/drawingml/2006/picture">
+                <pic:pic xmlns:pic="http://schemas.openxmlformats.org/drawingml/2006/picture">
+                  <pic:nvPicPr>
+                    <pic:cNvPr id="24" name="Imagen 24" descr="Captura de pantalla de un celular&#10;&#10;Descripción generada automáticamente"/>
+                    <pic:cNvPicPr/>
+                  </pic:nvPicPr>
+                  <pic:blipFill>
+                    <a:blip r:embed="rId29"/>
+                    <a:stretch>
+                      <a:fillRect/>
+                    </a:stretch>
+                  </pic:blipFill>
+                  <pic:spPr>
+                    <a:xfrm>
+                      <a:off x="0" y="0"/>
+                      <a:ext cx="1843335" cy="1631567"/>
+                    </a:xfrm>
+                    <a:prstGeom prst="rect">
+                      <a:avLst/>
+                    </a:prstGeom>
+                  </pic:spPr>
+                </pic:pic>
+              </a:graphicData>
+            </a:graphic>
+          </wp:inline>
+        </w:drawing>
+      </w:r>
+      <w:r>
+        <w:rPr>
+          <w:noProof/>
+        </w:rPr>
+        <w:t xml:space="preserve">   </w:t>
+      </w:r>
+      <w:r>
+        <w:rPr>
+          <w:noProof/>
+        </w:rPr>
+        <w:drawing>
+          <wp:inline distT="0" distB="0" distL="0" distR="0" wp14:anchorId="69CE8D1E" wp14:editId="7E262FB1">
+            <wp:extent cx="3448040" cy="1191986"/>
+            <wp:effectExtent l="19050" t="19050" r="19685" b="27305"/>
+            <wp:docPr id="28" name="Imagen 28" descr="Interfaz de usuario gráfica, Texto, Aplicación&#10;&#10;Descripción generada automáticamente"/>
+            <wp:cNvGraphicFramePr>
+              <a:graphicFrameLocks xmlns:a="http://schemas.openxmlformats.org/drawingml/2006/main" noChangeAspect="1"/>
+            </wp:cNvGraphicFramePr>
+            <a:graphic xmlns:a="http://schemas.openxmlformats.org/drawingml/2006/main">
+              <a:graphicData uri="http://schemas.openxmlformats.org/drawingml/2006/picture">
+                <pic:pic xmlns:pic="http://schemas.openxmlformats.org/drawingml/2006/picture">
+                  <pic:nvPicPr>
+                    <pic:cNvPr id="28" name="Imagen 28" descr="Interfaz de usuario gráfica, Texto, Aplicación&#10;&#10;Descripción generada automáticamente"/>
+                    <pic:cNvPicPr/>
+                  </pic:nvPicPr>
+                  <pic:blipFill>
+                    <a:blip r:embed="rId30"/>
+                    <a:stretch>
+                      <a:fillRect/>
+                    </a:stretch>
+                  </pic:blipFill>
+                  <pic:spPr>
+                    <a:xfrm>
+                      <a:off x="0" y="0"/>
+                      <a:ext cx="3456770" cy="1195004"/>
+                    </a:xfrm>
+                    <a:prstGeom prst="rect">
+                      <a:avLst/>
+                    </a:prstGeom>
+                    <a:ln>
+                      <a:solidFill>
+                        <a:schemeClr val="tx1"/>
+                      </a:solidFill>
+                    </a:ln>
+                  </pic:spPr>
+                </pic:pic>
+              </a:graphicData>
+            </a:graphic>
+          </wp:inline>
+        </w:drawing>
+      </w:r>
+    </w:p>
+    <w:p>
+      <w:pPr>
+        <w:jc w:val="center"/>
+        <w:rPr>
+          <w:noProof/>
+        </w:rPr>
+      </w:pPr>
+    </w:p>
+    <w:p>
+      <w:pPr>
+        <w:jc w:val="center"/>
+        <w:rPr>
+          <w:noProof/>
+        </w:rPr>
+      </w:pPr>
+      <w:r>
+        <w:rPr>
+          <w:noProof/>
+        </w:rPr>
+        <w:drawing>
+          <wp:inline distT="0" distB="0" distL="0" distR="0" wp14:anchorId="575E8FF7" wp14:editId="57993B98">
+            <wp:extent cx="5612130" cy="1213485"/>
+            <wp:effectExtent l="0" t="0" r="7620" b="5715"/>
+            <wp:docPr id="29" name="Imagen 29" descr="Texto&#10;&#10;Descripción generada automáticamente"/>
+            <wp:cNvGraphicFramePr>
+              <a:graphicFrameLocks xmlns:a="http://schemas.openxmlformats.org/drawingml/2006/main" noChangeAspect="1"/>
+            </wp:cNvGraphicFramePr>
+            <a:graphic xmlns:a="http://schemas.openxmlformats.org/drawingml/2006/main">
+              <a:graphicData uri="http://schemas.openxmlformats.org/drawingml/2006/picture">
+                <pic:pic xmlns:pic="http://schemas.openxmlformats.org/drawingml/2006/picture">
+                  <pic:nvPicPr>
+                    <pic:cNvPr id="29" name="Imagen 29" descr="Texto&#10;&#10;Descripción generada automáticamente"/>
+                    <pic:cNvPicPr/>
+                  </pic:nvPicPr>
+                  <pic:blipFill>
+                    <a:blip r:embed="rId31"/>
+                    <a:stretch>
+                      <a:fillRect/>
+                    </a:stretch>
+                  </pic:blipFill>
+                  <pic:spPr>
+                    <a:xfrm>
+                      <a:off x="0" y="0"/>
+                      <a:ext cx="5612130" cy="1213485"/>
+                    </a:xfrm>
+                    <a:prstGeom prst="rect">
+                      <a:avLst/>
+                    </a:prstGeom>
+                  </pic:spPr>
+                </pic:pic>
+              </a:graphicData>
+            </a:graphic>
+          </wp:inline>
+        </w:drawing>
+      </w:r>
+    </w:p>
+    <w:p>
+      <w:pPr>
+        <w:jc w:val="both"/>
+        <w:rPr>
+          <w:noProof/>
+        </w:rPr>
+      </w:pPr>
+    </w:p>
+    <w:p>
+      <w:pPr>
+        <w:jc w:val="both"/>
+        <w:rPr>
+          <w:noProof/>
+        </w:rPr>
+      </w:pPr>
+      <w:r>
+        <w:rPr>
+          <w:noProof/>
+        </w:rPr>
+        <w:lastRenderedPageBreak/>
+        <w:t>Desde el Login aspx cs:</w:t>
+      </w:r>
+    </w:p>
+    <w:p>
+      <w:pPr>
+        <w:autoSpaceDE w:val="0"/>
+        <w:autoSpaceDN w:val="0"/>
+        <w:adjustRightInd w:val="0"/>
+        <w:spacing w:after="0" w:line="240" w:lineRule="auto"/>
+        <w:rPr>
+          <w:rFonts w:ascii="Cascadia Mono" w:hAnsi="Cascadia Mono" w:cs="Cascadia Mono"/>
+          <w:color w:val="000000"/>
+          <w:sz w:val="19"/>
+          <w:szCs w:val="19"/>
+          <w:lang w:val="en-US"/>
+        </w:rPr>
+      </w:pPr>
+      <w:r>
+        <w:rPr>
+          <w:rFonts w:ascii="Cascadia Mono" w:hAnsi="Cascadia Mono" w:cs="Cascadia Mono"/>
+          <w:color w:val="0000FF"/>
+          <w:sz w:val="19"/>
+          <w:szCs w:val="19"/>
+          <w:lang w:val="en-US"/>
+        </w:rPr>
+        <w:t>using</w:t>
+      </w:r>
+      <w:r>
+        <w:rPr>
+          <w:rFonts w:ascii="Cascadia Mono" w:hAnsi="Cascadia Mono" w:cs="Cascadia Mono"/>
+          <w:color w:val="000000"/>
+          <w:sz w:val="19"/>
+          <w:szCs w:val="19"/>
+          <w:lang w:val="en-US"/>
+        </w:rPr>
+        <w:t xml:space="preserve"> </w:t>
+      </w:r>
+      <w:proofErr w:type="gramStart"/>
+      <w:r>
+        <w:rPr>
+          <w:rFonts w:ascii="Cascadia Mono" w:hAnsi="Cascadia Mono" w:cs="Cascadia Mono"/>
+          <w:color w:val="000000"/>
+          <w:sz w:val="19"/>
+          <w:szCs w:val="19"/>
+          <w:lang w:val="en-US"/>
+        </w:rPr>
+        <w:t>System;</w:t>
+      </w:r>
+      <w:proofErr w:type="gramEnd"/>
+    </w:p>
+    <w:p>
+      <w:pPr>
+        <w:autoSpaceDE w:val="0"/>
+        <w:autoSpaceDN w:val="0"/>
+        <w:adjustRightInd w:val="0"/>
+        <w:spacing w:after="0" w:line="240" w:lineRule="auto"/>
+        <w:rPr>
+          <w:rFonts w:ascii="Cascadia Mono" w:hAnsi="Cascadia Mono" w:cs="Cascadia Mono"/>
+          <w:color w:val="000000"/>
+          <w:sz w:val="19"/>
+          <w:szCs w:val="19"/>
+          <w:lang w:val="en-US"/>
+        </w:rPr>
+      </w:pPr>
+      <w:r>
+        <w:rPr>
+          <w:rFonts w:ascii="Cascadia Mono" w:hAnsi="Cascadia Mono" w:cs="Cascadia Mono"/>
+          <w:color w:val="0000FF"/>
+          <w:sz w:val="19"/>
+          <w:szCs w:val="19"/>
+          <w:lang w:val="en-US"/>
+        </w:rPr>
+        <w:t>using</w:t>
+      </w:r>
+      <w:r>
+        <w:rPr>
+          <w:rFonts w:ascii="Cascadia Mono" w:hAnsi="Cascadia Mono" w:cs="Cascadia Mono"/>
+          <w:color w:val="000000"/>
+          <w:sz w:val="19"/>
+          <w:szCs w:val="19"/>
+          <w:lang w:val="en-US"/>
+        </w:rPr>
+        <w:t xml:space="preserve"> </w:t>
+      </w:r>
+      <w:proofErr w:type="spellStart"/>
+      <w:r>
+        <w:rPr>
+          <w:rFonts w:ascii="Cascadia Mono" w:hAnsi="Cascadia Mono" w:cs="Cascadia Mono"/>
+          <w:color w:val="000000"/>
+          <w:sz w:val="19"/>
+          <w:szCs w:val="19"/>
+          <w:lang w:val="en-US"/>
+        </w:rPr>
+        <w:t>MySql.</w:t>
+      </w:r>
+      <w:proofErr w:type="gramStart"/>
+      <w:r>
+        <w:rPr>
+          <w:rFonts w:ascii="Cascadia Mono" w:hAnsi="Cascadia Mono" w:cs="Cascadia Mono"/>
+          <w:color w:val="000000"/>
+          <w:sz w:val="19"/>
+          <w:szCs w:val="19"/>
+          <w:lang w:val="en-US"/>
+        </w:rPr>
+        <w:t>Data</w:t>
+      </w:r>
+      <w:proofErr w:type="spellEnd"/>
+      <w:r>
+        <w:rPr>
+          <w:rFonts w:ascii="Cascadia Mono" w:hAnsi="Cascadia Mono" w:cs="Cascadia Mono"/>
+          <w:color w:val="000000"/>
+          <w:sz w:val="19"/>
+          <w:szCs w:val="19"/>
+          <w:lang w:val="en-US"/>
+        </w:rPr>
+        <w:t>;</w:t>
+      </w:r>
+      <w:proofErr w:type="gramEnd"/>
+    </w:p>
+    <w:p>
+      <w:pPr>
+        <w:autoSpaceDE w:val="0"/>
+        <w:autoSpaceDN w:val="0"/>
+        <w:adjustRightInd w:val="0"/>
+        <w:spacing w:after="0" w:line="240" w:lineRule="auto"/>
+        <w:rPr>
+          <w:rFonts w:ascii="Cascadia Mono" w:hAnsi="Cascadia Mono" w:cs="Cascadia Mono"/>
+          <w:color w:val="000000"/>
+          <w:sz w:val="19"/>
+          <w:szCs w:val="19"/>
+          <w:lang w:val="en-US"/>
+        </w:rPr>
+      </w:pPr>
+      <w:r>
+        <w:rPr>
+          <w:rFonts w:ascii="Cascadia Mono" w:hAnsi="Cascadia Mono" w:cs="Cascadia Mono"/>
+          <w:color w:val="0000FF"/>
+          <w:sz w:val="19"/>
+          <w:szCs w:val="19"/>
+          <w:lang w:val="en-US"/>
+        </w:rPr>
+        <w:t>using</w:t>
+      </w:r>
+      <w:r>
+        <w:rPr>
+          <w:rFonts w:ascii="Cascadia Mono" w:hAnsi="Cascadia Mono" w:cs="Cascadia Mono"/>
+          <w:color w:val="000000"/>
+          <w:sz w:val="19"/>
+          <w:szCs w:val="19"/>
+          <w:lang w:val="en-US"/>
+        </w:rPr>
+        <w:t xml:space="preserve"> </w:t>
+      </w:r>
+      <w:proofErr w:type="spellStart"/>
+      <w:proofErr w:type="gramStart"/>
+      <w:r>
+        <w:rPr>
+          <w:rFonts w:ascii="Cascadia Mono" w:hAnsi="Cascadia Mono" w:cs="Cascadia Mono"/>
+          <w:color w:val="000000"/>
+          <w:sz w:val="19"/>
+          <w:szCs w:val="19"/>
+          <w:lang w:val="en-US"/>
+        </w:rPr>
+        <w:t>MySql.Data.MySqlClient</w:t>
+      </w:r>
+      <w:proofErr w:type="spellEnd"/>
+      <w:proofErr w:type="gramEnd"/>
+      <w:r>
+        <w:rPr>
+          <w:rFonts w:ascii="Cascadia Mono" w:hAnsi="Cascadia Mono" w:cs="Cascadia Mono"/>
+          <w:color w:val="000000"/>
+          <w:sz w:val="19"/>
+          <w:szCs w:val="19"/>
+          <w:lang w:val="en-US"/>
+        </w:rPr>
+        <w:t>;</w:t>
+      </w:r>
+    </w:p>
+    <w:p>
+      <w:pPr>
+        <w:autoSpaceDE w:val="0"/>
+        <w:autoSpaceDN w:val="0"/>
+        <w:adjustRightInd w:val="0"/>
+        <w:spacing w:after="0" w:line="240" w:lineRule="auto"/>
+        <w:rPr>
+          <w:rFonts w:ascii="Cascadia Mono" w:hAnsi="Cascadia Mono" w:cs="Cascadia Mono"/>
+          <w:color w:val="000000"/>
+          <w:sz w:val="19"/>
+          <w:szCs w:val="19"/>
+          <w:lang w:val="en-US"/>
+        </w:rPr>
+      </w:pPr>
+      <w:r>
+        <w:rPr>
+          <w:rFonts w:ascii="Cascadia Mono" w:hAnsi="Cascadia Mono" w:cs="Cascadia Mono"/>
+          <w:color w:val="0000FF"/>
+          <w:sz w:val="19"/>
+          <w:szCs w:val="19"/>
+          <w:lang w:val="en-US"/>
+        </w:rPr>
+        <w:t>using</w:t>
+      </w:r>
+      <w:r>
+        <w:rPr>
+          <w:rFonts w:ascii="Cascadia Mono" w:hAnsi="Cascadia Mono" w:cs="Cascadia Mono"/>
+          <w:color w:val="000000"/>
+          <w:sz w:val="19"/>
+          <w:szCs w:val="19"/>
+          <w:lang w:val="en-US"/>
+        </w:rPr>
+        <w:t xml:space="preserve"> </w:t>
+      </w:r>
+      <w:proofErr w:type="spellStart"/>
+      <w:r>
+        <w:rPr>
+          <w:rFonts w:ascii="Cascadia Mono" w:hAnsi="Cascadia Mono" w:cs="Cascadia Mono"/>
+          <w:color w:val="000000"/>
+          <w:sz w:val="19"/>
+          <w:szCs w:val="19"/>
+          <w:lang w:val="en-US"/>
+        </w:rPr>
+        <w:t>System.</w:t>
+      </w:r>
+      <w:proofErr w:type="gramStart"/>
+      <w:r>
+        <w:rPr>
+          <w:rFonts w:ascii="Cascadia Mono" w:hAnsi="Cascadia Mono" w:cs="Cascadia Mono"/>
+          <w:color w:val="000000"/>
+          <w:sz w:val="19"/>
+          <w:szCs w:val="19"/>
+          <w:lang w:val="en-US"/>
+        </w:rPr>
+        <w:t>Configuration</w:t>
+      </w:r>
+      <w:proofErr w:type="spellEnd"/>
+      <w:r>
+        <w:rPr>
+          <w:rFonts w:ascii="Cascadia Mono" w:hAnsi="Cascadia Mono" w:cs="Cascadia Mono"/>
+          <w:color w:val="000000"/>
+          <w:sz w:val="19"/>
+          <w:szCs w:val="19"/>
+          <w:lang w:val="en-US"/>
+        </w:rPr>
+        <w:t>;</w:t>
+      </w:r>
+      <w:proofErr w:type="gramEnd"/>
+    </w:p>
+    <w:p>
+      <w:pPr>
+        <w:autoSpaceDE w:val="0"/>
+        <w:autoSpaceDN w:val="0"/>
+        <w:adjustRightInd w:val="0"/>
+        <w:spacing w:after="0" w:line="240" w:lineRule="auto"/>
+        <w:rPr>
+          <w:rFonts w:ascii="Cascadia Mono" w:hAnsi="Cascadia Mono" w:cs="Cascadia Mono"/>
+          <w:color w:val="000000"/>
+          <w:sz w:val="19"/>
+          <w:szCs w:val="19"/>
+        </w:rPr>
+      </w:pPr>
+      <w:proofErr w:type="spellStart"/>
+      <w:r>
+        <w:rPr>
+          <w:rFonts w:ascii="Cascadia Mono" w:hAnsi="Cascadia Mono" w:cs="Cascadia Mono"/>
+          <w:color w:val="0000FF"/>
+          <w:sz w:val="19"/>
+          <w:szCs w:val="19"/>
+        </w:rPr>
+        <w:t>using</w:t>
+      </w:r>
+      <w:proofErr w:type="spellEnd"/>
+      <w:r>
+        <w:rPr>
+          <w:rFonts w:ascii="Cascadia Mono" w:hAnsi="Cascadia Mono" w:cs="Cascadia Mono"/>
+          <w:color w:val="000000"/>
+          <w:sz w:val="19"/>
+          <w:szCs w:val="19"/>
+        </w:rPr>
+        <w:t xml:space="preserve"> </w:t>
+      </w:r>
+      <w:proofErr w:type="spellStart"/>
+      <w:r>
+        <w:rPr>
+          <w:rFonts w:ascii="Cascadia Mono" w:hAnsi="Cascadia Mono" w:cs="Cascadia Mono"/>
+          <w:color w:val="000000"/>
+          <w:sz w:val="19"/>
+          <w:szCs w:val="19"/>
+        </w:rPr>
+        <w:t>System.Data</w:t>
+      </w:r>
+      <w:proofErr w:type="spellEnd"/>
+      <w:r>
+        <w:rPr>
+          <w:rFonts w:ascii="Cascadia Mono" w:hAnsi="Cascadia Mono" w:cs="Cascadia Mono"/>
+          <w:color w:val="000000"/>
+          <w:sz w:val="19"/>
+          <w:szCs w:val="19"/>
+        </w:rPr>
+        <w:t>;</w:t>
+      </w:r>
+    </w:p>
+    <w:p>
+      <w:pPr>
+        <w:jc w:val="both"/>
+        <w:rPr>
+          <w:noProof/>
+        </w:rPr>
+      </w:pPr>
+      <w:r>
+        <w:rPr>
+          <w:noProof/>
+        </w:rPr>
+        <w:t>….</w:t>
+      </w:r>
+    </w:p>
+    <w:p>
+      <w:pPr>
+        <w:autoSpaceDE w:val="0"/>
+        <w:autoSpaceDN w:val="0"/>
+        <w:adjustRightInd w:val="0"/>
+        <w:spacing w:after="0" w:line="240" w:lineRule="auto"/>
+        <w:ind w:left="-1134"/>
+        <w:rPr>
+          <w:rFonts w:ascii="Cascadia Mono" w:hAnsi="Cascadia Mono" w:cs="Cascadia Mono"/>
+          <w:color w:val="000000"/>
+          <w:sz w:val="18"/>
+          <w:szCs w:val="18"/>
+          <w:lang w:val="en-US"/>
+        </w:rPr>
+      </w:pPr>
+      <w:r>
+        <w:rPr>
+          <w:rFonts w:ascii="Cascadia Mono" w:hAnsi="Cascadia Mono" w:cs="Cascadia Mono"/>
+          <w:color w:val="0000FF"/>
+          <w:sz w:val="18"/>
+          <w:szCs w:val="18"/>
+          <w:lang w:val="en-US"/>
+        </w:rPr>
+        <w:t>protected</w:t>
+      </w:r>
+      <w:r>
+        <w:rPr>
+          <w:rFonts w:ascii="Cascadia Mono" w:hAnsi="Cascadia Mono" w:cs="Cascadia Mono"/>
+          <w:color w:val="000000"/>
+          <w:sz w:val="18"/>
+          <w:szCs w:val="18"/>
+          <w:lang w:val="en-US"/>
+        </w:rPr>
+        <w:t xml:space="preserve"> </w:t>
+      </w:r>
+      <w:r>
+        <w:rPr>
+          <w:rFonts w:ascii="Cascadia Mono" w:hAnsi="Cascadia Mono" w:cs="Cascadia Mono"/>
+          <w:color w:val="0000FF"/>
+          <w:sz w:val="18"/>
+          <w:szCs w:val="18"/>
+          <w:lang w:val="en-US"/>
+        </w:rPr>
+        <w:t>void</w:t>
+      </w:r>
+      <w:r>
+        <w:rPr>
+          <w:rFonts w:ascii="Cascadia Mono" w:hAnsi="Cascadia Mono" w:cs="Cascadia Mono"/>
+          <w:color w:val="000000"/>
+          <w:sz w:val="18"/>
+          <w:szCs w:val="18"/>
+          <w:lang w:val="en-US"/>
+        </w:rPr>
+        <w:t xml:space="preserve"> </w:t>
+      </w:r>
+      <w:proofErr w:type="spellStart"/>
+      <w:r>
+        <w:rPr>
+          <w:rFonts w:ascii="Cascadia Mono" w:hAnsi="Cascadia Mono" w:cs="Cascadia Mono"/>
+          <w:color w:val="000000"/>
+          <w:sz w:val="18"/>
+          <w:szCs w:val="18"/>
+          <w:lang w:val="en-US"/>
+        </w:rPr>
+        <w:t>BtnLogin_Click</w:t>
+      </w:r>
+      <w:proofErr w:type="spellEnd"/>
+      <w:r>
+        <w:rPr>
+          <w:rFonts w:ascii="Cascadia Mono" w:hAnsi="Cascadia Mono" w:cs="Cascadia Mono"/>
+          <w:color w:val="000000"/>
+          <w:sz w:val="18"/>
+          <w:szCs w:val="18"/>
+          <w:lang w:val="en-US"/>
+        </w:rPr>
+        <w:t xml:space="preserve"> (</w:t>
+      </w:r>
+      <w:r>
+        <w:rPr>
+          <w:rFonts w:ascii="Cascadia Mono" w:hAnsi="Cascadia Mono" w:cs="Cascadia Mono"/>
+          <w:color w:val="0000FF"/>
+          <w:sz w:val="18"/>
+          <w:szCs w:val="18"/>
+          <w:lang w:val="en-US"/>
+        </w:rPr>
+        <w:t>object</w:t>
+      </w:r>
+      <w:r>
+        <w:rPr>
+          <w:rFonts w:ascii="Cascadia Mono" w:hAnsi="Cascadia Mono" w:cs="Cascadia Mono"/>
+          <w:color w:val="000000"/>
+          <w:sz w:val="18"/>
+          <w:szCs w:val="18"/>
+          <w:lang w:val="en-US"/>
+        </w:rPr>
+        <w:t xml:space="preserve"> sender, </w:t>
+      </w:r>
+      <w:proofErr w:type="spellStart"/>
+      <w:r>
+        <w:rPr>
+          <w:rFonts w:ascii="Cascadia Mono" w:hAnsi="Cascadia Mono" w:cs="Cascadia Mono"/>
+          <w:color w:val="000000"/>
+          <w:sz w:val="18"/>
+          <w:szCs w:val="18"/>
+          <w:lang w:val="en-US"/>
+        </w:rPr>
+        <w:t>EventArgs</w:t>
+      </w:r>
+      <w:proofErr w:type="spellEnd"/>
+      <w:r>
+        <w:rPr>
+          <w:rFonts w:ascii="Cascadia Mono" w:hAnsi="Cascadia Mono" w:cs="Cascadia Mono"/>
+          <w:color w:val="000000"/>
+          <w:sz w:val="18"/>
+          <w:szCs w:val="18"/>
+          <w:lang w:val="en-US"/>
+        </w:rPr>
+        <w:t xml:space="preserve"> e) {</w:t>
+      </w:r>
+    </w:p>
+    <w:p>
+      <w:pPr>
+        <w:autoSpaceDE w:val="0"/>
+        <w:autoSpaceDN w:val="0"/>
+        <w:adjustRightInd w:val="0"/>
+        <w:spacing w:after="0" w:line="240" w:lineRule="auto"/>
+        <w:ind w:left="-1134"/>
+        <w:rPr>
+          <w:rFonts w:ascii="Cascadia Mono" w:hAnsi="Cascadia Mono" w:cs="Cascadia Mono"/>
+          <w:color w:val="000000"/>
+          <w:sz w:val="18"/>
+          <w:szCs w:val="18"/>
+          <w:lang w:val="en-US"/>
+        </w:rPr>
+      </w:pPr>
+    </w:p>
+    <w:p>
+      <w:pPr>
+        <w:autoSpaceDE w:val="0"/>
+        <w:autoSpaceDN w:val="0"/>
+        <w:adjustRightInd w:val="0"/>
+        <w:spacing w:after="0" w:line="240" w:lineRule="auto"/>
+        <w:ind w:left="-1134"/>
+        <w:rPr>
+          <w:rFonts w:ascii="Cascadia Mono" w:hAnsi="Cascadia Mono" w:cs="Cascadia Mono"/>
+          <w:color w:val="000000"/>
+          <w:sz w:val="18"/>
+          <w:szCs w:val="18"/>
+          <w:lang w:val="en-US"/>
+        </w:rPr>
+      </w:pPr>
+      <w:r>
+        <w:rPr>
+          <w:rFonts w:ascii="Cascadia Mono" w:hAnsi="Cascadia Mono" w:cs="Cascadia Mono"/>
+          <w:color w:val="000000"/>
+          <w:sz w:val="18"/>
+          <w:szCs w:val="18"/>
+          <w:lang w:val="en-US"/>
+        </w:rPr>
+        <w:t xml:space="preserve">            </w:t>
+      </w:r>
+      <w:r>
+        <w:rPr>
+          <w:rFonts w:ascii="Cascadia Mono" w:hAnsi="Cascadia Mono" w:cs="Cascadia Mono"/>
+          <w:color w:val="0000FF"/>
+          <w:sz w:val="18"/>
+          <w:szCs w:val="18"/>
+          <w:lang w:val="en-US"/>
+        </w:rPr>
+        <w:t>string</w:t>
+      </w:r>
+      <w:r>
+        <w:rPr>
+          <w:rFonts w:ascii="Cascadia Mono" w:hAnsi="Cascadia Mono" w:cs="Cascadia Mono"/>
+          <w:color w:val="000000"/>
+          <w:sz w:val="18"/>
+          <w:szCs w:val="18"/>
+          <w:lang w:val="en-US"/>
+        </w:rPr>
+        <w:t xml:space="preserve"> key = ConfigurationManager.ConnectionStrings[</w:t>
+      </w:r>
+      <w:r>
+        <w:rPr>
+          <w:rFonts w:ascii="Cascadia Mono" w:hAnsi="Cascadia Mono" w:cs="Cascadia Mono"/>
+          <w:color w:val="A31515"/>
+          <w:sz w:val="18"/>
+          <w:szCs w:val="18"/>
+          <w:lang w:val="en-US"/>
+        </w:rPr>
+        <w:t>"mysqlConn"</w:t>
+      </w:r>
+      <w:proofErr w:type="gramStart"/>
+      <w:r>
+        <w:rPr>
+          <w:rFonts w:ascii="Cascadia Mono" w:hAnsi="Cascadia Mono" w:cs="Cascadia Mono"/>
+          <w:color w:val="000000"/>
+          <w:sz w:val="18"/>
+          <w:szCs w:val="18"/>
+          <w:lang w:val="en-US"/>
+        </w:rPr>
+        <w:t>].ConnectionString</w:t>
+      </w:r>
+      <w:proofErr w:type="gramEnd"/>
+      <w:r>
+        <w:rPr>
+          <w:rFonts w:ascii="Cascadia Mono" w:hAnsi="Cascadia Mono" w:cs="Cascadia Mono"/>
+          <w:color w:val="000000"/>
+          <w:sz w:val="18"/>
+          <w:szCs w:val="18"/>
+          <w:lang w:val="en-US"/>
+        </w:rPr>
+        <w:t>;</w:t>
+      </w:r>
+    </w:p>
+    <w:p>
+      <w:pPr>
+        <w:autoSpaceDE w:val="0"/>
+        <w:autoSpaceDN w:val="0"/>
+        <w:adjustRightInd w:val="0"/>
+        <w:spacing w:after="0" w:line="240" w:lineRule="auto"/>
+        <w:ind w:left="-1134"/>
+        <w:rPr>
+          <w:rFonts w:ascii="Cascadia Mono" w:hAnsi="Cascadia Mono" w:cs="Cascadia Mono"/>
+          <w:color w:val="000000"/>
+          <w:sz w:val="18"/>
+          <w:szCs w:val="18"/>
+          <w:lang w:val="en-US"/>
+        </w:rPr>
+      </w:pPr>
+      <w:r>
+        <w:rPr>
+          <w:rFonts w:ascii="Cascadia Mono" w:hAnsi="Cascadia Mono" w:cs="Cascadia Mono"/>
+          <w:color w:val="000000"/>
+          <w:sz w:val="18"/>
+          <w:szCs w:val="18"/>
+          <w:lang w:val="en-US"/>
+        </w:rPr>
+        <w:t xml:space="preserve">            </w:t>
+      </w:r>
+      <w:proofErr w:type="spellStart"/>
+      <w:r>
+        <w:rPr>
+          <w:rFonts w:ascii="Cascadia Mono" w:hAnsi="Cascadia Mono" w:cs="Cascadia Mono"/>
+          <w:color w:val="000000"/>
+          <w:sz w:val="18"/>
+          <w:szCs w:val="18"/>
+          <w:lang w:val="en-US"/>
+        </w:rPr>
+        <w:t>MySqlConnection</w:t>
+      </w:r>
+      <w:proofErr w:type="spellEnd"/>
+      <w:r>
+        <w:rPr>
+          <w:rFonts w:ascii="Cascadia Mono" w:hAnsi="Cascadia Mono" w:cs="Cascadia Mono"/>
+          <w:color w:val="000000"/>
+          <w:sz w:val="18"/>
+          <w:szCs w:val="18"/>
+          <w:lang w:val="en-US"/>
+        </w:rPr>
+        <w:t xml:space="preserve"> con = </w:t>
+      </w:r>
+      <w:r>
+        <w:rPr>
+          <w:rFonts w:ascii="Cascadia Mono" w:hAnsi="Cascadia Mono" w:cs="Cascadia Mono"/>
+          <w:color w:val="0000FF"/>
+          <w:sz w:val="18"/>
+          <w:szCs w:val="18"/>
+          <w:lang w:val="en-US"/>
+        </w:rPr>
+        <w:t>new</w:t>
+      </w:r>
+      <w:r>
+        <w:rPr>
+          <w:rFonts w:ascii="Cascadia Mono" w:hAnsi="Cascadia Mono" w:cs="Cascadia Mono"/>
+          <w:color w:val="000000"/>
+          <w:sz w:val="18"/>
+          <w:szCs w:val="18"/>
+          <w:lang w:val="en-US"/>
+        </w:rPr>
+        <w:t xml:space="preserve"> </w:t>
+      </w:r>
+      <w:proofErr w:type="spellStart"/>
+      <w:r>
+        <w:rPr>
+          <w:rFonts w:ascii="Cascadia Mono" w:hAnsi="Cascadia Mono" w:cs="Cascadia Mono"/>
+          <w:color w:val="000000"/>
+          <w:sz w:val="18"/>
+          <w:szCs w:val="18"/>
+          <w:lang w:val="en-US"/>
+        </w:rPr>
+        <w:t>MySqlConnection</w:t>
+      </w:r>
+      <w:proofErr w:type="spellEnd"/>
+      <w:r>
+        <w:rPr>
+          <w:rFonts w:ascii="Cascadia Mono" w:hAnsi="Cascadia Mono" w:cs="Cascadia Mono"/>
+          <w:color w:val="000000"/>
+          <w:sz w:val="18"/>
+          <w:szCs w:val="18"/>
+          <w:lang w:val="en-US"/>
+        </w:rPr>
+        <w:t>(key</w:t>
+      </w:r>
+      <w:proofErr w:type="gramStart"/>
+      <w:r>
+        <w:rPr>
+          <w:rFonts w:ascii="Cascadia Mono" w:hAnsi="Cascadia Mono" w:cs="Cascadia Mono"/>
+          <w:color w:val="000000"/>
+          <w:sz w:val="18"/>
+          <w:szCs w:val="18"/>
+          <w:lang w:val="en-US"/>
+        </w:rPr>
+        <w:t>);</w:t>
+      </w:r>
+      <w:proofErr w:type="gramEnd"/>
+    </w:p>
+    <w:p>
+      <w:pPr>
+        <w:autoSpaceDE w:val="0"/>
+        <w:autoSpaceDN w:val="0"/>
+        <w:adjustRightInd w:val="0"/>
+        <w:spacing w:after="0" w:line="240" w:lineRule="auto"/>
+        <w:ind w:left="-1134"/>
+        <w:rPr>
+          <w:rFonts w:ascii="Cascadia Mono" w:hAnsi="Cascadia Mono" w:cs="Cascadia Mono"/>
+          <w:color w:val="000000"/>
+          <w:sz w:val="18"/>
+          <w:szCs w:val="18"/>
+          <w:lang w:val="en-US"/>
+        </w:rPr>
+      </w:pPr>
+      <w:r>
+        <w:rPr>
+          <w:rFonts w:ascii="Cascadia Mono" w:hAnsi="Cascadia Mono" w:cs="Cascadia Mono"/>
+          <w:color w:val="000000"/>
+          <w:sz w:val="18"/>
+          <w:szCs w:val="18"/>
+          <w:lang w:val="en-US"/>
+        </w:rPr>
+        <w:t xml:space="preserve">            </w:t>
+      </w:r>
+      <w:proofErr w:type="spellStart"/>
+      <w:r>
+        <w:rPr>
+          <w:rFonts w:ascii="Cascadia Mono" w:hAnsi="Cascadia Mono" w:cs="Cascadia Mono"/>
+          <w:color w:val="000000"/>
+          <w:sz w:val="18"/>
+          <w:szCs w:val="18"/>
+          <w:lang w:val="en-US"/>
+        </w:rPr>
+        <w:t>MySqlCommand</w:t>
+      </w:r>
+      <w:proofErr w:type="spellEnd"/>
+      <w:r>
+        <w:rPr>
+          <w:rFonts w:ascii="Cascadia Mono" w:hAnsi="Cascadia Mono" w:cs="Cascadia Mono"/>
+          <w:color w:val="000000"/>
+          <w:sz w:val="18"/>
+          <w:szCs w:val="18"/>
+          <w:lang w:val="en-US"/>
+        </w:rPr>
+        <w:t xml:space="preserve"> </w:t>
+      </w:r>
+      <w:proofErr w:type="spellStart"/>
+      <w:r>
+        <w:rPr>
+          <w:rFonts w:ascii="Cascadia Mono" w:hAnsi="Cascadia Mono" w:cs="Cascadia Mono"/>
+          <w:color w:val="000000"/>
+          <w:sz w:val="18"/>
+          <w:szCs w:val="18"/>
+          <w:lang w:val="en-US"/>
+        </w:rPr>
+        <w:t>cmd</w:t>
+      </w:r>
+      <w:proofErr w:type="spellEnd"/>
+      <w:r>
+        <w:rPr>
+          <w:rFonts w:ascii="Cascadia Mono" w:hAnsi="Cascadia Mono" w:cs="Cascadia Mono"/>
+          <w:color w:val="000000"/>
+          <w:sz w:val="18"/>
+          <w:szCs w:val="18"/>
+          <w:lang w:val="en-US"/>
+        </w:rPr>
+        <w:t xml:space="preserve"> = </w:t>
+      </w:r>
+      <w:r>
+        <w:rPr>
+          <w:rFonts w:ascii="Cascadia Mono" w:hAnsi="Cascadia Mono" w:cs="Cascadia Mono"/>
+          <w:color w:val="0000FF"/>
+          <w:sz w:val="18"/>
+          <w:szCs w:val="18"/>
+          <w:lang w:val="en-US"/>
+        </w:rPr>
+        <w:t>new</w:t>
+      </w:r>
+      <w:r>
+        <w:rPr>
+          <w:rFonts w:ascii="Cascadia Mono" w:hAnsi="Cascadia Mono" w:cs="Cascadia Mono"/>
+          <w:color w:val="000000"/>
+          <w:sz w:val="18"/>
+          <w:szCs w:val="18"/>
+          <w:lang w:val="en-US"/>
+        </w:rPr>
+        <w:t xml:space="preserve"> </w:t>
+      </w:r>
+      <w:proofErr w:type="spellStart"/>
+      <w:proofErr w:type="gramStart"/>
+      <w:r>
+        <w:rPr>
+          <w:rFonts w:ascii="Cascadia Mono" w:hAnsi="Cascadia Mono" w:cs="Cascadia Mono"/>
+          <w:color w:val="000000"/>
+          <w:sz w:val="18"/>
+          <w:szCs w:val="18"/>
+          <w:lang w:val="en-US"/>
+        </w:rPr>
+        <w:t>MySqlCommand</w:t>
+      </w:r>
+      <w:proofErr w:type="spellEnd"/>
+      <w:r>
+        <w:rPr>
+          <w:rFonts w:ascii="Cascadia Mono" w:hAnsi="Cascadia Mono" w:cs="Cascadia Mono"/>
+          <w:color w:val="000000"/>
+          <w:sz w:val="18"/>
+          <w:szCs w:val="18"/>
+          <w:lang w:val="en-US"/>
+        </w:rPr>
+        <w:t>(</w:t>
+      </w:r>
+      <w:proofErr w:type="gramEnd"/>
+      <w:r>
+        <w:rPr>
+          <w:rFonts w:ascii="Cascadia Mono" w:hAnsi="Cascadia Mono" w:cs="Cascadia Mono"/>
+          <w:color w:val="000000"/>
+          <w:sz w:val="18"/>
+          <w:szCs w:val="18"/>
+          <w:lang w:val="en-US"/>
+        </w:rPr>
+        <w:t>);</w:t>
+      </w:r>
+    </w:p>
+    <w:p>
+      <w:pPr>
+        <w:autoSpaceDE w:val="0"/>
+        <w:autoSpaceDN w:val="0"/>
+        <w:adjustRightInd w:val="0"/>
+        <w:spacing w:after="0" w:line="240" w:lineRule="auto"/>
+        <w:ind w:left="-1134"/>
+        <w:rPr>
+          <w:rFonts w:ascii="Cascadia Mono" w:hAnsi="Cascadia Mono" w:cs="Cascadia Mono"/>
+          <w:color w:val="000000"/>
+          <w:sz w:val="18"/>
+          <w:szCs w:val="18"/>
+          <w:lang w:val="en-US"/>
+        </w:rPr>
+      </w:pPr>
+      <w:r>
+        <w:rPr>
+          <w:rFonts w:ascii="Cascadia Mono" w:hAnsi="Cascadia Mono" w:cs="Cascadia Mono"/>
+          <w:color w:val="000000"/>
+          <w:sz w:val="18"/>
+          <w:szCs w:val="18"/>
+          <w:lang w:val="en-US"/>
+        </w:rPr>
+        <w:t xml:space="preserve">           </w:t>
+      </w:r>
+    </w:p>
+    <w:p>
+      <w:pPr>
+        <w:autoSpaceDE w:val="0"/>
+        <w:autoSpaceDN w:val="0"/>
+        <w:adjustRightInd w:val="0"/>
+        <w:spacing w:after="0" w:line="240" w:lineRule="auto"/>
+        <w:ind w:left="-1134"/>
+        <w:rPr>
+          <w:rFonts w:ascii="Cascadia Mono" w:hAnsi="Cascadia Mono" w:cs="Cascadia Mono"/>
+          <w:color w:val="000000"/>
+          <w:sz w:val="18"/>
+          <w:szCs w:val="18"/>
+          <w:lang w:val="en-US"/>
+        </w:rPr>
+      </w:pPr>
+      <w:r>
+        <w:rPr>
+          <w:rFonts w:ascii="Cascadia Mono" w:hAnsi="Cascadia Mono" w:cs="Cascadia Mono"/>
+          <w:color w:val="000000"/>
+          <w:sz w:val="18"/>
+          <w:szCs w:val="18"/>
+          <w:lang w:val="en-US"/>
+        </w:rPr>
+        <w:t xml:space="preserve">            </w:t>
+      </w:r>
+      <w:proofErr w:type="spellStart"/>
+      <w:proofErr w:type="gramStart"/>
+      <w:r>
+        <w:rPr>
+          <w:rFonts w:ascii="Cascadia Mono" w:hAnsi="Cascadia Mono" w:cs="Cascadia Mono"/>
+          <w:color w:val="000000"/>
+          <w:sz w:val="18"/>
+          <w:szCs w:val="18"/>
+          <w:lang w:val="en-US"/>
+        </w:rPr>
+        <w:t>cmd.Connection</w:t>
+      </w:r>
+      <w:proofErr w:type="spellEnd"/>
+      <w:proofErr w:type="gramEnd"/>
+      <w:r>
+        <w:rPr>
+          <w:rFonts w:ascii="Cascadia Mono" w:hAnsi="Cascadia Mono" w:cs="Cascadia Mono"/>
+          <w:color w:val="000000"/>
+          <w:sz w:val="18"/>
+          <w:szCs w:val="18"/>
+          <w:lang w:val="en-US"/>
+        </w:rPr>
+        <w:t xml:space="preserve"> = con;</w:t>
+      </w:r>
+    </w:p>
+    <w:p>
+      <w:pPr>
+        <w:autoSpaceDE w:val="0"/>
+        <w:autoSpaceDN w:val="0"/>
+        <w:adjustRightInd w:val="0"/>
+        <w:spacing w:after="0" w:line="240" w:lineRule="auto"/>
+        <w:ind w:left="-1134"/>
+        <w:rPr>
+          <w:rFonts w:ascii="Cascadia Mono" w:hAnsi="Cascadia Mono" w:cs="Cascadia Mono"/>
+          <w:color w:val="000000"/>
+          <w:sz w:val="18"/>
+          <w:szCs w:val="18"/>
+          <w:lang w:val="en-US"/>
+        </w:rPr>
+      </w:pPr>
+      <w:r>
+        <w:rPr>
+          <w:rFonts w:ascii="Cascadia Mono" w:hAnsi="Cascadia Mono" w:cs="Cascadia Mono"/>
+          <w:color w:val="000000"/>
+          <w:sz w:val="18"/>
+          <w:szCs w:val="18"/>
+          <w:lang w:val="en-US"/>
+        </w:rPr>
+        <w:t xml:space="preserve">            </w:t>
+      </w:r>
+      <w:proofErr w:type="spellStart"/>
+      <w:proofErr w:type="gramStart"/>
+      <w:r>
+        <w:rPr>
+          <w:rFonts w:ascii="Cascadia Mono" w:hAnsi="Cascadia Mono" w:cs="Cascadia Mono"/>
+          <w:color w:val="000000"/>
+          <w:sz w:val="18"/>
+          <w:szCs w:val="18"/>
+          <w:lang w:val="en-US"/>
+        </w:rPr>
+        <w:t>cmd.CommandType</w:t>
+      </w:r>
+      <w:proofErr w:type="spellEnd"/>
+      <w:proofErr w:type="gramEnd"/>
+      <w:r>
+        <w:rPr>
+          <w:rFonts w:ascii="Cascadia Mono" w:hAnsi="Cascadia Mono" w:cs="Cascadia Mono"/>
+          <w:color w:val="000000"/>
+          <w:sz w:val="18"/>
+          <w:szCs w:val="18"/>
+          <w:lang w:val="en-US"/>
+        </w:rPr>
+        <w:t xml:space="preserve"> = </w:t>
+      </w:r>
+      <w:proofErr w:type="spellStart"/>
+      <w:r>
+        <w:rPr>
+          <w:rFonts w:ascii="Cascadia Mono" w:hAnsi="Cascadia Mono" w:cs="Cascadia Mono"/>
+          <w:color w:val="000000"/>
+          <w:sz w:val="18"/>
+          <w:szCs w:val="18"/>
+          <w:lang w:val="en-US"/>
+        </w:rPr>
+        <w:t>CommandType.StoredProcedure</w:t>
+      </w:r>
+      <w:proofErr w:type="spellEnd"/>
+      <w:r>
+        <w:rPr>
+          <w:rFonts w:ascii="Cascadia Mono" w:hAnsi="Cascadia Mono" w:cs="Cascadia Mono"/>
+          <w:color w:val="000000"/>
+          <w:sz w:val="18"/>
+          <w:szCs w:val="18"/>
+          <w:lang w:val="en-US"/>
+        </w:rPr>
+        <w:t>;</w:t>
+      </w:r>
+    </w:p>
+    <w:p>
+      <w:pPr>
+        <w:autoSpaceDE w:val="0"/>
+        <w:autoSpaceDN w:val="0"/>
+        <w:adjustRightInd w:val="0"/>
+        <w:spacing w:after="0" w:line="240" w:lineRule="auto"/>
+        <w:ind w:left="-1134"/>
+        <w:rPr>
+          <w:rFonts w:ascii="Cascadia Mono" w:hAnsi="Cascadia Mono" w:cs="Cascadia Mono"/>
+          <w:color w:val="000000"/>
+          <w:sz w:val="18"/>
+          <w:szCs w:val="18"/>
+          <w:lang w:val="en-US"/>
+        </w:rPr>
+      </w:pPr>
+      <w:r>
+        <w:rPr>
+          <w:rFonts w:ascii="Cascadia Mono" w:hAnsi="Cascadia Mono" w:cs="Cascadia Mono"/>
+          <w:color w:val="000000"/>
+          <w:sz w:val="18"/>
+          <w:szCs w:val="18"/>
+          <w:lang w:val="en-US"/>
+        </w:rPr>
+        <w:t xml:space="preserve">            </w:t>
+      </w:r>
+      <w:proofErr w:type="spellStart"/>
+      <w:proofErr w:type="gramStart"/>
+      <w:r>
+        <w:rPr>
+          <w:rFonts w:ascii="Cascadia Mono" w:hAnsi="Cascadia Mono" w:cs="Cascadia Mono"/>
+          <w:color w:val="000000"/>
+          <w:sz w:val="18"/>
+          <w:szCs w:val="18"/>
+          <w:lang w:val="en-US"/>
+        </w:rPr>
+        <w:t>cmd.CommandText</w:t>
+      </w:r>
+      <w:proofErr w:type="spellEnd"/>
+      <w:proofErr w:type="gramEnd"/>
+      <w:r>
+        <w:rPr>
+          <w:rFonts w:ascii="Cascadia Mono" w:hAnsi="Cascadia Mono" w:cs="Cascadia Mono"/>
+          <w:color w:val="000000"/>
+          <w:sz w:val="18"/>
+          <w:szCs w:val="18"/>
+          <w:lang w:val="en-US"/>
+        </w:rPr>
+        <w:t xml:space="preserve"> = </w:t>
+      </w:r>
+      <w:r>
+        <w:rPr>
+          <w:rFonts w:ascii="Cascadia Mono" w:hAnsi="Cascadia Mono" w:cs="Cascadia Mono"/>
+          <w:color w:val="A31515"/>
+          <w:sz w:val="18"/>
+          <w:szCs w:val="18"/>
+          <w:lang w:val="en-US"/>
+        </w:rPr>
+        <w:t>"</w:t>
+      </w:r>
+      <w:proofErr w:type="spellStart"/>
+      <w:r>
+        <w:rPr>
+          <w:rFonts w:ascii="Cascadia Mono" w:hAnsi="Cascadia Mono" w:cs="Cascadia Mono"/>
+          <w:color w:val="A31515"/>
+          <w:sz w:val="18"/>
+          <w:szCs w:val="18"/>
+          <w:lang w:val="en-US"/>
+        </w:rPr>
+        <w:t>SP_Iniciar_Sesion</w:t>
+      </w:r>
+      <w:proofErr w:type="spellEnd"/>
+      <w:r>
+        <w:rPr>
+          <w:rFonts w:ascii="Cascadia Mono" w:hAnsi="Cascadia Mono" w:cs="Cascadia Mono"/>
+          <w:color w:val="A31515"/>
+          <w:sz w:val="18"/>
+          <w:szCs w:val="18"/>
+          <w:lang w:val="en-US"/>
+        </w:rPr>
+        <w:t>"</w:t>
+      </w:r>
+      <w:r>
+        <w:rPr>
+          <w:rFonts w:ascii="Cascadia Mono" w:hAnsi="Cascadia Mono" w:cs="Cascadia Mono"/>
+          <w:color w:val="000000"/>
+          <w:sz w:val="18"/>
+          <w:szCs w:val="18"/>
+          <w:lang w:val="en-US"/>
+        </w:rPr>
+        <w:t>;</w:t>
+      </w:r>
+    </w:p>
+    <w:p>
+      <w:pPr>
+        <w:autoSpaceDE w:val="0"/>
+        <w:autoSpaceDN w:val="0"/>
+        <w:adjustRightInd w:val="0"/>
+        <w:spacing w:after="0" w:line="240" w:lineRule="auto"/>
+        <w:ind w:left="-1134"/>
+        <w:rPr>
+          <w:rFonts w:ascii="Cascadia Mono" w:hAnsi="Cascadia Mono" w:cs="Cascadia Mono"/>
+          <w:color w:val="000000"/>
+          <w:sz w:val="18"/>
+          <w:szCs w:val="18"/>
+          <w:lang w:val="en-US"/>
+        </w:rPr>
+      </w:pPr>
+    </w:p>
+    <w:p>
+      <w:pPr>
+        <w:autoSpaceDE w:val="0"/>
+        <w:autoSpaceDN w:val="0"/>
+        <w:adjustRightInd w:val="0"/>
+        <w:spacing w:after="0" w:line="240" w:lineRule="auto"/>
+        <w:ind w:left="-1134"/>
+        <w:rPr>
+          <w:rFonts w:ascii="Cascadia Mono" w:hAnsi="Cascadia Mono" w:cs="Cascadia Mono"/>
+          <w:color w:val="000000"/>
+          <w:sz w:val="18"/>
+          <w:szCs w:val="18"/>
+          <w:lang w:val="en-US"/>
+        </w:rPr>
+      </w:pPr>
+      <w:r>
+        <w:rPr>
+          <w:rFonts w:ascii="Cascadia Mono" w:hAnsi="Cascadia Mono" w:cs="Cascadia Mono"/>
+          <w:color w:val="000000"/>
+          <w:sz w:val="18"/>
+          <w:szCs w:val="18"/>
+          <w:lang w:val="en-US"/>
+        </w:rPr>
+        <w:t xml:space="preserve">            </w:t>
+      </w:r>
+      <w:proofErr w:type="spellStart"/>
+      <w:proofErr w:type="gramStart"/>
+      <w:r>
+        <w:rPr>
+          <w:rFonts w:ascii="Cascadia Mono" w:hAnsi="Cascadia Mono" w:cs="Cascadia Mono"/>
+          <w:color w:val="000000"/>
+          <w:sz w:val="18"/>
+          <w:szCs w:val="18"/>
+          <w:lang w:val="en-US"/>
+        </w:rPr>
+        <w:t>cmd.Parameters.Add</w:t>
+      </w:r>
+      <w:proofErr w:type="spellEnd"/>
+      <w:proofErr w:type="gramEnd"/>
+      <w:r>
+        <w:rPr>
+          <w:rFonts w:ascii="Cascadia Mono" w:hAnsi="Cascadia Mono" w:cs="Cascadia Mono"/>
+          <w:color w:val="000000"/>
+          <w:sz w:val="18"/>
+          <w:szCs w:val="18"/>
+          <w:lang w:val="en-US"/>
+        </w:rPr>
+        <w:t>(</w:t>
+      </w:r>
+      <w:r>
+        <w:rPr>
+          <w:rFonts w:ascii="Cascadia Mono" w:hAnsi="Cascadia Mono" w:cs="Cascadia Mono"/>
+          <w:color w:val="A31515"/>
+          <w:sz w:val="18"/>
+          <w:szCs w:val="18"/>
+          <w:lang w:val="en-US"/>
+        </w:rPr>
+        <w:t>"@</w:t>
+      </w:r>
+      <w:proofErr w:type="spellStart"/>
+      <w:r>
+        <w:rPr>
+          <w:rFonts w:ascii="Cascadia Mono" w:hAnsi="Cascadia Mono" w:cs="Cascadia Mono"/>
+          <w:color w:val="A31515"/>
+          <w:sz w:val="18"/>
+          <w:szCs w:val="18"/>
+          <w:lang w:val="en-US"/>
+        </w:rPr>
+        <w:t>usuario</w:t>
+      </w:r>
+      <w:proofErr w:type="spellEnd"/>
+      <w:r>
+        <w:rPr>
+          <w:rFonts w:ascii="Cascadia Mono" w:hAnsi="Cascadia Mono" w:cs="Cascadia Mono"/>
+          <w:color w:val="A31515"/>
+          <w:sz w:val="18"/>
+          <w:szCs w:val="18"/>
+          <w:lang w:val="en-US"/>
+        </w:rPr>
+        <w:t>"</w:t>
+      </w:r>
+      <w:r>
+        <w:rPr>
+          <w:rFonts w:ascii="Cascadia Mono" w:hAnsi="Cascadia Mono" w:cs="Cascadia Mono"/>
+          <w:color w:val="000000"/>
+          <w:sz w:val="18"/>
+          <w:szCs w:val="18"/>
+          <w:lang w:val="en-US"/>
+        </w:rPr>
+        <w:t xml:space="preserve">, MySqlDbType.VarChar,15).Value = </w:t>
+      </w:r>
+      <w:proofErr w:type="spellStart"/>
+      <w:r>
+        <w:rPr>
+          <w:rFonts w:ascii="Cascadia Mono" w:hAnsi="Cascadia Mono" w:cs="Cascadia Mono"/>
+          <w:color w:val="000000"/>
+          <w:sz w:val="18"/>
+          <w:szCs w:val="18"/>
+          <w:lang w:val="en-US"/>
+        </w:rPr>
+        <w:t>floatingInput.Text</w:t>
+      </w:r>
+      <w:proofErr w:type="spellEnd"/>
+      <w:r>
+        <w:rPr>
+          <w:rFonts w:ascii="Cascadia Mono" w:hAnsi="Cascadia Mono" w:cs="Cascadia Mono"/>
+          <w:color w:val="000000"/>
+          <w:sz w:val="18"/>
+          <w:szCs w:val="18"/>
+          <w:lang w:val="en-US"/>
+        </w:rPr>
+        <w:t>;</w:t>
+      </w:r>
+    </w:p>
+    <w:p>
+      <w:pPr>
+        <w:autoSpaceDE w:val="0"/>
+        <w:autoSpaceDN w:val="0"/>
+        <w:adjustRightInd w:val="0"/>
+        <w:spacing w:after="0" w:line="240" w:lineRule="auto"/>
+        <w:ind w:left="-1134"/>
+        <w:rPr>
+          <w:rFonts w:ascii="Cascadia Mono" w:hAnsi="Cascadia Mono" w:cs="Cascadia Mono"/>
+          <w:color w:val="000000"/>
+          <w:sz w:val="16"/>
+          <w:szCs w:val="16"/>
+          <w:lang w:val="en-US"/>
+        </w:rPr>
+      </w:pPr>
+      <w:r>
+        <w:rPr>
+          <w:rFonts w:ascii="Cascadia Mono" w:hAnsi="Cascadia Mono" w:cs="Cascadia Mono"/>
+          <w:color w:val="000000"/>
+          <w:sz w:val="18"/>
+          <w:szCs w:val="18"/>
+          <w:lang w:val="en-US"/>
+        </w:rPr>
+        <w:t xml:space="preserve">            </w:t>
+      </w:r>
+      <w:proofErr w:type="spellStart"/>
+      <w:proofErr w:type="gramStart"/>
+      <w:r>
+        <w:rPr>
+          <w:rFonts w:ascii="Cascadia Mono" w:hAnsi="Cascadia Mono" w:cs="Cascadia Mono"/>
+          <w:color w:val="000000"/>
+          <w:sz w:val="16"/>
+          <w:szCs w:val="16"/>
+          <w:lang w:val="en-US"/>
+        </w:rPr>
+        <w:t>cmd.Parameters.Add</w:t>
+      </w:r>
+      <w:proofErr w:type="spellEnd"/>
+      <w:proofErr w:type="gramEnd"/>
+      <w:r>
+        <w:rPr>
+          <w:rFonts w:ascii="Cascadia Mono" w:hAnsi="Cascadia Mono" w:cs="Cascadia Mono"/>
+          <w:color w:val="000000"/>
+          <w:sz w:val="16"/>
+          <w:szCs w:val="16"/>
+          <w:lang w:val="en-US"/>
+        </w:rPr>
+        <w:t>(</w:t>
+      </w:r>
+      <w:r>
+        <w:rPr>
+          <w:rFonts w:ascii="Cascadia Mono" w:hAnsi="Cascadia Mono" w:cs="Cascadia Mono"/>
+          <w:color w:val="A31515"/>
+          <w:sz w:val="16"/>
+          <w:szCs w:val="16"/>
+          <w:lang w:val="en-US"/>
+        </w:rPr>
+        <w:t>"@pass"</w:t>
+      </w:r>
+      <w:r>
+        <w:rPr>
+          <w:rFonts w:ascii="Cascadia Mono" w:hAnsi="Cascadia Mono" w:cs="Cascadia Mono"/>
+          <w:color w:val="000000"/>
+          <w:sz w:val="16"/>
+          <w:szCs w:val="16"/>
+          <w:lang w:val="en-US"/>
+        </w:rPr>
+        <w:t xml:space="preserve">, </w:t>
+      </w:r>
+      <w:proofErr w:type="spellStart"/>
+      <w:r>
+        <w:rPr>
+          <w:rFonts w:ascii="Cascadia Mono" w:hAnsi="Cascadia Mono" w:cs="Cascadia Mono"/>
+          <w:color w:val="000000"/>
+          <w:sz w:val="16"/>
+          <w:szCs w:val="16"/>
+          <w:lang w:val="en-US"/>
+        </w:rPr>
+        <w:t>MySqlDbType.VarChar</w:t>
+      </w:r>
+      <w:proofErr w:type="spellEnd"/>
+      <w:r>
+        <w:rPr>
+          <w:rFonts w:ascii="Cascadia Mono" w:hAnsi="Cascadia Mono" w:cs="Cascadia Mono"/>
+          <w:color w:val="000000"/>
+          <w:sz w:val="16"/>
+          <w:szCs w:val="16"/>
+          <w:lang w:val="en-US"/>
+        </w:rPr>
+        <w:t xml:space="preserve">, 15).Value = </w:t>
+      </w:r>
+      <w:proofErr w:type="spellStart"/>
+      <w:r>
+        <w:rPr>
+          <w:rFonts w:ascii="Cascadia Mono" w:hAnsi="Cascadia Mono" w:cs="Cascadia Mono"/>
+          <w:color w:val="000000"/>
+          <w:sz w:val="16"/>
+          <w:szCs w:val="16"/>
+          <w:lang w:val="en-US"/>
+        </w:rPr>
+        <w:t>floatingPassword.Text</w:t>
+      </w:r>
+      <w:proofErr w:type="spellEnd"/>
+      <w:r>
+        <w:rPr>
+          <w:rFonts w:ascii="Cascadia Mono" w:hAnsi="Cascadia Mono" w:cs="Cascadia Mono"/>
+          <w:color w:val="000000"/>
+          <w:sz w:val="16"/>
+          <w:szCs w:val="16"/>
+          <w:lang w:val="en-US"/>
+        </w:rPr>
+        <w:t>;</w:t>
+      </w:r>
+    </w:p>
+    <w:p>
+      <w:pPr>
+        <w:autoSpaceDE w:val="0"/>
+        <w:autoSpaceDN w:val="0"/>
+        <w:adjustRightInd w:val="0"/>
+        <w:spacing w:after="0" w:line="240" w:lineRule="auto"/>
+        <w:ind w:left="-1134"/>
+        <w:rPr>
+          <w:rFonts w:ascii="Cascadia Mono" w:hAnsi="Cascadia Mono" w:cs="Cascadia Mono"/>
+          <w:color w:val="000000"/>
+          <w:sz w:val="18"/>
+          <w:szCs w:val="18"/>
+          <w:lang w:val="en-US"/>
+        </w:rPr>
+      </w:pPr>
+    </w:p>
+    <w:p>
+      <w:pPr>
+        <w:autoSpaceDE w:val="0"/>
+        <w:autoSpaceDN w:val="0"/>
+        <w:adjustRightInd w:val="0"/>
+        <w:spacing w:after="0" w:line="240" w:lineRule="auto"/>
+        <w:ind w:left="-1134"/>
+        <w:rPr>
+          <w:rFonts w:ascii="Cascadia Mono" w:hAnsi="Cascadia Mono" w:cs="Cascadia Mono"/>
+          <w:color w:val="000000"/>
+          <w:sz w:val="18"/>
+          <w:szCs w:val="18"/>
+          <w:lang w:val="en-US"/>
+        </w:rPr>
+      </w:pPr>
+      <w:r>
+        <w:rPr>
+          <w:rFonts w:ascii="Cascadia Mono" w:hAnsi="Cascadia Mono" w:cs="Cascadia Mono"/>
+          <w:color w:val="000000"/>
+          <w:sz w:val="18"/>
+          <w:szCs w:val="18"/>
+          <w:lang w:val="en-US"/>
+        </w:rPr>
+        <w:t xml:space="preserve">            </w:t>
+      </w:r>
+      <w:proofErr w:type="spellStart"/>
+      <w:proofErr w:type="gramStart"/>
+      <w:r>
+        <w:rPr>
+          <w:rFonts w:ascii="Cascadia Mono" w:hAnsi="Cascadia Mono" w:cs="Cascadia Mono"/>
+          <w:color w:val="000000"/>
+          <w:sz w:val="18"/>
+          <w:szCs w:val="18"/>
+          <w:lang w:val="en-US"/>
+        </w:rPr>
+        <w:t>cmd.Connection.Open</w:t>
+      </w:r>
+      <w:proofErr w:type="spellEnd"/>
+      <w:proofErr w:type="gramEnd"/>
+      <w:r>
+        <w:rPr>
+          <w:rFonts w:ascii="Cascadia Mono" w:hAnsi="Cascadia Mono" w:cs="Cascadia Mono"/>
+          <w:color w:val="000000"/>
+          <w:sz w:val="18"/>
+          <w:szCs w:val="18"/>
+          <w:lang w:val="en-US"/>
+        </w:rPr>
+        <w:t>();</w:t>
+      </w:r>
+    </w:p>
+    <w:p>
+      <w:pPr>
+        <w:autoSpaceDE w:val="0"/>
+        <w:autoSpaceDN w:val="0"/>
+        <w:adjustRightInd w:val="0"/>
+        <w:spacing w:after="0" w:line="240" w:lineRule="auto"/>
+        <w:ind w:left="-1134"/>
+        <w:rPr>
+          <w:rFonts w:ascii="Cascadia Mono" w:hAnsi="Cascadia Mono" w:cs="Cascadia Mono"/>
+          <w:color w:val="000000"/>
+          <w:sz w:val="18"/>
+          <w:szCs w:val="18"/>
+          <w:lang w:val="en-US"/>
+        </w:rPr>
+      </w:pPr>
+      <w:r>
+        <w:rPr>
+          <w:rFonts w:ascii="Cascadia Mono" w:hAnsi="Cascadia Mono" w:cs="Cascadia Mono"/>
+          <w:color w:val="000000"/>
+          <w:sz w:val="18"/>
+          <w:szCs w:val="18"/>
+          <w:lang w:val="en-US"/>
+        </w:rPr>
+        <w:t xml:space="preserve">            </w:t>
+      </w:r>
+      <w:proofErr w:type="spellStart"/>
+      <w:r>
+        <w:rPr>
+          <w:rFonts w:ascii="Cascadia Mono" w:hAnsi="Cascadia Mono" w:cs="Cascadia Mono"/>
+          <w:color w:val="000000"/>
+          <w:sz w:val="18"/>
+          <w:szCs w:val="18"/>
+          <w:lang w:val="en-US"/>
+        </w:rPr>
+        <w:t>MySqlDataReader</w:t>
+      </w:r>
+      <w:proofErr w:type="spellEnd"/>
+      <w:r>
+        <w:rPr>
+          <w:rFonts w:ascii="Cascadia Mono" w:hAnsi="Cascadia Mono" w:cs="Cascadia Mono"/>
+          <w:color w:val="000000"/>
+          <w:sz w:val="18"/>
+          <w:szCs w:val="18"/>
+          <w:lang w:val="en-US"/>
+        </w:rPr>
+        <w:t xml:space="preserve"> </w:t>
+      </w:r>
+      <w:proofErr w:type="spellStart"/>
+      <w:r>
+        <w:rPr>
+          <w:rFonts w:ascii="Cascadia Mono" w:hAnsi="Cascadia Mono" w:cs="Cascadia Mono"/>
+          <w:color w:val="000000"/>
+          <w:sz w:val="18"/>
+          <w:szCs w:val="18"/>
+          <w:lang w:val="en-US"/>
+        </w:rPr>
+        <w:t>dReader</w:t>
+      </w:r>
+      <w:proofErr w:type="spellEnd"/>
+      <w:r>
+        <w:rPr>
+          <w:rFonts w:ascii="Cascadia Mono" w:hAnsi="Cascadia Mono" w:cs="Cascadia Mono"/>
+          <w:color w:val="000000"/>
+          <w:sz w:val="18"/>
+          <w:szCs w:val="18"/>
+          <w:lang w:val="en-US"/>
+        </w:rPr>
+        <w:t xml:space="preserve"> = </w:t>
+      </w:r>
+      <w:proofErr w:type="spellStart"/>
+      <w:proofErr w:type="gramStart"/>
+      <w:r>
+        <w:rPr>
+          <w:rFonts w:ascii="Cascadia Mono" w:hAnsi="Cascadia Mono" w:cs="Cascadia Mono"/>
+          <w:color w:val="000000"/>
+          <w:sz w:val="18"/>
+          <w:szCs w:val="18"/>
+          <w:lang w:val="en-US"/>
+        </w:rPr>
+        <w:t>cmd.ExecuteReader</w:t>
+      </w:r>
+      <w:proofErr w:type="spellEnd"/>
+      <w:proofErr w:type="gramEnd"/>
+      <w:r>
+        <w:rPr>
+          <w:rFonts w:ascii="Cascadia Mono" w:hAnsi="Cascadia Mono" w:cs="Cascadia Mono"/>
+          <w:color w:val="000000"/>
+          <w:sz w:val="18"/>
+          <w:szCs w:val="18"/>
+          <w:lang w:val="en-US"/>
+        </w:rPr>
+        <w:t>();</w:t>
+      </w:r>
+    </w:p>
+    <w:p>
+      <w:pPr>
+        <w:autoSpaceDE w:val="0"/>
+        <w:autoSpaceDN w:val="0"/>
+        <w:adjustRightInd w:val="0"/>
+        <w:spacing w:after="0" w:line="240" w:lineRule="auto"/>
+        <w:ind w:left="-1134"/>
+        <w:rPr>
+          <w:rFonts w:ascii="Cascadia Mono" w:hAnsi="Cascadia Mono" w:cs="Cascadia Mono"/>
+          <w:color w:val="000000"/>
+          <w:sz w:val="18"/>
+          <w:szCs w:val="18"/>
+          <w:lang w:val="en-US"/>
+        </w:rPr>
+      </w:pPr>
+    </w:p>
+    <w:p>
+      <w:pPr>
+        <w:autoSpaceDE w:val="0"/>
+        <w:autoSpaceDN w:val="0"/>
+        <w:adjustRightInd w:val="0"/>
+        <w:spacing w:after="0" w:line="240" w:lineRule="auto"/>
+        <w:ind w:left="-1134"/>
+        <w:rPr>
+          <w:rFonts w:ascii="Cascadia Mono" w:hAnsi="Cascadia Mono" w:cs="Cascadia Mono"/>
+          <w:color w:val="000000"/>
+          <w:sz w:val="18"/>
+          <w:szCs w:val="18"/>
+          <w:lang w:val="en-US"/>
+        </w:rPr>
+      </w:pPr>
+      <w:r>
+        <w:rPr>
+          <w:rFonts w:ascii="Cascadia Mono" w:hAnsi="Cascadia Mono" w:cs="Cascadia Mono"/>
+          <w:color w:val="000000"/>
+          <w:sz w:val="18"/>
+          <w:szCs w:val="18"/>
+          <w:lang w:val="en-US"/>
+        </w:rPr>
+        <w:t xml:space="preserve">            </w:t>
+      </w:r>
+      <w:r>
+        <w:rPr>
+          <w:rFonts w:ascii="Cascadia Mono" w:hAnsi="Cascadia Mono" w:cs="Cascadia Mono"/>
+          <w:color w:val="0000FF"/>
+          <w:sz w:val="18"/>
+          <w:szCs w:val="18"/>
+          <w:lang w:val="en-US"/>
+        </w:rPr>
+        <w:t>if</w:t>
+      </w:r>
+      <w:r>
+        <w:rPr>
+          <w:rFonts w:ascii="Cascadia Mono" w:hAnsi="Cascadia Mono" w:cs="Cascadia Mono"/>
+          <w:color w:val="000000"/>
+          <w:sz w:val="18"/>
+          <w:szCs w:val="18"/>
+          <w:lang w:val="en-US"/>
+        </w:rPr>
+        <w:t xml:space="preserve"> (</w:t>
+      </w:r>
+      <w:proofErr w:type="spellStart"/>
+      <w:r>
+        <w:rPr>
+          <w:rFonts w:ascii="Cascadia Mono" w:hAnsi="Cascadia Mono" w:cs="Cascadia Mono"/>
+          <w:color w:val="000000"/>
+          <w:sz w:val="18"/>
+          <w:szCs w:val="18"/>
+          <w:lang w:val="en-US"/>
+        </w:rPr>
+        <w:t>dReader.Read</w:t>
+      </w:r>
+      <w:proofErr w:type="spellEnd"/>
+      <w:r>
+        <w:rPr>
+          <w:rFonts w:ascii="Cascadia Mono" w:hAnsi="Cascadia Mono" w:cs="Cascadia Mono"/>
+          <w:color w:val="000000"/>
+          <w:sz w:val="18"/>
+          <w:szCs w:val="18"/>
+          <w:lang w:val="en-US"/>
+        </w:rPr>
+        <w:t>())</w:t>
+      </w:r>
+    </w:p>
+    <w:p>
+      <w:pPr>
+        <w:autoSpaceDE w:val="0"/>
+        <w:autoSpaceDN w:val="0"/>
+        <w:adjustRightInd w:val="0"/>
+        <w:spacing w:after="0" w:line="240" w:lineRule="auto"/>
+        <w:ind w:left="-1134"/>
+        <w:rPr>
+          <w:rFonts w:ascii="Cascadia Mono" w:hAnsi="Cascadia Mono" w:cs="Cascadia Mono"/>
+          <w:color w:val="000000"/>
+          <w:sz w:val="18"/>
+          <w:szCs w:val="18"/>
+          <w:lang w:val="en-US"/>
+        </w:rPr>
+      </w:pPr>
+      <w:r>
+        <w:rPr>
+          <w:rFonts w:ascii="Cascadia Mono" w:hAnsi="Cascadia Mono" w:cs="Cascadia Mono"/>
+          <w:color w:val="000000"/>
+          <w:sz w:val="18"/>
+          <w:szCs w:val="18"/>
+          <w:lang w:val="en-US"/>
+        </w:rPr>
+        <w:t xml:space="preserve">            {</w:t>
+      </w:r>
+    </w:p>
+    <w:p>
+      <w:pPr>
+        <w:autoSpaceDE w:val="0"/>
+        <w:autoSpaceDN w:val="0"/>
+        <w:adjustRightInd w:val="0"/>
+        <w:spacing w:after="0" w:line="240" w:lineRule="auto"/>
+        <w:ind w:left="-1134"/>
+        <w:rPr>
+          <w:rFonts w:ascii="Cascadia Mono" w:hAnsi="Cascadia Mono" w:cs="Cascadia Mono"/>
+          <w:color w:val="000000"/>
+          <w:sz w:val="18"/>
+          <w:szCs w:val="18"/>
+          <w:lang w:val="en-US"/>
+        </w:rPr>
+      </w:pPr>
+      <w:r>
+        <w:rPr>
+          <w:rFonts w:ascii="Cascadia Mono" w:hAnsi="Cascadia Mono" w:cs="Cascadia Mono"/>
+          <w:color w:val="000000"/>
+          <w:sz w:val="18"/>
+          <w:szCs w:val="18"/>
+          <w:lang w:val="en-US"/>
+        </w:rPr>
+        <w:t xml:space="preserve">                </w:t>
+      </w:r>
+      <w:r>
+        <w:rPr>
+          <w:rFonts w:ascii="Cascadia Mono" w:hAnsi="Cascadia Mono" w:cs="Cascadia Mono"/>
+          <w:color w:val="008000"/>
+          <w:sz w:val="18"/>
+          <w:szCs w:val="18"/>
+          <w:lang w:val="en-US"/>
+        </w:rPr>
+        <w:t>//</w:t>
+      </w:r>
+      <w:proofErr w:type="spellStart"/>
+      <w:r>
+        <w:rPr>
+          <w:rFonts w:ascii="Cascadia Mono" w:hAnsi="Cascadia Mono" w:cs="Cascadia Mono"/>
+          <w:color w:val="008000"/>
+          <w:sz w:val="18"/>
+          <w:szCs w:val="18"/>
+          <w:lang w:val="en-US"/>
+        </w:rPr>
+        <w:t>Sesion</w:t>
+      </w:r>
+      <w:proofErr w:type="spellEnd"/>
+      <w:r>
+        <w:rPr>
+          <w:rFonts w:ascii="Cascadia Mono" w:hAnsi="Cascadia Mono" w:cs="Cascadia Mono"/>
+          <w:color w:val="008000"/>
+          <w:sz w:val="18"/>
+          <w:szCs w:val="18"/>
+          <w:lang w:val="en-US"/>
+        </w:rPr>
+        <w:t xml:space="preserve"> de </w:t>
+      </w:r>
+      <w:proofErr w:type="spellStart"/>
+      <w:r>
+        <w:rPr>
+          <w:rFonts w:ascii="Cascadia Mono" w:hAnsi="Cascadia Mono" w:cs="Cascadia Mono"/>
+          <w:color w:val="008000"/>
+          <w:sz w:val="18"/>
+          <w:szCs w:val="18"/>
+          <w:lang w:val="en-US"/>
+        </w:rPr>
+        <w:t>usuario</w:t>
+      </w:r>
+      <w:proofErr w:type="spellEnd"/>
+    </w:p>
+    <w:p>
+      <w:pPr>
+        <w:autoSpaceDE w:val="0"/>
+        <w:autoSpaceDN w:val="0"/>
+        <w:adjustRightInd w:val="0"/>
+        <w:spacing w:after="0" w:line="240" w:lineRule="auto"/>
+        <w:ind w:left="-1134"/>
+        <w:rPr>
+          <w:rFonts w:ascii="Cascadia Mono" w:hAnsi="Cascadia Mono" w:cs="Cascadia Mono"/>
+          <w:color w:val="000000"/>
+          <w:sz w:val="18"/>
+          <w:szCs w:val="18"/>
+          <w:lang w:val="en-US"/>
+        </w:rPr>
+      </w:pPr>
+      <w:r>
+        <w:rPr>
+          <w:rFonts w:ascii="Cascadia Mono" w:hAnsi="Cascadia Mono" w:cs="Cascadia Mono"/>
+          <w:color w:val="000000"/>
+          <w:sz w:val="18"/>
+          <w:szCs w:val="18"/>
+          <w:lang w:val="en-US"/>
+        </w:rPr>
+        <w:t xml:space="preserve">                Session[</w:t>
+      </w:r>
+      <w:r>
+        <w:rPr>
+          <w:rFonts w:ascii="Cascadia Mono" w:hAnsi="Cascadia Mono" w:cs="Cascadia Mono"/>
+          <w:color w:val="A31515"/>
+          <w:sz w:val="18"/>
+          <w:szCs w:val="18"/>
+          <w:lang w:val="en-US"/>
+        </w:rPr>
+        <w:t>"</w:t>
+      </w:r>
+      <w:proofErr w:type="spellStart"/>
+      <w:r>
+        <w:rPr>
+          <w:rFonts w:ascii="Cascadia Mono" w:hAnsi="Cascadia Mono" w:cs="Cascadia Mono"/>
+          <w:color w:val="A31515"/>
+          <w:sz w:val="18"/>
+          <w:szCs w:val="18"/>
+          <w:lang w:val="en-US"/>
+        </w:rPr>
+        <w:t>userSess</w:t>
+      </w:r>
+      <w:proofErr w:type="spellEnd"/>
+      <w:r>
+        <w:rPr>
+          <w:rFonts w:ascii="Cascadia Mono" w:hAnsi="Cascadia Mono" w:cs="Cascadia Mono"/>
+          <w:color w:val="A31515"/>
+          <w:sz w:val="18"/>
+          <w:szCs w:val="18"/>
+          <w:lang w:val="en-US"/>
+        </w:rPr>
+        <w:t>"</w:t>
+      </w:r>
+      <w:r>
+        <w:rPr>
+          <w:rFonts w:ascii="Cascadia Mono" w:hAnsi="Cascadia Mono" w:cs="Cascadia Mono"/>
+          <w:color w:val="000000"/>
+          <w:sz w:val="18"/>
+          <w:szCs w:val="18"/>
+          <w:lang w:val="en-US"/>
+        </w:rPr>
+        <w:t xml:space="preserve">] = </w:t>
+      </w:r>
+      <w:proofErr w:type="spellStart"/>
+      <w:r>
+        <w:rPr>
+          <w:rFonts w:ascii="Cascadia Mono" w:hAnsi="Cascadia Mono" w:cs="Cascadia Mono"/>
+          <w:color w:val="000000"/>
+          <w:sz w:val="18"/>
+          <w:szCs w:val="18"/>
+          <w:lang w:val="en-US"/>
+        </w:rPr>
+        <w:t>floatingInput.</w:t>
+      </w:r>
+      <w:proofErr w:type="gramStart"/>
+      <w:r>
+        <w:rPr>
+          <w:rFonts w:ascii="Cascadia Mono" w:hAnsi="Cascadia Mono" w:cs="Cascadia Mono"/>
+          <w:color w:val="000000"/>
+          <w:sz w:val="18"/>
+          <w:szCs w:val="18"/>
+          <w:lang w:val="en-US"/>
+        </w:rPr>
+        <w:t>Text</w:t>
+      </w:r>
+      <w:proofErr w:type="spellEnd"/>
+      <w:r>
+        <w:rPr>
+          <w:rFonts w:ascii="Cascadia Mono" w:hAnsi="Cascadia Mono" w:cs="Cascadia Mono"/>
+          <w:color w:val="000000"/>
+          <w:sz w:val="18"/>
+          <w:szCs w:val="18"/>
+          <w:lang w:val="en-US"/>
+        </w:rPr>
+        <w:t>;</w:t>
+      </w:r>
+      <w:proofErr w:type="gramEnd"/>
+    </w:p>
+    <w:p>
+      <w:pPr>
+        <w:autoSpaceDE w:val="0"/>
+        <w:autoSpaceDN w:val="0"/>
+        <w:adjustRightInd w:val="0"/>
+        <w:spacing w:after="0" w:line="240" w:lineRule="auto"/>
+        <w:ind w:left="-1134"/>
+        <w:rPr>
+          <w:rFonts w:ascii="Cascadia Mono" w:hAnsi="Cascadia Mono" w:cs="Cascadia Mono"/>
+          <w:color w:val="000000"/>
+          <w:sz w:val="18"/>
+          <w:szCs w:val="18"/>
+          <w:lang w:val="en-US"/>
+        </w:rPr>
+      </w:pPr>
+      <w:r>
+        <w:rPr>
+          <w:rFonts w:ascii="Cascadia Mono" w:hAnsi="Cascadia Mono" w:cs="Cascadia Mono"/>
+          <w:color w:val="000000"/>
+          <w:sz w:val="18"/>
+          <w:szCs w:val="18"/>
+          <w:lang w:val="en-US"/>
+        </w:rPr>
+        <w:t xml:space="preserve">                </w:t>
+      </w:r>
+      <w:proofErr w:type="spellStart"/>
+      <w:r>
+        <w:rPr>
+          <w:rFonts w:ascii="Cascadia Mono" w:hAnsi="Cascadia Mono" w:cs="Cascadia Mono"/>
+          <w:color w:val="000000"/>
+          <w:sz w:val="18"/>
+          <w:szCs w:val="18"/>
+          <w:lang w:val="en-US"/>
+        </w:rPr>
+        <w:t>Response.Redirect</w:t>
+      </w:r>
+      <w:proofErr w:type="spellEnd"/>
+      <w:r>
+        <w:rPr>
+          <w:rFonts w:ascii="Cascadia Mono" w:hAnsi="Cascadia Mono" w:cs="Cascadia Mono"/>
+          <w:color w:val="000000"/>
+          <w:sz w:val="18"/>
+          <w:szCs w:val="18"/>
+          <w:lang w:val="en-US"/>
+        </w:rPr>
+        <w:t>(</w:t>
+      </w:r>
+      <w:r>
+        <w:rPr>
+          <w:rFonts w:ascii="Cascadia Mono" w:hAnsi="Cascadia Mono" w:cs="Cascadia Mono"/>
+          <w:color w:val="A31515"/>
+          <w:sz w:val="18"/>
+          <w:szCs w:val="18"/>
+          <w:lang w:val="en-US"/>
+        </w:rPr>
+        <w:t>"Home.aspx"</w:t>
+      </w:r>
+      <w:proofErr w:type="gramStart"/>
+      <w:r>
+        <w:rPr>
+          <w:rFonts w:ascii="Cascadia Mono" w:hAnsi="Cascadia Mono" w:cs="Cascadia Mono"/>
+          <w:color w:val="000000"/>
+          <w:sz w:val="18"/>
+          <w:szCs w:val="18"/>
+          <w:lang w:val="en-US"/>
+        </w:rPr>
+        <w:t>);</w:t>
+      </w:r>
+      <w:proofErr w:type="gramEnd"/>
+    </w:p>
+    <w:p>
+      <w:pPr>
+        <w:autoSpaceDE w:val="0"/>
+        <w:autoSpaceDN w:val="0"/>
+        <w:adjustRightInd w:val="0"/>
+        <w:spacing w:after="0" w:line="240" w:lineRule="auto"/>
+        <w:ind w:left="-1134"/>
+        <w:rPr>
+          <w:rFonts w:ascii="Cascadia Mono" w:hAnsi="Cascadia Mono" w:cs="Cascadia Mono"/>
+          <w:color w:val="000000"/>
+          <w:sz w:val="18"/>
+          <w:szCs w:val="18"/>
+          <w:lang w:val="en-US"/>
+        </w:rPr>
+      </w:pPr>
+      <w:r>
+        <w:rPr>
+          <w:rFonts w:ascii="Cascadia Mono" w:hAnsi="Cascadia Mono" w:cs="Cascadia Mono"/>
+          <w:color w:val="000000"/>
+          <w:sz w:val="18"/>
+          <w:szCs w:val="18"/>
+          <w:lang w:val="en-US"/>
+        </w:rPr>
+        <w:t xml:space="preserve">            }</w:t>
+      </w:r>
+    </w:p>
+    <w:p>
+      <w:pPr>
+        <w:autoSpaceDE w:val="0"/>
+        <w:autoSpaceDN w:val="0"/>
+        <w:adjustRightInd w:val="0"/>
+        <w:spacing w:after="0" w:line="240" w:lineRule="auto"/>
+        <w:ind w:left="-1134"/>
+        <w:rPr>
+          <w:rFonts w:ascii="Cascadia Mono" w:hAnsi="Cascadia Mono" w:cs="Cascadia Mono"/>
+          <w:color w:val="000000"/>
+          <w:sz w:val="18"/>
+          <w:szCs w:val="18"/>
+          <w:lang w:val="en-US"/>
+        </w:rPr>
+      </w:pPr>
+      <w:r>
+        <w:rPr>
+          <w:rFonts w:ascii="Cascadia Mono" w:hAnsi="Cascadia Mono" w:cs="Cascadia Mono"/>
+          <w:color w:val="000000"/>
+          <w:sz w:val="18"/>
+          <w:szCs w:val="18"/>
+          <w:lang w:val="en-US"/>
+        </w:rPr>
+        <w:t xml:space="preserve">            </w:t>
+      </w:r>
+      <w:r>
+        <w:rPr>
+          <w:rFonts w:ascii="Cascadia Mono" w:hAnsi="Cascadia Mono" w:cs="Cascadia Mono"/>
+          <w:color w:val="0000FF"/>
+          <w:sz w:val="18"/>
+          <w:szCs w:val="18"/>
+          <w:lang w:val="en-US"/>
+        </w:rPr>
+        <w:t>else</w:t>
+      </w:r>
+      <w:r>
+        <w:rPr>
+          <w:rFonts w:ascii="Cascadia Mono" w:hAnsi="Cascadia Mono" w:cs="Cascadia Mono"/>
+          <w:color w:val="000000"/>
+          <w:sz w:val="18"/>
+          <w:szCs w:val="18"/>
+          <w:lang w:val="en-US"/>
+        </w:rPr>
+        <w:t xml:space="preserve"> {</w:t>
+      </w:r>
+    </w:p>
+    <w:p>
+      <w:pPr>
+        <w:autoSpaceDE w:val="0"/>
+        <w:autoSpaceDN w:val="0"/>
+        <w:adjustRightInd w:val="0"/>
+        <w:spacing w:after="0" w:line="240" w:lineRule="auto"/>
+        <w:ind w:left="-1134"/>
+        <w:rPr>
+          <w:rFonts w:ascii="Cascadia Mono" w:hAnsi="Cascadia Mono" w:cs="Cascadia Mono"/>
+          <w:color w:val="000000"/>
+          <w:sz w:val="18"/>
+          <w:szCs w:val="18"/>
+        </w:rPr>
+      </w:pPr>
+      <w:r>
+        <w:rPr>
+          <w:rFonts w:ascii="Cascadia Mono" w:hAnsi="Cascadia Mono" w:cs="Cascadia Mono"/>
+          <w:color w:val="000000"/>
+          <w:sz w:val="18"/>
+          <w:szCs w:val="18"/>
+          <w:lang w:val="en-US"/>
+        </w:rPr>
+        <w:t xml:space="preserve">                </w:t>
+      </w:r>
+      <w:proofErr w:type="spellStart"/>
+      <w:r>
+        <w:rPr>
+          <w:rFonts w:ascii="Cascadia Mono" w:hAnsi="Cascadia Mono" w:cs="Cascadia Mono"/>
+          <w:color w:val="000000"/>
+          <w:sz w:val="18"/>
+          <w:szCs w:val="18"/>
+        </w:rPr>
+        <w:t>lblLog.Text</w:t>
+      </w:r>
+      <w:proofErr w:type="spellEnd"/>
+      <w:r>
+        <w:rPr>
+          <w:rFonts w:ascii="Cascadia Mono" w:hAnsi="Cascadia Mono" w:cs="Cascadia Mono"/>
+          <w:color w:val="000000"/>
+          <w:sz w:val="18"/>
+          <w:szCs w:val="18"/>
+        </w:rPr>
+        <w:t xml:space="preserve"> = </w:t>
+      </w:r>
+      <w:r>
+        <w:rPr>
+          <w:rFonts w:ascii="Cascadia Mono" w:hAnsi="Cascadia Mono" w:cs="Cascadia Mono"/>
+          <w:color w:val="A31515"/>
+          <w:sz w:val="18"/>
+          <w:szCs w:val="18"/>
+        </w:rPr>
+        <w:t xml:space="preserve">"Usuario o </w:t>
+      </w:r>
+      <w:proofErr w:type="spellStart"/>
+      <w:proofErr w:type="gramStart"/>
+      <w:r>
+        <w:rPr>
+          <w:rFonts w:ascii="Cascadia Mono" w:hAnsi="Cascadia Mono" w:cs="Cascadia Mono"/>
+          <w:color w:val="A31515"/>
+          <w:sz w:val="18"/>
+          <w:szCs w:val="18"/>
+        </w:rPr>
+        <w:t>password</w:t>
+      </w:r>
+      <w:proofErr w:type="spellEnd"/>
+      <w:proofErr w:type="gramEnd"/>
+      <w:r>
+        <w:rPr>
+          <w:rFonts w:ascii="Cascadia Mono" w:hAnsi="Cascadia Mono" w:cs="Cascadia Mono"/>
+          <w:color w:val="A31515"/>
+          <w:sz w:val="18"/>
+          <w:szCs w:val="18"/>
+        </w:rPr>
+        <w:t xml:space="preserve"> incorrectos"</w:t>
+      </w:r>
+      <w:r>
+        <w:rPr>
+          <w:rFonts w:ascii="Cascadia Mono" w:hAnsi="Cascadia Mono" w:cs="Cascadia Mono"/>
+          <w:color w:val="000000"/>
+          <w:sz w:val="18"/>
+          <w:szCs w:val="18"/>
+        </w:rPr>
+        <w:t>;</w:t>
+      </w:r>
+    </w:p>
+    <w:p>
+      <w:pPr>
+        <w:autoSpaceDE w:val="0"/>
+        <w:autoSpaceDN w:val="0"/>
+        <w:adjustRightInd w:val="0"/>
+        <w:spacing w:after="0" w:line="240" w:lineRule="auto"/>
+        <w:ind w:left="-1134"/>
+        <w:rPr>
+          <w:rFonts w:ascii="Cascadia Mono" w:hAnsi="Cascadia Mono" w:cs="Cascadia Mono"/>
+          <w:color w:val="000000"/>
+          <w:sz w:val="18"/>
+          <w:szCs w:val="18"/>
+          <w:lang w:val="en-US"/>
+        </w:rPr>
+      </w:pPr>
+      <w:r>
+        <w:rPr>
+          <w:rFonts w:ascii="Cascadia Mono" w:hAnsi="Cascadia Mono" w:cs="Cascadia Mono"/>
+          <w:color w:val="000000"/>
+          <w:sz w:val="18"/>
+          <w:szCs w:val="18"/>
+        </w:rPr>
+        <w:t xml:space="preserve">            </w:t>
+      </w:r>
+      <w:r>
+        <w:rPr>
+          <w:rFonts w:ascii="Cascadia Mono" w:hAnsi="Cascadia Mono" w:cs="Cascadia Mono"/>
+          <w:color w:val="000000"/>
+          <w:sz w:val="18"/>
+          <w:szCs w:val="18"/>
+          <w:lang w:val="en-US"/>
+        </w:rPr>
+        <w:t>}</w:t>
+      </w:r>
+    </w:p>
+    <w:p>
+      <w:pPr>
+        <w:autoSpaceDE w:val="0"/>
+        <w:autoSpaceDN w:val="0"/>
+        <w:adjustRightInd w:val="0"/>
+        <w:spacing w:after="0" w:line="240" w:lineRule="auto"/>
+        <w:ind w:left="-1134"/>
+        <w:rPr>
+          <w:rFonts w:ascii="Cascadia Mono" w:hAnsi="Cascadia Mono" w:cs="Cascadia Mono"/>
+          <w:color w:val="000000"/>
+          <w:sz w:val="18"/>
+          <w:szCs w:val="18"/>
+          <w:lang w:val="en-US"/>
+        </w:rPr>
+      </w:pPr>
+    </w:p>
+    <w:p>
+      <w:pPr>
+        <w:autoSpaceDE w:val="0"/>
+        <w:autoSpaceDN w:val="0"/>
+        <w:adjustRightInd w:val="0"/>
+        <w:spacing w:after="0" w:line="240" w:lineRule="auto"/>
+        <w:ind w:left="-1134"/>
+        <w:rPr>
+          <w:rFonts w:ascii="Cascadia Mono" w:hAnsi="Cascadia Mono" w:cs="Cascadia Mono"/>
+          <w:color w:val="000000"/>
+          <w:sz w:val="18"/>
+          <w:szCs w:val="18"/>
+          <w:lang w:val="en-US"/>
+        </w:rPr>
+      </w:pPr>
+      <w:r>
+        <w:rPr>
+          <w:rFonts w:ascii="Cascadia Mono" w:hAnsi="Cascadia Mono" w:cs="Cascadia Mono"/>
+          <w:color w:val="000000"/>
+          <w:sz w:val="18"/>
+          <w:szCs w:val="18"/>
+          <w:lang w:val="en-US"/>
+        </w:rPr>
+        <w:t xml:space="preserve">            </w:t>
+      </w:r>
+      <w:proofErr w:type="spellStart"/>
+      <w:proofErr w:type="gramStart"/>
+      <w:r>
+        <w:rPr>
+          <w:rFonts w:ascii="Cascadia Mono" w:hAnsi="Cascadia Mono" w:cs="Cascadia Mono"/>
+          <w:color w:val="000000"/>
+          <w:sz w:val="18"/>
+          <w:szCs w:val="18"/>
+          <w:lang w:val="en-US"/>
+        </w:rPr>
+        <w:t>cmd.Connection.Close</w:t>
+      </w:r>
+      <w:proofErr w:type="spellEnd"/>
+      <w:proofErr w:type="gramEnd"/>
+      <w:r>
+        <w:rPr>
+          <w:rFonts w:ascii="Cascadia Mono" w:hAnsi="Cascadia Mono" w:cs="Cascadia Mono"/>
+          <w:color w:val="000000"/>
+          <w:sz w:val="18"/>
+          <w:szCs w:val="18"/>
+          <w:lang w:val="en-US"/>
+        </w:rPr>
+        <w:t>();</w:t>
+      </w:r>
+    </w:p>
+    <w:p>
+      <w:pPr>
+        <w:autoSpaceDE w:val="0"/>
+        <w:autoSpaceDN w:val="0"/>
+        <w:adjustRightInd w:val="0"/>
+        <w:spacing w:after="0" w:line="240" w:lineRule="auto"/>
+        <w:ind w:left="-1134"/>
+        <w:rPr>
+          <w:rFonts w:ascii="Cascadia Mono" w:hAnsi="Cascadia Mono" w:cs="Cascadia Mono"/>
+          <w:color w:val="000000"/>
+          <w:sz w:val="18"/>
+          <w:szCs w:val="18"/>
+          <w:lang w:val="en-US"/>
+        </w:rPr>
+      </w:pPr>
+    </w:p>
+    <w:p>
+      <w:pPr>
+        <w:autoSpaceDE w:val="0"/>
+        <w:autoSpaceDN w:val="0"/>
+        <w:adjustRightInd w:val="0"/>
+        <w:spacing w:after="0" w:line="240" w:lineRule="auto"/>
+        <w:ind w:left="-1134"/>
+        <w:rPr>
+          <w:rFonts w:ascii="Cascadia Mono" w:hAnsi="Cascadia Mono" w:cs="Cascadia Mono"/>
+          <w:color w:val="000000"/>
+          <w:sz w:val="18"/>
+          <w:szCs w:val="18"/>
+          <w:lang w:val="en-US"/>
+        </w:rPr>
+      </w:pPr>
+      <w:r>
+        <w:rPr>
+          <w:rFonts w:ascii="Cascadia Mono" w:hAnsi="Cascadia Mono" w:cs="Cascadia Mono"/>
+          <w:color w:val="000000"/>
+          <w:sz w:val="18"/>
+          <w:szCs w:val="18"/>
+          <w:lang w:val="en-US"/>
+        </w:rPr>
+        <w:t xml:space="preserve">            </w:t>
+      </w:r>
+      <w:r>
+        <w:rPr>
+          <w:rFonts w:ascii="Cascadia Mono" w:hAnsi="Cascadia Mono" w:cs="Cascadia Mono"/>
+          <w:color w:val="008000"/>
+          <w:sz w:val="18"/>
+          <w:szCs w:val="18"/>
+          <w:lang w:val="en-US"/>
+        </w:rPr>
+        <w:t xml:space="preserve">//string user = </w:t>
+      </w:r>
+      <w:proofErr w:type="spellStart"/>
+      <w:r>
+        <w:rPr>
+          <w:rFonts w:ascii="Cascadia Mono" w:hAnsi="Cascadia Mono" w:cs="Cascadia Mono"/>
+          <w:color w:val="008000"/>
+          <w:sz w:val="18"/>
+          <w:szCs w:val="18"/>
+          <w:lang w:val="en-US"/>
+        </w:rPr>
+        <w:t>floatingInput.</w:t>
+      </w:r>
+      <w:proofErr w:type="gramStart"/>
+      <w:r>
+        <w:rPr>
+          <w:rFonts w:ascii="Cascadia Mono" w:hAnsi="Cascadia Mono" w:cs="Cascadia Mono"/>
+          <w:color w:val="008000"/>
+          <w:sz w:val="18"/>
+          <w:szCs w:val="18"/>
+          <w:lang w:val="en-US"/>
+        </w:rPr>
+        <w:t>Text</w:t>
+      </w:r>
+      <w:proofErr w:type="spellEnd"/>
+      <w:r>
+        <w:rPr>
+          <w:rFonts w:ascii="Cascadia Mono" w:hAnsi="Cascadia Mono" w:cs="Cascadia Mono"/>
+          <w:color w:val="008000"/>
+          <w:sz w:val="18"/>
+          <w:szCs w:val="18"/>
+          <w:lang w:val="en-US"/>
+        </w:rPr>
+        <w:t>;</w:t>
+      </w:r>
+      <w:proofErr w:type="gramEnd"/>
+    </w:p>
+    <w:p>
+      <w:pPr>
+        <w:autoSpaceDE w:val="0"/>
+        <w:autoSpaceDN w:val="0"/>
+        <w:adjustRightInd w:val="0"/>
+        <w:spacing w:after="0" w:line="240" w:lineRule="auto"/>
+        <w:ind w:left="-1134"/>
+        <w:rPr>
+          <w:rFonts w:ascii="Cascadia Mono" w:hAnsi="Cascadia Mono" w:cs="Cascadia Mono"/>
+          <w:color w:val="000000"/>
+          <w:sz w:val="18"/>
+          <w:szCs w:val="18"/>
+          <w:lang w:val="en-US"/>
+        </w:rPr>
+      </w:pPr>
+      <w:r>
+        <w:rPr>
+          <w:rFonts w:ascii="Cascadia Mono" w:hAnsi="Cascadia Mono" w:cs="Cascadia Mono"/>
+          <w:color w:val="000000"/>
+          <w:sz w:val="18"/>
+          <w:szCs w:val="18"/>
+          <w:lang w:val="en-US"/>
+        </w:rPr>
+        <w:t xml:space="preserve">            </w:t>
+      </w:r>
+      <w:r>
+        <w:rPr>
+          <w:rFonts w:ascii="Cascadia Mono" w:hAnsi="Cascadia Mono" w:cs="Cascadia Mono"/>
+          <w:color w:val="008000"/>
+          <w:sz w:val="18"/>
+          <w:szCs w:val="18"/>
+          <w:lang w:val="en-US"/>
+        </w:rPr>
+        <w:t xml:space="preserve">//string pass = </w:t>
+      </w:r>
+      <w:proofErr w:type="spellStart"/>
+      <w:r>
+        <w:rPr>
+          <w:rFonts w:ascii="Cascadia Mono" w:hAnsi="Cascadia Mono" w:cs="Cascadia Mono"/>
+          <w:color w:val="008000"/>
+          <w:sz w:val="18"/>
+          <w:szCs w:val="18"/>
+          <w:lang w:val="en-US"/>
+        </w:rPr>
+        <w:t>floatingPassword.</w:t>
+      </w:r>
+      <w:proofErr w:type="gramStart"/>
+      <w:r>
+        <w:rPr>
+          <w:rFonts w:ascii="Cascadia Mono" w:hAnsi="Cascadia Mono" w:cs="Cascadia Mono"/>
+          <w:color w:val="008000"/>
+          <w:sz w:val="18"/>
+          <w:szCs w:val="18"/>
+          <w:lang w:val="en-US"/>
+        </w:rPr>
+        <w:t>Text</w:t>
+      </w:r>
+      <w:proofErr w:type="spellEnd"/>
+      <w:r>
+        <w:rPr>
+          <w:rFonts w:ascii="Cascadia Mono" w:hAnsi="Cascadia Mono" w:cs="Cascadia Mono"/>
+          <w:color w:val="008000"/>
+          <w:sz w:val="18"/>
+          <w:szCs w:val="18"/>
+          <w:lang w:val="en-US"/>
+        </w:rPr>
+        <w:t>;</w:t>
+      </w:r>
+      <w:proofErr w:type="gramEnd"/>
+    </w:p>
+    <w:p>
+      <w:pPr>
+        <w:autoSpaceDE w:val="0"/>
+        <w:autoSpaceDN w:val="0"/>
+        <w:adjustRightInd w:val="0"/>
+        <w:spacing w:after="0" w:line="240" w:lineRule="auto"/>
+        <w:ind w:left="-1134"/>
+        <w:rPr>
+          <w:rFonts w:ascii="Cascadia Mono" w:hAnsi="Cascadia Mono" w:cs="Cascadia Mono"/>
+          <w:color w:val="000000"/>
+          <w:sz w:val="18"/>
+          <w:szCs w:val="18"/>
+          <w:lang w:val="en-US"/>
+        </w:rPr>
+      </w:pPr>
+      <w:r>
+        <w:rPr>
+          <w:rFonts w:ascii="Cascadia Mono" w:hAnsi="Cascadia Mono" w:cs="Cascadia Mono"/>
+          <w:color w:val="000000"/>
+          <w:sz w:val="18"/>
+          <w:szCs w:val="18"/>
+          <w:lang w:val="en-US"/>
+        </w:rPr>
+        <w:t xml:space="preserve">            </w:t>
+      </w:r>
+      <w:r>
+        <w:rPr>
+          <w:rFonts w:ascii="Cascadia Mono" w:hAnsi="Cascadia Mono" w:cs="Cascadia Mono"/>
+          <w:color w:val="008000"/>
+          <w:sz w:val="18"/>
+          <w:szCs w:val="18"/>
+          <w:lang w:val="en-US"/>
+        </w:rPr>
+        <w:t>//</w:t>
+      </w:r>
+      <w:proofErr w:type="spellStart"/>
+      <w:r>
+        <w:rPr>
+          <w:rFonts w:ascii="Cascadia Mono" w:hAnsi="Cascadia Mono" w:cs="Cascadia Mono"/>
+          <w:color w:val="008000"/>
+          <w:sz w:val="18"/>
+          <w:szCs w:val="18"/>
+          <w:lang w:val="en-US"/>
+        </w:rPr>
+        <w:t>Response.Redirect</w:t>
+      </w:r>
+      <w:proofErr w:type="spellEnd"/>
+      <w:r>
+        <w:rPr>
+          <w:rFonts w:ascii="Cascadia Mono" w:hAnsi="Cascadia Mono" w:cs="Cascadia Mono"/>
+          <w:color w:val="008000"/>
+          <w:sz w:val="18"/>
+          <w:szCs w:val="18"/>
+          <w:lang w:val="en-US"/>
+        </w:rPr>
+        <w:t>("home.html/"</w:t>
+      </w:r>
+      <w:proofErr w:type="gramStart"/>
+      <w:r>
+        <w:rPr>
+          <w:rFonts w:ascii="Cascadia Mono" w:hAnsi="Cascadia Mono" w:cs="Cascadia Mono"/>
+          <w:color w:val="008000"/>
+          <w:sz w:val="18"/>
+          <w:szCs w:val="18"/>
+          <w:lang w:val="en-US"/>
+        </w:rPr>
+        <w:t>);</w:t>
+      </w:r>
+      <w:proofErr w:type="gramEnd"/>
+    </w:p>
+    <w:p>
+      <w:pPr>
+        <w:ind w:left="-1134"/>
+        <w:jc w:val="both"/>
+        <w:rPr>
+          <w:rFonts w:ascii="Cascadia Mono" w:hAnsi="Cascadia Mono" w:cs="Cascadia Mono"/>
+          <w:color w:val="000000"/>
+          <w:sz w:val="18"/>
+          <w:szCs w:val="18"/>
+        </w:rPr>
+      </w:pPr>
+      <w:r>
+        <w:rPr>
+          <w:rFonts w:ascii="Cascadia Mono" w:hAnsi="Cascadia Mono" w:cs="Cascadia Mono"/>
+          <w:color w:val="000000"/>
+          <w:sz w:val="18"/>
+          <w:szCs w:val="18"/>
+          <w:lang w:val="en-US"/>
+        </w:rPr>
+        <w:t xml:space="preserve">        </w:t>
+      </w:r>
+      <w:r>
+        <w:rPr>
+          <w:rFonts w:ascii="Cascadia Mono" w:hAnsi="Cascadia Mono" w:cs="Cascadia Mono"/>
+          <w:color w:val="000000"/>
+          <w:sz w:val="18"/>
+          <w:szCs w:val="18"/>
+        </w:rPr>
+        <w:t>}</w:t>
+      </w:r>
+    </w:p>
+    <w:p>
+      <w:pPr>
+        <w:ind w:left="-1134"/>
+        <w:jc w:val="both"/>
+        <w:rPr>
+          <w:rFonts w:ascii="Cascadia Mono" w:hAnsi="Cascadia Mono" w:cs="Cascadia Mono"/>
+          <w:color w:val="000000"/>
+          <w:sz w:val="18"/>
+          <w:szCs w:val="18"/>
+        </w:rPr>
+      </w:pPr>
+    </w:p>
+    <w:p>
+      <w:pPr>
+        <w:ind w:left="-142"/>
+        <w:jc w:val="both"/>
+        <w:rPr>
+          <w:rFonts w:cstheme="minorHAnsi"/>
+          <w:u w:val="single"/>
+        </w:rPr>
+      </w:pPr>
     </w:p>
     <w:sectPr>
       <w:pgSz w:w="12240" w:h="15840"/>
@@ -1847,6 +4529,61 @@
       <w:shd w:val="clear" w:color="auto" w:fill="E1DFDD"/>
     </w:rPr>
   </w:style>
+  <w:style w:type="paragraph" w:styleId="HTMLconformatoprevio">
+    <w:name w:val="HTML Preformatted"/>
+    <w:basedOn w:val="Normal"/>
+    <w:link w:val="HTMLconformatoprevioCar"/>
+    <w:uiPriority w:val="99"/>
+    <w:semiHidden/>
+    <w:unhideWhenUsed/>
+    <w:rsid w:val="00306F5B"/>
+    <w:pPr>
+      <w:tabs>
+        <w:tab w:val="left" w:pos="916"/>
+        <w:tab w:val="left" w:pos="1832"/>
+        <w:tab w:val="left" w:pos="2748"/>
+        <w:tab w:val="left" w:pos="3664"/>
+        <w:tab w:val="left" w:pos="4580"/>
+        <w:tab w:val="left" w:pos="5496"/>
+        <w:tab w:val="left" w:pos="6412"/>
+        <w:tab w:val="left" w:pos="7328"/>
+        <w:tab w:val="left" w:pos="8244"/>
+        <w:tab w:val="left" w:pos="9160"/>
+        <w:tab w:val="left" w:pos="10076"/>
+        <w:tab w:val="left" w:pos="10992"/>
+        <w:tab w:val="left" w:pos="11908"/>
+        <w:tab w:val="left" w:pos="12824"/>
+        <w:tab w:val="left" w:pos="13740"/>
+        <w:tab w:val="left" w:pos="14656"/>
+      </w:tabs>
+      <w:spacing w:after="0" w:line="240" w:lineRule="auto"/>
+    </w:pPr>
+    <w:rPr>
+      <w:rFonts w:ascii="Courier New" w:eastAsia="Times New Roman" w:hAnsi="Courier New" w:cs="Courier New"/>
+      <w:sz w:val="20"/>
+      <w:szCs w:val="20"/>
+      <w:lang w:eastAsia="es-MX"/>
+    </w:rPr>
+  </w:style>
+  <w:style w:type="character" w:customStyle="1" w:styleId="HTMLconformatoprevioCar">
+    <w:name w:val="HTML con formato previo Car"/>
+    <w:basedOn w:val="Fuentedeprrafopredeter"/>
+    <w:link w:val="HTMLconformatoprevio"/>
+    <w:uiPriority w:val="99"/>
+    <w:semiHidden/>
+    <w:rsid w:val="00306F5B"/>
+    <w:rPr>
+      <w:rFonts w:ascii="Courier New" w:eastAsia="Times New Roman" w:hAnsi="Courier New" w:cs="Courier New"/>
+      <w:sz w:val="20"/>
+      <w:szCs w:val="20"/>
+      <w:lang w:eastAsia="es-MX"/>
+    </w:rPr>
+  </w:style>
+  <w:style w:type="character" w:customStyle="1" w:styleId="install-command-row">
+    <w:name w:val="install-command-row"/>
+    <w:basedOn w:val="Fuentedeprrafopredeter"/>
+    <w:rsid w:val="00306F5B"/>
+  </w:style>
 </w:styles>
 </file>
 

--- a/ASP-MYSQL.docx
+++ b/ASP-MYSQL.docx
@@ -540,12 +540,10 @@
     </w:p>
     <w:p>
       <w:proofErr w:type="spellStart"/>
-      <w:proofErr w:type="gramStart"/>
       <w:r>
         <w:t>Click</w:t>
       </w:r>
       <w:proofErr w:type="spellEnd"/>
-      <w:proofErr w:type="gramEnd"/>
       <w:r>
         <w:t xml:space="preserve"> derecho sobre el proyecto – agregar – nuevo elemento</w:t>
       </w:r>
@@ -1794,8 +1792,8 @@
         <w:rPr>
           <w:rFonts w:ascii="Cascadia Mono" w:hAnsi="Cascadia Mono" w:cs="Cascadia Mono"/>
           <w:color w:val="000000"/>
-          <w:sz w:val="19"/>
-          <w:szCs w:val="19"/>
+          <w:sz w:val="16"/>
+          <w:szCs w:val="16"/>
           <w:lang w:val="en-US"/>
         </w:rPr>
       </w:pPr>
@@ -1803,8 +1801,8 @@
         <w:rPr>
           <w:rFonts w:ascii="Cascadia Mono" w:hAnsi="Cascadia Mono" w:cs="Cascadia Mono"/>
           <w:color w:val="0000FF"/>
-          <w:sz w:val="19"/>
-          <w:szCs w:val="19"/>
+          <w:sz w:val="16"/>
+          <w:szCs w:val="16"/>
           <w:lang w:val="en-US"/>
         </w:rPr>
         <w:t>using</w:t>
@@ -1813,24 +1811,12 @@
         <w:rPr>
           <w:rFonts w:ascii="Cascadia Mono" w:hAnsi="Cascadia Mono" w:cs="Cascadia Mono"/>
           <w:color w:val="000000"/>
-          <w:sz w:val="19"/>
-          <w:szCs w:val="19"/>
-          <w:lang w:val="en-US"/>
-        </w:rPr>
-        <w:t xml:space="preserve"> </w:t>
-      </w:r>
-      <w:proofErr w:type="gramStart"/>
-      <w:r>
-        <w:rPr>
-          <w:rFonts w:ascii="Cascadia Mono" w:hAnsi="Cascadia Mono" w:cs="Cascadia Mono"/>
-          <w:color w:val="000000"/>
-          <w:sz w:val="19"/>
-          <w:szCs w:val="19"/>
-          <w:lang w:val="en-US"/>
-        </w:rPr>
-        <w:t>System;</w:t>
-      </w:r>
-      <w:proofErr w:type="gramEnd"/>
+          <w:sz w:val="16"/>
+          <w:szCs w:val="16"/>
+          <w:lang w:val="en-US"/>
+        </w:rPr>
+        <w:t xml:space="preserve"> System;</w:t>
+      </w:r>
     </w:p>
     <w:p>
       <w:pPr>
@@ -1841,8 +1827,8 @@
         <w:rPr>
           <w:rFonts w:ascii="Cascadia Mono" w:hAnsi="Cascadia Mono" w:cs="Cascadia Mono"/>
           <w:color w:val="000000"/>
-          <w:sz w:val="19"/>
-          <w:szCs w:val="19"/>
+          <w:sz w:val="16"/>
+          <w:szCs w:val="16"/>
           <w:lang w:val="en-US"/>
         </w:rPr>
       </w:pPr>
@@ -1850,8 +1836,8 @@
         <w:rPr>
           <w:rFonts w:ascii="Cascadia Mono" w:hAnsi="Cascadia Mono" w:cs="Cascadia Mono"/>
           <w:color w:val="0000FF"/>
-          <w:sz w:val="19"/>
-          <w:szCs w:val="19"/>
+          <w:sz w:val="16"/>
+          <w:szCs w:val="16"/>
           <w:lang w:val="en-US"/>
         </w:rPr>
         <w:t>using</w:t>
@@ -1860,8 +1846,8 @@
         <w:rPr>
           <w:rFonts w:ascii="Cascadia Mono" w:hAnsi="Cascadia Mono" w:cs="Cascadia Mono"/>
           <w:color w:val="000000"/>
-          <w:sz w:val="19"/>
-          <w:szCs w:val="19"/>
+          <w:sz w:val="16"/>
+          <w:szCs w:val="16"/>
           <w:lang w:val="en-US"/>
         </w:rPr>
         <w:t xml:space="preserve"> </w:t>
@@ -1871,35 +1857,23 @@
         <w:rPr>
           <w:rFonts w:ascii="Cascadia Mono" w:hAnsi="Cascadia Mono" w:cs="Cascadia Mono"/>
           <w:color w:val="000000"/>
-          <w:sz w:val="19"/>
-          <w:szCs w:val="19"/>
-          <w:lang w:val="en-US"/>
-        </w:rPr>
-        <w:t>MySql.</w:t>
-      </w:r>
-      <w:proofErr w:type="gramStart"/>
-      <w:r>
-        <w:rPr>
-          <w:rFonts w:ascii="Cascadia Mono" w:hAnsi="Cascadia Mono" w:cs="Cascadia Mono"/>
-          <w:color w:val="000000"/>
-          <w:sz w:val="19"/>
-          <w:szCs w:val="19"/>
-          <w:lang w:val="en-US"/>
-        </w:rPr>
-        <w:t>Data</w:t>
-      </w:r>
-      <w:proofErr w:type="spellEnd"/>
-      <w:r>
-        <w:rPr>
-          <w:rFonts w:ascii="Cascadia Mono" w:hAnsi="Cascadia Mono" w:cs="Cascadia Mono"/>
-          <w:color w:val="000000"/>
-          <w:sz w:val="19"/>
-          <w:szCs w:val="19"/>
+          <w:sz w:val="16"/>
+          <w:szCs w:val="16"/>
+          <w:lang w:val="en-US"/>
+        </w:rPr>
+        <w:t>MySql.Data</w:t>
+      </w:r>
+      <w:proofErr w:type="spellEnd"/>
+      <w:r>
+        <w:rPr>
+          <w:rFonts w:ascii="Cascadia Mono" w:hAnsi="Cascadia Mono" w:cs="Cascadia Mono"/>
+          <w:color w:val="000000"/>
+          <w:sz w:val="16"/>
+          <w:szCs w:val="16"/>
           <w:lang w:val="en-US"/>
         </w:rPr>
         <w:t>;</w:t>
       </w:r>
-      <w:proofErr w:type="gramEnd"/>
     </w:p>
     <w:p>
       <w:pPr>
@@ -1910,8 +1884,8 @@
         <w:rPr>
           <w:rFonts w:ascii="Cascadia Mono" w:hAnsi="Cascadia Mono" w:cs="Cascadia Mono"/>
           <w:color w:val="000000"/>
-          <w:sz w:val="19"/>
-          <w:szCs w:val="19"/>
+          <w:sz w:val="16"/>
+          <w:szCs w:val="16"/>
           <w:lang w:val="en-US"/>
         </w:rPr>
       </w:pPr>
@@ -1919,8 +1893,8 @@
         <w:rPr>
           <w:rFonts w:ascii="Cascadia Mono" w:hAnsi="Cascadia Mono" w:cs="Cascadia Mono"/>
           <w:color w:val="0000FF"/>
-          <w:sz w:val="19"/>
-          <w:szCs w:val="19"/>
+          <w:sz w:val="16"/>
+          <w:szCs w:val="16"/>
           <w:lang w:val="en-US"/>
         </w:rPr>
         <w:t>using</w:t>
@@ -1929,32 +1903,30 @@
         <w:rPr>
           <w:rFonts w:ascii="Cascadia Mono" w:hAnsi="Cascadia Mono" w:cs="Cascadia Mono"/>
           <w:color w:val="000000"/>
-          <w:sz w:val="19"/>
-          <w:szCs w:val="19"/>
+          <w:sz w:val="16"/>
+          <w:szCs w:val="16"/>
           <w:lang w:val="en-US"/>
         </w:rPr>
         <w:t xml:space="preserve"> </w:t>
       </w:r>
       <w:proofErr w:type="spellStart"/>
-      <w:proofErr w:type="gramStart"/>
-      <w:r>
-        <w:rPr>
-          <w:rFonts w:ascii="Cascadia Mono" w:hAnsi="Cascadia Mono" w:cs="Cascadia Mono"/>
-          <w:color w:val="000000"/>
-          <w:sz w:val="19"/>
-          <w:szCs w:val="19"/>
+      <w:r>
+        <w:rPr>
+          <w:rFonts w:ascii="Cascadia Mono" w:hAnsi="Cascadia Mono" w:cs="Cascadia Mono"/>
+          <w:color w:val="000000"/>
+          <w:sz w:val="16"/>
+          <w:szCs w:val="16"/>
           <w:lang w:val="en-US"/>
         </w:rPr>
         <w:t>MySql.Data.MySqlClient</w:t>
       </w:r>
       <w:proofErr w:type="spellEnd"/>
-      <w:proofErr w:type="gramEnd"/>
-      <w:r>
-        <w:rPr>
-          <w:rFonts w:ascii="Cascadia Mono" w:hAnsi="Cascadia Mono" w:cs="Cascadia Mono"/>
-          <w:color w:val="000000"/>
-          <w:sz w:val="19"/>
-          <w:szCs w:val="19"/>
+      <w:r>
+        <w:rPr>
+          <w:rFonts w:ascii="Cascadia Mono" w:hAnsi="Cascadia Mono" w:cs="Cascadia Mono"/>
+          <w:color w:val="000000"/>
+          <w:sz w:val="16"/>
+          <w:szCs w:val="16"/>
           <w:lang w:val="en-US"/>
         </w:rPr>
         <w:t>;</w:t>
@@ -1969,8 +1941,8 @@
         <w:rPr>
           <w:rFonts w:ascii="Cascadia Mono" w:hAnsi="Cascadia Mono" w:cs="Cascadia Mono"/>
           <w:color w:val="000000"/>
-          <w:sz w:val="19"/>
-          <w:szCs w:val="19"/>
+          <w:sz w:val="16"/>
+          <w:szCs w:val="16"/>
           <w:lang w:val="en-US"/>
         </w:rPr>
       </w:pPr>
@@ -1978,8 +1950,8 @@
         <w:rPr>
           <w:rFonts w:ascii="Cascadia Mono" w:hAnsi="Cascadia Mono" w:cs="Cascadia Mono"/>
           <w:color w:val="0000FF"/>
-          <w:sz w:val="19"/>
-          <w:szCs w:val="19"/>
+          <w:sz w:val="16"/>
+          <w:szCs w:val="16"/>
           <w:lang w:val="en-US"/>
         </w:rPr>
         <w:t>using</w:t>
@@ -1988,8 +1960,8 @@
         <w:rPr>
           <w:rFonts w:ascii="Cascadia Mono" w:hAnsi="Cascadia Mono" w:cs="Cascadia Mono"/>
           <w:color w:val="000000"/>
-          <w:sz w:val="19"/>
-          <w:szCs w:val="19"/>
+          <w:sz w:val="16"/>
+          <w:szCs w:val="16"/>
           <w:lang w:val="en-US"/>
         </w:rPr>
         <w:t xml:space="preserve"> </w:t>
@@ -1999,35 +1971,23 @@
         <w:rPr>
           <w:rFonts w:ascii="Cascadia Mono" w:hAnsi="Cascadia Mono" w:cs="Cascadia Mono"/>
           <w:color w:val="000000"/>
-          <w:sz w:val="19"/>
-          <w:szCs w:val="19"/>
-          <w:lang w:val="en-US"/>
-        </w:rPr>
-        <w:t>System.</w:t>
-      </w:r>
-      <w:proofErr w:type="gramStart"/>
-      <w:r>
-        <w:rPr>
-          <w:rFonts w:ascii="Cascadia Mono" w:hAnsi="Cascadia Mono" w:cs="Cascadia Mono"/>
-          <w:color w:val="000000"/>
-          <w:sz w:val="19"/>
-          <w:szCs w:val="19"/>
-          <w:lang w:val="en-US"/>
-        </w:rPr>
-        <w:t>Configuration</w:t>
-      </w:r>
-      <w:proofErr w:type="spellEnd"/>
-      <w:r>
-        <w:rPr>
-          <w:rFonts w:ascii="Cascadia Mono" w:hAnsi="Cascadia Mono" w:cs="Cascadia Mono"/>
-          <w:color w:val="000000"/>
-          <w:sz w:val="19"/>
-          <w:szCs w:val="19"/>
+          <w:sz w:val="16"/>
+          <w:szCs w:val="16"/>
+          <w:lang w:val="en-US"/>
+        </w:rPr>
+        <w:t>System.Configuration</w:t>
+      </w:r>
+      <w:proofErr w:type="spellEnd"/>
+      <w:r>
+        <w:rPr>
+          <w:rFonts w:ascii="Cascadia Mono" w:hAnsi="Cascadia Mono" w:cs="Cascadia Mono"/>
+          <w:color w:val="000000"/>
+          <w:sz w:val="16"/>
+          <w:szCs w:val="16"/>
           <w:lang w:val="en-US"/>
         </w:rPr>
         <w:t>;</w:t>
       </w:r>
-      <w:proofErr w:type="gramEnd"/>
     </w:p>
     <w:p>
       <w:pPr>
@@ -2038,27 +1998,28 @@
         <w:rPr>
           <w:rFonts w:ascii="Cascadia Mono" w:hAnsi="Cascadia Mono" w:cs="Cascadia Mono"/>
           <w:color w:val="000000"/>
-          <w:sz w:val="19"/>
-          <w:szCs w:val="19"/>
-        </w:rPr>
-      </w:pPr>
-      <w:proofErr w:type="spellStart"/>
+          <w:sz w:val="16"/>
+          <w:szCs w:val="16"/>
+          <w:lang w:val="en-US"/>
+        </w:rPr>
+      </w:pPr>
       <w:r>
         <w:rPr>
           <w:rFonts w:ascii="Cascadia Mono" w:hAnsi="Cascadia Mono" w:cs="Cascadia Mono"/>
           <w:color w:val="0000FF"/>
-          <w:sz w:val="19"/>
-          <w:szCs w:val="19"/>
+          <w:sz w:val="16"/>
+          <w:szCs w:val="16"/>
+          <w:lang w:val="en-US"/>
         </w:rPr>
         <w:t>using</w:t>
       </w:r>
-      <w:proofErr w:type="spellEnd"/>
-      <w:r>
-        <w:rPr>
-          <w:rFonts w:ascii="Cascadia Mono" w:hAnsi="Cascadia Mono" w:cs="Cascadia Mono"/>
-          <w:color w:val="000000"/>
-          <w:sz w:val="19"/>
-          <w:szCs w:val="19"/>
+      <w:r>
+        <w:rPr>
+          <w:rFonts w:ascii="Cascadia Mono" w:hAnsi="Cascadia Mono" w:cs="Cascadia Mono"/>
+          <w:color w:val="000000"/>
+          <w:sz w:val="16"/>
+          <w:szCs w:val="16"/>
+          <w:lang w:val="en-US"/>
         </w:rPr>
         <w:t xml:space="preserve"> </w:t>
       </w:r>
@@ -2067,8 +2028,9 @@
         <w:rPr>
           <w:rFonts w:ascii="Cascadia Mono" w:hAnsi="Cascadia Mono" w:cs="Cascadia Mono"/>
           <w:color w:val="000000"/>
-          <w:sz w:val="19"/>
-          <w:szCs w:val="19"/>
+          <w:sz w:val="16"/>
+          <w:szCs w:val="16"/>
+          <w:lang w:val="en-US"/>
         </w:rPr>
         <w:t>System.Data</w:t>
       </w:r>
@@ -2077,8 +2039,9 @@
         <w:rPr>
           <w:rFonts w:ascii="Cascadia Mono" w:hAnsi="Cascadia Mono" w:cs="Cascadia Mono"/>
           <w:color w:val="000000"/>
-          <w:sz w:val="19"/>
-          <w:szCs w:val="19"/>
+          <w:sz w:val="16"/>
+          <w:szCs w:val="16"/>
+          <w:lang w:val="en-US"/>
         </w:rPr>
         <w:t>;</w:t>
       </w:r>
@@ -2088,11 +2051,17 @@
         <w:jc w:val="both"/>
         <w:rPr>
           <w:noProof/>
+          <w:sz w:val="18"/>
+          <w:szCs w:val="18"/>
+          <w:lang w:val="en-US"/>
         </w:rPr>
       </w:pPr>
       <w:r>
         <w:rPr>
           <w:noProof/>
+          <w:sz w:val="18"/>
+          <w:szCs w:val="18"/>
+          <w:lang w:val="en-US"/>
         </w:rPr>
         <w:t>….</w:t>
       </w:r>
@@ -2103,12 +2072,11 @@
         <w:autoSpaceDN w:val="0"/>
         <w:adjustRightInd w:val="0"/>
         <w:spacing w:after="0" w:line="240" w:lineRule="auto"/>
-        <w:ind w:left="-1134"/>
-        <w:rPr>
-          <w:rFonts w:ascii="Cascadia Mono" w:hAnsi="Cascadia Mono" w:cs="Cascadia Mono"/>
-          <w:color w:val="000000"/>
-          <w:sz w:val="18"/>
-          <w:szCs w:val="18"/>
+        <w:rPr>
+          <w:rFonts w:ascii="Cascadia Mono" w:hAnsi="Cascadia Mono" w:cs="Cascadia Mono"/>
+          <w:color w:val="000000"/>
+          <w:sz w:val="14"/>
+          <w:szCs w:val="14"/>
           <w:lang w:val="en-US"/>
         </w:rPr>
       </w:pPr>
@@ -2116,8 +2084,8 @@
         <w:rPr>
           <w:rFonts w:ascii="Cascadia Mono" w:hAnsi="Cascadia Mono" w:cs="Cascadia Mono"/>
           <w:color w:val="0000FF"/>
-          <w:sz w:val="18"/>
-          <w:szCs w:val="18"/>
+          <w:sz w:val="14"/>
+          <w:szCs w:val="14"/>
           <w:lang w:val="en-US"/>
         </w:rPr>
         <w:t>protected</w:t>
@@ -2126,8 +2094,8 @@
         <w:rPr>
           <w:rFonts w:ascii="Cascadia Mono" w:hAnsi="Cascadia Mono" w:cs="Cascadia Mono"/>
           <w:color w:val="000000"/>
-          <w:sz w:val="18"/>
-          <w:szCs w:val="18"/>
+          <w:sz w:val="14"/>
+          <w:szCs w:val="14"/>
           <w:lang w:val="en-US"/>
         </w:rPr>
         <w:t xml:space="preserve"> </w:t>
@@ -2136,8 +2104,8 @@
         <w:rPr>
           <w:rFonts w:ascii="Cascadia Mono" w:hAnsi="Cascadia Mono" w:cs="Cascadia Mono"/>
           <w:color w:val="0000FF"/>
-          <w:sz w:val="18"/>
-          <w:szCs w:val="18"/>
+          <w:sz w:val="14"/>
+          <w:szCs w:val="14"/>
           <w:lang w:val="en-US"/>
         </w:rPr>
         <w:t>void</w:t>
@@ -2146,8 +2114,8 @@
         <w:rPr>
           <w:rFonts w:ascii="Cascadia Mono" w:hAnsi="Cascadia Mono" w:cs="Cascadia Mono"/>
           <w:color w:val="000000"/>
-          <w:sz w:val="18"/>
-          <w:szCs w:val="18"/>
+          <w:sz w:val="14"/>
+          <w:szCs w:val="14"/>
           <w:lang w:val="en-US"/>
         </w:rPr>
         <w:t xml:space="preserve"> </w:t>
@@ -2157,8 +2125,8 @@
         <w:rPr>
           <w:rFonts w:ascii="Cascadia Mono" w:hAnsi="Cascadia Mono" w:cs="Cascadia Mono"/>
           <w:color w:val="000000"/>
-          <w:sz w:val="18"/>
-          <w:szCs w:val="18"/>
+          <w:sz w:val="14"/>
+          <w:szCs w:val="14"/>
           <w:lang w:val="en-US"/>
         </w:rPr>
         <w:t>BtnLogin_Click</w:t>
@@ -2168,8 +2136,8 @@
         <w:rPr>
           <w:rFonts w:ascii="Cascadia Mono" w:hAnsi="Cascadia Mono" w:cs="Cascadia Mono"/>
           <w:color w:val="000000"/>
-          <w:sz w:val="18"/>
-          <w:szCs w:val="18"/>
+          <w:sz w:val="14"/>
+          <w:szCs w:val="14"/>
           <w:lang w:val="en-US"/>
         </w:rPr>
         <w:t xml:space="preserve"> (</w:t>
@@ -2178,8 +2146,8 @@
         <w:rPr>
           <w:rFonts w:ascii="Cascadia Mono" w:hAnsi="Cascadia Mono" w:cs="Cascadia Mono"/>
           <w:color w:val="0000FF"/>
-          <w:sz w:val="18"/>
-          <w:szCs w:val="18"/>
+          <w:sz w:val="14"/>
+          <w:szCs w:val="14"/>
           <w:lang w:val="en-US"/>
         </w:rPr>
         <w:t>object</w:t>
@@ -2188,8 +2156,8 @@
         <w:rPr>
           <w:rFonts w:ascii="Cascadia Mono" w:hAnsi="Cascadia Mono" w:cs="Cascadia Mono"/>
           <w:color w:val="000000"/>
-          <w:sz w:val="18"/>
-          <w:szCs w:val="18"/>
+          <w:sz w:val="14"/>
+          <w:szCs w:val="14"/>
           <w:lang w:val="en-US"/>
         </w:rPr>
         <w:t xml:space="preserve"> sender, </w:t>
@@ -2199,8 +2167,8 @@
         <w:rPr>
           <w:rFonts w:ascii="Cascadia Mono" w:hAnsi="Cascadia Mono" w:cs="Cascadia Mono"/>
           <w:color w:val="000000"/>
-          <w:sz w:val="18"/>
-          <w:szCs w:val="18"/>
+          <w:sz w:val="14"/>
+          <w:szCs w:val="14"/>
           <w:lang w:val="en-US"/>
         </w:rPr>
         <w:t>EventArgs</w:t>
@@ -2210,8 +2178,8 @@
         <w:rPr>
           <w:rFonts w:ascii="Cascadia Mono" w:hAnsi="Cascadia Mono" w:cs="Cascadia Mono"/>
           <w:color w:val="000000"/>
-          <w:sz w:val="18"/>
-          <w:szCs w:val="18"/>
+          <w:sz w:val="14"/>
+          <w:szCs w:val="14"/>
           <w:lang w:val="en-US"/>
         </w:rPr>
         <w:t xml:space="preserve"> e) {</w:t>
@@ -2223,12 +2191,12 @@
         <w:autoSpaceDN w:val="0"/>
         <w:adjustRightInd w:val="0"/>
         <w:spacing w:after="0" w:line="240" w:lineRule="auto"/>
-        <w:ind w:left="-1134"/>
-        <w:rPr>
-          <w:rFonts w:ascii="Cascadia Mono" w:hAnsi="Cascadia Mono" w:cs="Cascadia Mono"/>
-          <w:color w:val="000000"/>
-          <w:sz w:val="18"/>
-          <w:szCs w:val="18"/>
+        <w:ind w:left="-709"/>
+        <w:rPr>
+          <w:rFonts w:ascii="Cascadia Mono" w:hAnsi="Cascadia Mono" w:cs="Cascadia Mono"/>
+          <w:color w:val="000000"/>
+          <w:sz w:val="14"/>
+          <w:szCs w:val="14"/>
           <w:lang w:val="en-US"/>
         </w:rPr>
       </w:pPr>
@@ -2239,21 +2207,21 @@
         <w:autoSpaceDN w:val="0"/>
         <w:adjustRightInd w:val="0"/>
         <w:spacing w:after="0" w:line="240" w:lineRule="auto"/>
-        <w:ind w:left="-1134"/>
-        <w:rPr>
-          <w:rFonts w:ascii="Cascadia Mono" w:hAnsi="Cascadia Mono" w:cs="Cascadia Mono"/>
-          <w:color w:val="000000"/>
-          <w:sz w:val="18"/>
-          <w:szCs w:val="18"/>
-          <w:lang w:val="en-US"/>
-        </w:rPr>
-      </w:pPr>
-      <w:r>
-        <w:rPr>
-          <w:rFonts w:ascii="Cascadia Mono" w:hAnsi="Cascadia Mono" w:cs="Cascadia Mono"/>
-          <w:color w:val="000000"/>
-          <w:sz w:val="18"/>
-          <w:szCs w:val="18"/>
+        <w:ind w:left="-709"/>
+        <w:rPr>
+          <w:rFonts w:ascii="Cascadia Mono" w:hAnsi="Cascadia Mono" w:cs="Cascadia Mono"/>
+          <w:color w:val="000000"/>
+          <w:sz w:val="14"/>
+          <w:szCs w:val="14"/>
+          <w:lang w:val="en-US"/>
+        </w:rPr>
+      </w:pPr>
+      <w:r>
+        <w:rPr>
+          <w:rFonts w:ascii="Cascadia Mono" w:hAnsi="Cascadia Mono" w:cs="Cascadia Mono"/>
+          <w:color w:val="000000"/>
+          <w:sz w:val="14"/>
+          <w:szCs w:val="14"/>
           <w:lang w:val="en-US"/>
         </w:rPr>
         <w:t xml:space="preserve">            </w:t>
@@ -2262,8 +2230,8 @@
         <w:rPr>
           <w:rFonts w:ascii="Cascadia Mono" w:hAnsi="Cascadia Mono" w:cs="Cascadia Mono"/>
           <w:color w:val="0000FF"/>
-          <w:sz w:val="18"/>
-          <w:szCs w:val="18"/>
+          <w:sz w:val="14"/>
+          <w:szCs w:val="14"/>
           <w:lang w:val="en-US"/>
         </w:rPr>
         <w:t>string</w:t>
@@ -2272,8 +2240,8 @@
         <w:rPr>
           <w:rFonts w:ascii="Cascadia Mono" w:hAnsi="Cascadia Mono" w:cs="Cascadia Mono"/>
           <w:color w:val="000000"/>
-          <w:sz w:val="18"/>
-          <w:szCs w:val="18"/>
+          <w:sz w:val="14"/>
+          <w:szCs w:val="14"/>
           <w:lang w:val="en-US"/>
         </w:rPr>
         <w:t xml:space="preserve"> key = ConfigurationManager.ConnectionStrings[</w:t>
@@ -2282,33 +2250,21 @@
         <w:rPr>
           <w:rFonts w:ascii="Cascadia Mono" w:hAnsi="Cascadia Mono" w:cs="Cascadia Mono"/>
           <w:color w:val="A31515"/>
-          <w:sz w:val="18"/>
-          <w:szCs w:val="18"/>
+          <w:sz w:val="14"/>
+          <w:szCs w:val="14"/>
           <w:lang w:val="en-US"/>
         </w:rPr>
         <w:t>"mysqlConn"</w:t>
       </w:r>
-      <w:proofErr w:type="gramStart"/>
-      <w:r>
-        <w:rPr>
-          <w:rFonts w:ascii="Cascadia Mono" w:hAnsi="Cascadia Mono" w:cs="Cascadia Mono"/>
-          <w:color w:val="000000"/>
-          <w:sz w:val="18"/>
-          <w:szCs w:val="18"/>
-          <w:lang w:val="en-US"/>
-        </w:rPr>
-        <w:t>].ConnectionString</w:t>
-      </w:r>
-      <w:proofErr w:type="gramEnd"/>
-      <w:r>
-        <w:rPr>
-          <w:rFonts w:ascii="Cascadia Mono" w:hAnsi="Cascadia Mono" w:cs="Cascadia Mono"/>
-          <w:color w:val="000000"/>
-          <w:sz w:val="18"/>
-          <w:szCs w:val="18"/>
-          <w:lang w:val="en-US"/>
-        </w:rPr>
-        <w:t>;</w:t>
+      <w:r>
+        <w:rPr>
+          <w:rFonts w:ascii="Cascadia Mono" w:hAnsi="Cascadia Mono" w:cs="Cascadia Mono"/>
+          <w:color w:val="000000"/>
+          <w:sz w:val="14"/>
+          <w:szCs w:val="14"/>
+          <w:lang w:val="en-US"/>
+        </w:rPr>
+        <w:t>].ConnectionString;</w:t>
       </w:r>
     </w:p>
     <w:p>
@@ -2317,21 +2273,21 @@
         <w:autoSpaceDN w:val="0"/>
         <w:adjustRightInd w:val="0"/>
         <w:spacing w:after="0" w:line="240" w:lineRule="auto"/>
-        <w:ind w:left="-1134"/>
-        <w:rPr>
-          <w:rFonts w:ascii="Cascadia Mono" w:hAnsi="Cascadia Mono" w:cs="Cascadia Mono"/>
-          <w:color w:val="000000"/>
-          <w:sz w:val="18"/>
-          <w:szCs w:val="18"/>
-          <w:lang w:val="en-US"/>
-        </w:rPr>
-      </w:pPr>
-      <w:r>
-        <w:rPr>
-          <w:rFonts w:ascii="Cascadia Mono" w:hAnsi="Cascadia Mono" w:cs="Cascadia Mono"/>
-          <w:color w:val="000000"/>
-          <w:sz w:val="18"/>
-          <w:szCs w:val="18"/>
+        <w:ind w:left="-709"/>
+        <w:rPr>
+          <w:rFonts w:ascii="Cascadia Mono" w:hAnsi="Cascadia Mono" w:cs="Cascadia Mono"/>
+          <w:color w:val="000000"/>
+          <w:sz w:val="14"/>
+          <w:szCs w:val="14"/>
+          <w:lang w:val="en-US"/>
+        </w:rPr>
+      </w:pPr>
+      <w:r>
+        <w:rPr>
+          <w:rFonts w:ascii="Cascadia Mono" w:hAnsi="Cascadia Mono" w:cs="Cascadia Mono"/>
+          <w:color w:val="000000"/>
+          <w:sz w:val="14"/>
+          <w:szCs w:val="14"/>
           <w:lang w:val="en-US"/>
         </w:rPr>
         <w:t xml:space="preserve">            </w:t>
@@ -2341,8 +2297,8 @@
         <w:rPr>
           <w:rFonts w:ascii="Cascadia Mono" w:hAnsi="Cascadia Mono" w:cs="Cascadia Mono"/>
           <w:color w:val="000000"/>
-          <w:sz w:val="18"/>
-          <w:szCs w:val="18"/>
+          <w:sz w:val="14"/>
+          <w:szCs w:val="14"/>
           <w:lang w:val="en-US"/>
         </w:rPr>
         <w:t>MySqlConnection</w:t>
@@ -2352,8 +2308,8 @@
         <w:rPr>
           <w:rFonts w:ascii="Cascadia Mono" w:hAnsi="Cascadia Mono" w:cs="Cascadia Mono"/>
           <w:color w:val="000000"/>
-          <w:sz w:val="18"/>
-          <w:szCs w:val="18"/>
+          <w:sz w:val="14"/>
+          <w:szCs w:val="14"/>
           <w:lang w:val="en-US"/>
         </w:rPr>
         <w:t xml:space="preserve"> con = </w:t>
@@ -2362,8 +2318,8 @@
         <w:rPr>
           <w:rFonts w:ascii="Cascadia Mono" w:hAnsi="Cascadia Mono" w:cs="Cascadia Mono"/>
           <w:color w:val="0000FF"/>
-          <w:sz w:val="18"/>
-          <w:szCs w:val="18"/>
+          <w:sz w:val="14"/>
+          <w:szCs w:val="14"/>
           <w:lang w:val="en-US"/>
         </w:rPr>
         <w:t>new</w:t>
@@ -2372,8 +2328,8 @@
         <w:rPr>
           <w:rFonts w:ascii="Cascadia Mono" w:hAnsi="Cascadia Mono" w:cs="Cascadia Mono"/>
           <w:color w:val="000000"/>
-          <w:sz w:val="18"/>
-          <w:szCs w:val="18"/>
+          <w:sz w:val="14"/>
+          <w:szCs w:val="14"/>
           <w:lang w:val="en-US"/>
         </w:rPr>
         <w:t xml:space="preserve"> </w:t>
@@ -2383,8 +2339,8 @@
         <w:rPr>
           <w:rFonts w:ascii="Cascadia Mono" w:hAnsi="Cascadia Mono" w:cs="Cascadia Mono"/>
           <w:color w:val="000000"/>
-          <w:sz w:val="18"/>
-          <w:szCs w:val="18"/>
+          <w:sz w:val="14"/>
+          <w:szCs w:val="14"/>
           <w:lang w:val="en-US"/>
         </w:rPr>
         <w:t>MySqlConnection</w:t>
@@ -2394,24 +2350,12 @@
         <w:rPr>
           <w:rFonts w:ascii="Cascadia Mono" w:hAnsi="Cascadia Mono" w:cs="Cascadia Mono"/>
           <w:color w:val="000000"/>
-          <w:sz w:val="18"/>
-          <w:szCs w:val="18"/>
-          <w:lang w:val="en-US"/>
-        </w:rPr>
-        <w:t>(key</w:t>
-      </w:r>
-      <w:proofErr w:type="gramStart"/>
-      <w:r>
-        <w:rPr>
-          <w:rFonts w:ascii="Cascadia Mono" w:hAnsi="Cascadia Mono" w:cs="Cascadia Mono"/>
-          <w:color w:val="000000"/>
-          <w:sz w:val="18"/>
-          <w:szCs w:val="18"/>
-          <w:lang w:val="en-US"/>
-        </w:rPr>
-        <w:t>);</w:t>
-      </w:r>
-      <w:proofErr w:type="gramEnd"/>
+          <w:sz w:val="14"/>
+          <w:szCs w:val="14"/>
+          <w:lang w:val="en-US"/>
+        </w:rPr>
+        <w:t>(key);</w:t>
+      </w:r>
     </w:p>
     <w:p>
       <w:pPr>
@@ -2419,21 +2363,21 @@
         <w:autoSpaceDN w:val="0"/>
         <w:adjustRightInd w:val="0"/>
         <w:spacing w:after="0" w:line="240" w:lineRule="auto"/>
-        <w:ind w:left="-1134"/>
-        <w:rPr>
-          <w:rFonts w:ascii="Cascadia Mono" w:hAnsi="Cascadia Mono" w:cs="Cascadia Mono"/>
-          <w:color w:val="000000"/>
-          <w:sz w:val="18"/>
-          <w:szCs w:val="18"/>
-          <w:lang w:val="en-US"/>
-        </w:rPr>
-      </w:pPr>
-      <w:r>
-        <w:rPr>
-          <w:rFonts w:ascii="Cascadia Mono" w:hAnsi="Cascadia Mono" w:cs="Cascadia Mono"/>
-          <w:color w:val="000000"/>
-          <w:sz w:val="18"/>
-          <w:szCs w:val="18"/>
+        <w:ind w:left="-709"/>
+        <w:rPr>
+          <w:rFonts w:ascii="Cascadia Mono" w:hAnsi="Cascadia Mono" w:cs="Cascadia Mono"/>
+          <w:color w:val="000000"/>
+          <w:sz w:val="14"/>
+          <w:szCs w:val="14"/>
+          <w:lang w:val="en-US"/>
+        </w:rPr>
+      </w:pPr>
+      <w:r>
+        <w:rPr>
+          <w:rFonts w:ascii="Cascadia Mono" w:hAnsi="Cascadia Mono" w:cs="Cascadia Mono"/>
+          <w:color w:val="000000"/>
+          <w:sz w:val="14"/>
+          <w:szCs w:val="14"/>
           <w:lang w:val="en-US"/>
         </w:rPr>
         <w:t xml:space="preserve">            </w:t>
@@ -2443,8 +2387,8 @@
         <w:rPr>
           <w:rFonts w:ascii="Cascadia Mono" w:hAnsi="Cascadia Mono" w:cs="Cascadia Mono"/>
           <w:color w:val="000000"/>
-          <w:sz w:val="18"/>
-          <w:szCs w:val="18"/>
+          <w:sz w:val="14"/>
+          <w:szCs w:val="14"/>
           <w:lang w:val="en-US"/>
         </w:rPr>
         <w:t>MySqlCommand</w:t>
@@ -2454,8 +2398,8 @@
         <w:rPr>
           <w:rFonts w:ascii="Cascadia Mono" w:hAnsi="Cascadia Mono" w:cs="Cascadia Mono"/>
           <w:color w:val="000000"/>
-          <w:sz w:val="18"/>
-          <w:szCs w:val="18"/>
+          <w:sz w:val="14"/>
+          <w:szCs w:val="14"/>
           <w:lang w:val="en-US"/>
         </w:rPr>
         <w:t xml:space="preserve"> </w:t>
@@ -2465,8 +2409,8 @@
         <w:rPr>
           <w:rFonts w:ascii="Cascadia Mono" w:hAnsi="Cascadia Mono" w:cs="Cascadia Mono"/>
           <w:color w:val="000000"/>
-          <w:sz w:val="18"/>
-          <w:szCs w:val="18"/>
+          <w:sz w:val="14"/>
+          <w:szCs w:val="14"/>
           <w:lang w:val="en-US"/>
         </w:rPr>
         <w:t>cmd</w:t>
@@ -2476,8 +2420,8 @@
         <w:rPr>
           <w:rFonts w:ascii="Cascadia Mono" w:hAnsi="Cascadia Mono" w:cs="Cascadia Mono"/>
           <w:color w:val="000000"/>
-          <w:sz w:val="18"/>
-          <w:szCs w:val="18"/>
+          <w:sz w:val="14"/>
+          <w:szCs w:val="14"/>
           <w:lang w:val="en-US"/>
         </w:rPr>
         <w:t xml:space="preserve"> = </w:t>
@@ -2486,8 +2430,8 @@
         <w:rPr>
           <w:rFonts w:ascii="Cascadia Mono" w:hAnsi="Cascadia Mono" w:cs="Cascadia Mono"/>
           <w:color w:val="0000FF"/>
-          <w:sz w:val="18"/>
-          <w:szCs w:val="18"/>
+          <w:sz w:val="14"/>
+          <w:szCs w:val="14"/>
           <w:lang w:val="en-US"/>
         </w:rPr>
         <w:t>new</w:t>
@@ -2496,20 +2440,19 @@
         <w:rPr>
           <w:rFonts w:ascii="Cascadia Mono" w:hAnsi="Cascadia Mono" w:cs="Cascadia Mono"/>
           <w:color w:val="000000"/>
-          <w:sz w:val="18"/>
-          <w:szCs w:val="18"/>
+          <w:sz w:val="14"/>
+          <w:szCs w:val="14"/>
           <w:lang w:val="en-US"/>
         </w:rPr>
         <w:t xml:space="preserve"> </w:t>
       </w:r>
       <w:proofErr w:type="spellStart"/>
-      <w:proofErr w:type="gramStart"/>
-      <w:r>
-        <w:rPr>
-          <w:rFonts w:ascii="Cascadia Mono" w:hAnsi="Cascadia Mono" w:cs="Cascadia Mono"/>
-          <w:color w:val="000000"/>
-          <w:sz w:val="18"/>
-          <w:szCs w:val="18"/>
+      <w:r>
+        <w:rPr>
+          <w:rFonts w:ascii="Cascadia Mono" w:hAnsi="Cascadia Mono" w:cs="Cascadia Mono"/>
+          <w:color w:val="000000"/>
+          <w:sz w:val="14"/>
+          <w:szCs w:val="14"/>
           <w:lang w:val="en-US"/>
         </w:rPr>
         <w:t>MySqlCommand</w:t>
@@ -2519,22 +2462,11 @@
         <w:rPr>
           <w:rFonts w:ascii="Cascadia Mono" w:hAnsi="Cascadia Mono" w:cs="Cascadia Mono"/>
           <w:color w:val="000000"/>
-          <w:sz w:val="18"/>
-          <w:szCs w:val="18"/>
-          <w:lang w:val="en-US"/>
-        </w:rPr>
-        <w:t>(</w:t>
-      </w:r>
-      <w:proofErr w:type="gramEnd"/>
-      <w:r>
-        <w:rPr>
-          <w:rFonts w:ascii="Cascadia Mono" w:hAnsi="Cascadia Mono" w:cs="Cascadia Mono"/>
-          <w:color w:val="000000"/>
-          <w:sz w:val="18"/>
-          <w:szCs w:val="18"/>
-          <w:lang w:val="en-US"/>
-        </w:rPr>
-        <w:t>);</w:t>
+          <w:sz w:val="14"/>
+          <w:szCs w:val="14"/>
+          <w:lang w:val="en-US"/>
+        </w:rPr>
+        <w:t>();</w:t>
       </w:r>
     </w:p>
     <w:p>
@@ -2543,21 +2475,21 @@
         <w:autoSpaceDN w:val="0"/>
         <w:adjustRightInd w:val="0"/>
         <w:spacing w:after="0" w:line="240" w:lineRule="auto"/>
-        <w:ind w:left="-1134"/>
-        <w:rPr>
-          <w:rFonts w:ascii="Cascadia Mono" w:hAnsi="Cascadia Mono" w:cs="Cascadia Mono"/>
-          <w:color w:val="000000"/>
-          <w:sz w:val="18"/>
-          <w:szCs w:val="18"/>
-          <w:lang w:val="en-US"/>
-        </w:rPr>
-      </w:pPr>
-      <w:r>
-        <w:rPr>
-          <w:rFonts w:ascii="Cascadia Mono" w:hAnsi="Cascadia Mono" w:cs="Cascadia Mono"/>
-          <w:color w:val="000000"/>
-          <w:sz w:val="18"/>
-          <w:szCs w:val="18"/>
+        <w:ind w:left="-709"/>
+        <w:rPr>
+          <w:rFonts w:ascii="Cascadia Mono" w:hAnsi="Cascadia Mono" w:cs="Cascadia Mono"/>
+          <w:color w:val="000000"/>
+          <w:sz w:val="14"/>
+          <w:szCs w:val="14"/>
+          <w:lang w:val="en-US"/>
+        </w:rPr>
+      </w:pPr>
+      <w:r>
+        <w:rPr>
+          <w:rFonts w:ascii="Cascadia Mono" w:hAnsi="Cascadia Mono" w:cs="Cascadia Mono"/>
+          <w:color w:val="000000"/>
+          <w:sz w:val="14"/>
+          <w:szCs w:val="14"/>
           <w:lang w:val="en-US"/>
         </w:rPr>
         <w:t xml:space="preserve">           </w:t>
@@ -2569,45 +2501,43 @@
         <w:autoSpaceDN w:val="0"/>
         <w:adjustRightInd w:val="0"/>
         <w:spacing w:after="0" w:line="240" w:lineRule="auto"/>
-        <w:ind w:left="-1134"/>
-        <w:rPr>
-          <w:rFonts w:ascii="Cascadia Mono" w:hAnsi="Cascadia Mono" w:cs="Cascadia Mono"/>
-          <w:color w:val="000000"/>
-          <w:sz w:val="18"/>
-          <w:szCs w:val="18"/>
-          <w:lang w:val="en-US"/>
-        </w:rPr>
-      </w:pPr>
-      <w:r>
-        <w:rPr>
-          <w:rFonts w:ascii="Cascadia Mono" w:hAnsi="Cascadia Mono" w:cs="Cascadia Mono"/>
-          <w:color w:val="000000"/>
-          <w:sz w:val="18"/>
-          <w:szCs w:val="18"/>
+        <w:ind w:left="-709"/>
+        <w:rPr>
+          <w:rFonts w:ascii="Cascadia Mono" w:hAnsi="Cascadia Mono" w:cs="Cascadia Mono"/>
+          <w:color w:val="000000"/>
+          <w:sz w:val="14"/>
+          <w:szCs w:val="14"/>
+          <w:lang w:val="en-US"/>
+        </w:rPr>
+      </w:pPr>
+      <w:r>
+        <w:rPr>
+          <w:rFonts w:ascii="Cascadia Mono" w:hAnsi="Cascadia Mono" w:cs="Cascadia Mono"/>
+          <w:color w:val="000000"/>
+          <w:sz w:val="14"/>
+          <w:szCs w:val="14"/>
           <w:lang w:val="en-US"/>
         </w:rPr>
         <w:t xml:space="preserve">            </w:t>
       </w:r>
       <w:proofErr w:type="spellStart"/>
-      <w:proofErr w:type="gramStart"/>
-      <w:r>
-        <w:rPr>
-          <w:rFonts w:ascii="Cascadia Mono" w:hAnsi="Cascadia Mono" w:cs="Cascadia Mono"/>
-          <w:color w:val="000000"/>
-          <w:sz w:val="18"/>
-          <w:szCs w:val="18"/>
+      <w:r>
+        <w:rPr>
+          <w:rFonts w:ascii="Cascadia Mono" w:hAnsi="Cascadia Mono" w:cs="Cascadia Mono"/>
+          <w:color w:val="000000"/>
+          <w:sz w:val="14"/>
+          <w:szCs w:val="14"/>
           <w:lang w:val="en-US"/>
         </w:rPr>
         <w:t>cmd.Connection</w:t>
       </w:r>
       <w:proofErr w:type="spellEnd"/>
-      <w:proofErr w:type="gramEnd"/>
-      <w:r>
-        <w:rPr>
-          <w:rFonts w:ascii="Cascadia Mono" w:hAnsi="Cascadia Mono" w:cs="Cascadia Mono"/>
-          <w:color w:val="000000"/>
-          <w:sz w:val="18"/>
-          <w:szCs w:val="18"/>
+      <w:r>
+        <w:rPr>
+          <w:rFonts w:ascii="Cascadia Mono" w:hAnsi="Cascadia Mono" w:cs="Cascadia Mono"/>
+          <w:color w:val="000000"/>
+          <w:sz w:val="14"/>
+          <w:szCs w:val="14"/>
           <w:lang w:val="en-US"/>
         </w:rPr>
         <w:t xml:space="preserve"> = con;</w:t>
@@ -2619,45 +2549,43 @@
         <w:autoSpaceDN w:val="0"/>
         <w:adjustRightInd w:val="0"/>
         <w:spacing w:after="0" w:line="240" w:lineRule="auto"/>
-        <w:ind w:left="-1134"/>
-        <w:rPr>
-          <w:rFonts w:ascii="Cascadia Mono" w:hAnsi="Cascadia Mono" w:cs="Cascadia Mono"/>
-          <w:color w:val="000000"/>
-          <w:sz w:val="18"/>
-          <w:szCs w:val="18"/>
-          <w:lang w:val="en-US"/>
-        </w:rPr>
-      </w:pPr>
-      <w:r>
-        <w:rPr>
-          <w:rFonts w:ascii="Cascadia Mono" w:hAnsi="Cascadia Mono" w:cs="Cascadia Mono"/>
-          <w:color w:val="000000"/>
-          <w:sz w:val="18"/>
-          <w:szCs w:val="18"/>
+        <w:ind w:left="-709"/>
+        <w:rPr>
+          <w:rFonts w:ascii="Cascadia Mono" w:hAnsi="Cascadia Mono" w:cs="Cascadia Mono"/>
+          <w:color w:val="000000"/>
+          <w:sz w:val="14"/>
+          <w:szCs w:val="14"/>
+          <w:lang w:val="en-US"/>
+        </w:rPr>
+      </w:pPr>
+      <w:r>
+        <w:rPr>
+          <w:rFonts w:ascii="Cascadia Mono" w:hAnsi="Cascadia Mono" w:cs="Cascadia Mono"/>
+          <w:color w:val="000000"/>
+          <w:sz w:val="14"/>
+          <w:szCs w:val="14"/>
           <w:lang w:val="en-US"/>
         </w:rPr>
         <w:t xml:space="preserve">            </w:t>
       </w:r>
       <w:proofErr w:type="spellStart"/>
-      <w:proofErr w:type="gramStart"/>
-      <w:r>
-        <w:rPr>
-          <w:rFonts w:ascii="Cascadia Mono" w:hAnsi="Cascadia Mono" w:cs="Cascadia Mono"/>
-          <w:color w:val="000000"/>
-          <w:sz w:val="18"/>
-          <w:szCs w:val="18"/>
+      <w:r>
+        <w:rPr>
+          <w:rFonts w:ascii="Cascadia Mono" w:hAnsi="Cascadia Mono" w:cs="Cascadia Mono"/>
+          <w:color w:val="000000"/>
+          <w:sz w:val="14"/>
+          <w:szCs w:val="14"/>
           <w:lang w:val="en-US"/>
         </w:rPr>
         <w:t>cmd.CommandType</w:t>
       </w:r>
       <w:proofErr w:type="spellEnd"/>
-      <w:proofErr w:type="gramEnd"/>
-      <w:r>
-        <w:rPr>
-          <w:rFonts w:ascii="Cascadia Mono" w:hAnsi="Cascadia Mono" w:cs="Cascadia Mono"/>
-          <w:color w:val="000000"/>
-          <w:sz w:val="18"/>
-          <w:szCs w:val="18"/>
+      <w:r>
+        <w:rPr>
+          <w:rFonts w:ascii="Cascadia Mono" w:hAnsi="Cascadia Mono" w:cs="Cascadia Mono"/>
+          <w:color w:val="000000"/>
+          <w:sz w:val="14"/>
+          <w:szCs w:val="14"/>
           <w:lang w:val="en-US"/>
         </w:rPr>
         <w:t xml:space="preserve"> = </w:t>
@@ -2667,8 +2595,8 @@
         <w:rPr>
           <w:rFonts w:ascii="Cascadia Mono" w:hAnsi="Cascadia Mono" w:cs="Cascadia Mono"/>
           <w:color w:val="000000"/>
-          <w:sz w:val="18"/>
-          <w:szCs w:val="18"/>
+          <w:sz w:val="14"/>
+          <w:szCs w:val="14"/>
           <w:lang w:val="en-US"/>
         </w:rPr>
         <w:t>CommandType.StoredProcedure</w:t>
@@ -2678,8 +2606,8 @@
         <w:rPr>
           <w:rFonts w:ascii="Cascadia Mono" w:hAnsi="Cascadia Mono" w:cs="Cascadia Mono"/>
           <w:color w:val="000000"/>
-          <w:sz w:val="18"/>
-          <w:szCs w:val="18"/>
+          <w:sz w:val="14"/>
+          <w:szCs w:val="14"/>
           <w:lang w:val="en-US"/>
         </w:rPr>
         <w:t>;</w:t>
@@ -2691,45 +2619,43 @@
         <w:autoSpaceDN w:val="0"/>
         <w:adjustRightInd w:val="0"/>
         <w:spacing w:after="0" w:line="240" w:lineRule="auto"/>
-        <w:ind w:left="-1134"/>
-        <w:rPr>
-          <w:rFonts w:ascii="Cascadia Mono" w:hAnsi="Cascadia Mono" w:cs="Cascadia Mono"/>
-          <w:color w:val="000000"/>
-          <w:sz w:val="18"/>
-          <w:szCs w:val="18"/>
-          <w:lang w:val="en-US"/>
-        </w:rPr>
-      </w:pPr>
-      <w:r>
-        <w:rPr>
-          <w:rFonts w:ascii="Cascadia Mono" w:hAnsi="Cascadia Mono" w:cs="Cascadia Mono"/>
-          <w:color w:val="000000"/>
-          <w:sz w:val="18"/>
-          <w:szCs w:val="18"/>
+        <w:ind w:left="-709"/>
+        <w:rPr>
+          <w:rFonts w:ascii="Cascadia Mono" w:hAnsi="Cascadia Mono" w:cs="Cascadia Mono"/>
+          <w:color w:val="000000"/>
+          <w:sz w:val="14"/>
+          <w:szCs w:val="14"/>
+          <w:lang w:val="en-US"/>
+        </w:rPr>
+      </w:pPr>
+      <w:r>
+        <w:rPr>
+          <w:rFonts w:ascii="Cascadia Mono" w:hAnsi="Cascadia Mono" w:cs="Cascadia Mono"/>
+          <w:color w:val="000000"/>
+          <w:sz w:val="14"/>
+          <w:szCs w:val="14"/>
           <w:lang w:val="en-US"/>
         </w:rPr>
         <w:t xml:space="preserve">            </w:t>
       </w:r>
       <w:proofErr w:type="spellStart"/>
-      <w:proofErr w:type="gramStart"/>
-      <w:r>
-        <w:rPr>
-          <w:rFonts w:ascii="Cascadia Mono" w:hAnsi="Cascadia Mono" w:cs="Cascadia Mono"/>
-          <w:color w:val="000000"/>
-          <w:sz w:val="18"/>
-          <w:szCs w:val="18"/>
+      <w:r>
+        <w:rPr>
+          <w:rFonts w:ascii="Cascadia Mono" w:hAnsi="Cascadia Mono" w:cs="Cascadia Mono"/>
+          <w:color w:val="000000"/>
+          <w:sz w:val="14"/>
+          <w:szCs w:val="14"/>
           <w:lang w:val="en-US"/>
         </w:rPr>
         <w:t>cmd.CommandText</w:t>
       </w:r>
       <w:proofErr w:type="spellEnd"/>
-      <w:proofErr w:type="gramEnd"/>
-      <w:r>
-        <w:rPr>
-          <w:rFonts w:ascii="Cascadia Mono" w:hAnsi="Cascadia Mono" w:cs="Cascadia Mono"/>
-          <w:color w:val="000000"/>
-          <w:sz w:val="18"/>
-          <w:szCs w:val="18"/>
+      <w:r>
+        <w:rPr>
+          <w:rFonts w:ascii="Cascadia Mono" w:hAnsi="Cascadia Mono" w:cs="Cascadia Mono"/>
+          <w:color w:val="000000"/>
+          <w:sz w:val="14"/>
+          <w:szCs w:val="14"/>
           <w:lang w:val="en-US"/>
         </w:rPr>
         <w:t xml:space="preserve"> = </w:t>
@@ -2738,8 +2664,8 @@
         <w:rPr>
           <w:rFonts w:ascii="Cascadia Mono" w:hAnsi="Cascadia Mono" w:cs="Cascadia Mono"/>
           <w:color w:val="A31515"/>
-          <w:sz w:val="18"/>
-          <w:szCs w:val="18"/>
+          <w:sz w:val="14"/>
+          <w:szCs w:val="14"/>
           <w:lang w:val="en-US"/>
         </w:rPr>
         <w:t>"</w:t>
@@ -2749,8 +2675,8 @@
         <w:rPr>
           <w:rFonts w:ascii="Cascadia Mono" w:hAnsi="Cascadia Mono" w:cs="Cascadia Mono"/>
           <w:color w:val="A31515"/>
-          <w:sz w:val="18"/>
-          <w:szCs w:val="18"/>
+          <w:sz w:val="14"/>
+          <w:szCs w:val="14"/>
           <w:lang w:val="en-US"/>
         </w:rPr>
         <w:t>SP_Iniciar_Sesion</w:t>
@@ -2760,8 +2686,8 @@
         <w:rPr>
           <w:rFonts w:ascii="Cascadia Mono" w:hAnsi="Cascadia Mono" w:cs="Cascadia Mono"/>
           <w:color w:val="A31515"/>
-          <w:sz w:val="18"/>
-          <w:szCs w:val="18"/>
+          <w:sz w:val="14"/>
+          <w:szCs w:val="14"/>
           <w:lang w:val="en-US"/>
         </w:rPr>
         <w:t>"</w:t>
@@ -2770,8 +2696,8 @@
         <w:rPr>
           <w:rFonts w:ascii="Cascadia Mono" w:hAnsi="Cascadia Mono" w:cs="Cascadia Mono"/>
           <w:color w:val="000000"/>
-          <w:sz w:val="18"/>
-          <w:szCs w:val="18"/>
+          <w:sz w:val="14"/>
+          <w:szCs w:val="14"/>
           <w:lang w:val="en-US"/>
         </w:rPr>
         <w:t>;</w:t>
@@ -2783,12 +2709,12 @@
         <w:autoSpaceDN w:val="0"/>
         <w:adjustRightInd w:val="0"/>
         <w:spacing w:after="0" w:line="240" w:lineRule="auto"/>
-        <w:ind w:left="-1134"/>
-        <w:rPr>
-          <w:rFonts w:ascii="Cascadia Mono" w:hAnsi="Cascadia Mono" w:cs="Cascadia Mono"/>
-          <w:color w:val="000000"/>
-          <w:sz w:val="18"/>
-          <w:szCs w:val="18"/>
+        <w:ind w:left="-709"/>
+        <w:rPr>
+          <w:rFonts w:ascii="Cascadia Mono" w:hAnsi="Cascadia Mono" w:cs="Cascadia Mono"/>
+          <w:color w:val="000000"/>
+          <w:sz w:val="14"/>
+          <w:szCs w:val="14"/>
           <w:lang w:val="en-US"/>
         </w:rPr>
       </w:pPr>
@@ -2799,45 +2725,43 @@
         <w:autoSpaceDN w:val="0"/>
         <w:adjustRightInd w:val="0"/>
         <w:spacing w:after="0" w:line="240" w:lineRule="auto"/>
-        <w:ind w:left="-1134"/>
-        <w:rPr>
-          <w:rFonts w:ascii="Cascadia Mono" w:hAnsi="Cascadia Mono" w:cs="Cascadia Mono"/>
-          <w:color w:val="000000"/>
-          <w:sz w:val="18"/>
-          <w:szCs w:val="18"/>
-          <w:lang w:val="en-US"/>
-        </w:rPr>
-      </w:pPr>
-      <w:r>
-        <w:rPr>
-          <w:rFonts w:ascii="Cascadia Mono" w:hAnsi="Cascadia Mono" w:cs="Cascadia Mono"/>
-          <w:color w:val="000000"/>
-          <w:sz w:val="18"/>
-          <w:szCs w:val="18"/>
+        <w:ind w:left="-709"/>
+        <w:rPr>
+          <w:rFonts w:ascii="Cascadia Mono" w:hAnsi="Cascadia Mono" w:cs="Cascadia Mono"/>
+          <w:color w:val="000000"/>
+          <w:sz w:val="14"/>
+          <w:szCs w:val="14"/>
+          <w:lang w:val="en-US"/>
+        </w:rPr>
+      </w:pPr>
+      <w:r>
+        <w:rPr>
+          <w:rFonts w:ascii="Cascadia Mono" w:hAnsi="Cascadia Mono" w:cs="Cascadia Mono"/>
+          <w:color w:val="000000"/>
+          <w:sz w:val="14"/>
+          <w:szCs w:val="14"/>
           <w:lang w:val="en-US"/>
         </w:rPr>
         <w:t xml:space="preserve">            </w:t>
       </w:r>
       <w:proofErr w:type="spellStart"/>
-      <w:proofErr w:type="gramStart"/>
-      <w:r>
-        <w:rPr>
-          <w:rFonts w:ascii="Cascadia Mono" w:hAnsi="Cascadia Mono" w:cs="Cascadia Mono"/>
-          <w:color w:val="000000"/>
-          <w:sz w:val="18"/>
-          <w:szCs w:val="18"/>
+      <w:r>
+        <w:rPr>
+          <w:rFonts w:ascii="Cascadia Mono" w:hAnsi="Cascadia Mono" w:cs="Cascadia Mono"/>
+          <w:color w:val="000000"/>
+          <w:sz w:val="14"/>
+          <w:szCs w:val="14"/>
           <w:lang w:val="en-US"/>
         </w:rPr>
         <w:t>cmd.Parameters.Add</w:t>
       </w:r>
       <w:proofErr w:type="spellEnd"/>
-      <w:proofErr w:type="gramEnd"/>
-      <w:r>
-        <w:rPr>
-          <w:rFonts w:ascii="Cascadia Mono" w:hAnsi="Cascadia Mono" w:cs="Cascadia Mono"/>
-          <w:color w:val="000000"/>
-          <w:sz w:val="18"/>
-          <w:szCs w:val="18"/>
+      <w:r>
+        <w:rPr>
+          <w:rFonts w:ascii="Cascadia Mono" w:hAnsi="Cascadia Mono" w:cs="Cascadia Mono"/>
+          <w:color w:val="000000"/>
+          <w:sz w:val="14"/>
+          <w:szCs w:val="14"/>
           <w:lang w:val="en-US"/>
         </w:rPr>
         <w:t>(</w:t>
@@ -2846,8 +2770,8 @@
         <w:rPr>
           <w:rFonts w:ascii="Cascadia Mono" w:hAnsi="Cascadia Mono" w:cs="Cascadia Mono"/>
           <w:color w:val="A31515"/>
-          <w:sz w:val="18"/>
-          <w:szCs w:val="18"/>
+          <w:sz w:val="14"/>
+          <w:szCs w:val="14"/>
           <w:lang w:val="en-US"/>
         </w:rPr>
         <w:t>"@</w:t>
@@ -2857,8 +2781,8 @@
         <w:rPr>
           <w:rFonts w:ascii="Cascadia Mono" w:hAnsi="Cascadia Mono" w:cs="Cascadia Mono"/>
           <w:color w:val="A31515"/>
-          <w:sz w:val="18"/>
-          <w:szCs w:val="18"/>
+          <w:sz w:val="14"/>
+          <w:szCs w:val="14"/>
           <w:lang w:val="en-US"/>
         </w:rPr>
         <w:t>usuario</w:t>
@@ -2868,8 +2792,8 @@
         <w:rPr>
           <w:rFonts w:ascii="Cascadia Mono" w:hAnsi="Cascadia Mono" w:cs="Cascadia Mono"/>
           <w:color w:val="A31515"/>
-          <w:sz w:val="18"/>
-          <w:szCs w:val="18"/>
+          <w:sz w:val="14"/>
+          <w:szCs w:val="14"/>
           <w:lang w:val="en-US"/>
         </w:rPr>
         <w:t>"</w:t>
@@ -2878,8 +2802,8 @@
         <w:rPr>
           <w:rFonts w:ascii="Cascadia Mono" w:hAnsi="Cascadia Mono" w:cs="Cascadia Mono"/>
           <w:color w:val="000000"/>
-          <w:sz w:val="18"/>
-          <w:szCs w:val="18"/>
+          <w:sz w:val="14"/>
+          <w:szCs w:val="14"/>
           <w:lang w:val="en-US"/>
         </w:rPr>
         <w:t xml:space="preserve">, MySqlDbType.VarChar,15).Value = </w:t>
@@ -2889,8 +2813,8 @@
         <w:rPr>
           <w:rFonts w:ascii="Cascadia Mono" w:hAnsi="Cascadia Mono" w:cs="Cascadia Mono"/>
           <w:color w:val="000000"/>
-          <w:sz w:val="18"/>
-          <w:szCs w:val="18"/>
+          <w:sz w:val="14"/>
+          <w:szCs w:val="14"/>
           <w:lang w:val="en-US"/>
         </w:rPr>
         <w:t>floatingInput.Text</w:t>
@@ -2900,8 +2824,8 @@
         <w:rPr>
           <w:rFonts w:ascii="Cascadia Mono" w:hAnsi="Cascadia Mono" w:cs="Cascadia Mono"/>
           <w:color w:val="000000"/>
-          <w:sz w:val="18"/>
-          <w:szCs w:val="18"/>
+          <w:sz w:val="14"/>
+          <w:szCs w:val="14"/>
           <w:lang w:val="en-US"/>
         </w:rPr>
         <w:t>;</w:t>
@@ -2913,45 +2837,43 @@
         <w:autoSpaceDN w:val="0"/>
         <w:adjustRightInd w:val="0"/>
         <w:spacing w:after="0" w:line="240" w:lineRule="auto"/>
-        <w:ind w:left="-1134"/>
-        <w:rPr>
-          <w:rFonts w:ascii="Cascadia Mono" w:hAnsi="Cascadia Mono" w:cs="Cascadia Mono"/>
-          <w:color w:val="000000"/>
-          <w:sz w:val="16"/>
-          <w:szCs w:val="16"/>
-          <w:lang w:val="en-US"/>
-        </w:rPr>
-      </w:pPr>
-      <w:r>
-        <w:rPr>
-          <w:rFonts w:ascii="Cascadia Mono" w:hAnsi="Cascadia Mono" w:cs="Cascadia Mono"/>
-          <w:color w:val="000000"/>
-          <w:sz w:val="18"/>
-          <w:szCs w:val="18"/>
+        <w:ind w:left="-709"/>
+        <w:rPr>
+          <w:rFonts w:ascii="Cascadia Mono" w:hAnsi="Cascadia Mono" w:cs="Cascadia Mono"/>
+          <w:color w:val="000000"/>
+          <w:sz w:val="12"/>
+          <w:szCs w:val="12"/>
+          <w:lang w:val="en-US"/>
+        </w:rPr>
+      </w:pPr>
+      <w:r>
+        <w:rPr>
+          <w:rFonts w:ascii="Cascadia Mono" w:hAnsi="Cascadia Mono" w:cs="Cascadia Mono"/>
+          <w:color w:val="000000"/>
+          <w:sz w:val="14"/>
+          <w:szCs w:val="14"/>
           <w:lang w:val="en-US"/>
         </w:rPr>
         <w:t xml:space="preserve">            </w:t>
       </w:r>
       <w:proofErr w:type="spellStart"/>
-      <w:proofErr w:type="gramStart"/>
-      <w:r>
-        <w:rPr>
-          <w:rFonts w:ascii="Cascadia Mono" w:hAnsi="Cascadia Mono" w:cs="Cascadia Mono"/>
-          <w:color w:val="000000"/>
-          <w:sz w:val="16"/>
-          <w:szCs w:val="16"/>
+      <w:r>
+        <w:rPr>
+          <w:rFonts w:ascii="Cascadia Mono" w:hAnsi="Cascadia Mono" w:cs="Cascadia Mono"/>
+          <w:color w:val="000000"/>
+          <w:sz w:val="12"/>
+          <w:szCs w:val="12"/>
           <w:lang w:val="en-US"/>
         </w:rPr>
         <w:t>cmd.Parameters.Add</w:t>
       </w:r>
       <w:proofErr w:type="spellEnd"/>
-      <w:proofErr w:type="gramEnd"/>
-      <w:r>
-        <w:rPr>
-          <w:rFonts w:ascii="Cascadia Mono" w:hAnsi="Cascadia Mono" w:cs="Cascadia Mono"/>
-          <w:color w:val="000000"/>
-          <w:sz w:val="16"/>
-          <w:szCs w:val="16"/>
+      <w:r>
+        <w:rPr>
+          <w:rFonts w:ascii="Cascadia Mono" w:hAnsi="Cascadia Mono" w:cs="Cascadia Mono"/>
+          <w:color w:val="000000"/>
+          <w:sz w:val="12"/>
+          <w:szCs w:val="12"/>
           <w:lang w:val="en-US"/>
         </w:rPr>
         <w:t>(</w:t>
@@ -2960,8 +2882,8 @@
         <w:rPr>
           <w:rFonts w:ascii="Cascadia Mono" w:hAnsi="Cascadia Mono" w:cs="Cascadia Mono"/>
           <w:color w:val="A31515"/>
-          <w:sz w:val="16"/>
-          <w:szCs w:val="16"/>
+          <w:sz w:val="12"/>
+          <w:szCs w:val="12"/>
           <w:lang w:val="en-US"/>
         </w:rPr>
         <w:t>"@pass"</w:t>
@@ -2970,8 +2892,8 @@
         <w:rPr>
           <w:rFonts w:ascii="Cascadia Mono" w:hAnsi="Cascadia Mono" w:cs="Cascadia Mono"/>
           <w:color w:val="000000"/>
-          <w:sz w:val="16"/>
-          <w:szCs w:val="16"/>
+          <w:sz w:val="12"/>
+          <w:szCs w:val="12"/>
           <w:lang w:val="en-US"/>
         </w:rPr>
         <w:t xml:space="preserve">, </w:t>
@@ -2981,8 +2903,8 @@
         <w:rPr>
           <w:rFonts w:ascii="Cascadia Mono" w:hAnsi="Cascadia Mono" w:cs="Cascadia Mono"/>
           <w:color w:val="000000"/>
-          <w:sz w:val="16"/>
-          <w:szCs w:val="16"/>
+          <w:sz w:val="12"/>
+          <w:szCs w:val="12"/>
           <w:lang w:val="en-US"/>
         </w:rPr>
         <w:t>MySqlDbType.VarChar</w:t>
@@ -2992,8 +2914,8 @@
         <w:rPr>
           <w:rFonts w:ascii="Cascadia Mono" w:hAnsi="Cascadia Mono" w:cs="Cascadia Mono"/>
           <w:color w:val="000000"/>
-          <w:sz w:val="16"/>
-          <w:szCs w:val="16"/>
+          <w:sz w:val="12"/>
+          <w:szCs w:val="12"/>
           <w:lang w:val="en-US"/>
         </w:rPr>
         <w:t xml:space="preserve">, 15).Value = </w:t>
@@ -3003,8 +2925,8 @@
         <w:rPr>
           <w:rFonts w:ascii="Cascadia Mono" w:hAnsi="Cascadia Mono" w:cs="Cascadia Mono"/>
           <w:color w:val="000000"/>
-          <w:sz w:val="16"/>
-          <w:szCs w:val="16"/>
+          <w:sz w:val="12"/>
+          <w:szCs w:val="12"/>
           <w:lang w:val="en-US"/>
         </w:rPr>
         <w:t>floatingPassword.Text</w:t>
@@ -3014,8 +2936,8 @@
         <w:rPr>
           <w:rFonts w:ascii="Cascadia Mono" w:hAnsi="Cascadia Mono" w:cs="Cascadia Mono"/>
           <w:color w:val="000000"/>
-          <w:sz w:val="16"/>
-          <w:szCs w:val="16"/>
+          <w:sz w:val="12"/>
+          <w:szCs w:val="12"/>
           <w:lang w:val="en-US"/>
         </w:rPr>
         <w:t>;</w:t>
@@ -3027,12 +2949,12 @@
         <w:autoSpaceDN w:val="0"/>
         <w:adjustRightInd w:val="0"/>
         <w:spacing w:after="0" w:line="240" w:lineRule="auto"/>
-        <w:ind w:left="-1134"/>
-        <w:rPr>
-          <w:rFonts w:ascii="Cascadia Mono" w:hAnsi="Cascadia Mono" w:cs="Cascadia Mono"/>
-          <w:color w:val="000000"/>
-          <w:sz w:val="18"/>
-          <w:szCs w:val="18"/>
+        <w:ind w:left="-709"/>
+        <w:rPr>
+          <w:rFonts w:ascii="Cascadia Mono" w:hAnsi="Cascadia Mono" w:cs="Cascadia Mono"/>
+          <w:color w:val="000000"/>
+          <w:sz w:val="14"/>
+          <w:szCs w:val="14"/>
           <w:lang w:val="en-US"/>
         </w:rPr>
       </w:pPr>
@@ -3043,45 +2965,43 @@
         <w:autoSpaceDN w:val="0"/>
         <w:adjustRightInd w:val="0"/>
         <w:spacing w:after="0" w:line="240" w:lineRule="auto"/>
-        <w:ind w:left="-1134"/>
-        <w:rPr>
-          <w:rFonts w:ascii="Cascadia Mono" w:hAnsi="Cascadia Mono" w:cs="Cascadia Mono"/>
-          <w:color w:val="000000"/>
-          <w:sz w:val="18"/>
-          <w:szCs w:val="18"/>
-          <w:lang w:val="en-US"/>
-        </w:rPr>
-      </w:pPr>
-      <w:r>
-        <w:rPr>
-          <w:rFonts w:ascii="Cascadia Mono" w:hAnsi="Cascadia Mono" w:cs="Cascadia Mono"/>
-          <w:color w:val="000000"/>
-          <w:sz w:val="18"/>
-          <w:szCs w:val="18"/>
+        <w:ind w:left="-709"/>
+        <w:rPr>
+          <w:rFonts w:ascii="Cascadia Mono" w:hAnsi="Cascadia Mono" w:cs="Cascadia Mono"/>
+          <w:color w:val="000000"/>
+          <w:sz w:val="14"/>
+          <w:szCs w:val="14"/>
+          <w:lang w:val="en-US"/>
+        </w:rPr>
+      </w:pPr>
+      <w:r>
+        <w:rPr>
+          <w:rFonts w:ascii="Cascadia Mono" w:hAnsi="Cascadia Mono" w:cs="Cascadia Mono"/>
+          <w:color w:val="000000"/>
+          <w:sz w:val="14"/>
+          <w:szCs w:val="14"/>
           <w:lang w:val="en-US"/>
         </w:rPr>
         <w:t xml:space="preserve">            </w:t>
       </w:r>
       <w:proofErr w:type="spellStart"/>
-      <w:proofErr w:type="gramStart"/>
-      <w:r>
-        <w:rPr>
-          <w:rFonts w:ascii="Cascadia Mono" w:hAnsi="Cascadia Mono" w:cs="Cascadia Mono"/>
-          <w:color w:val="000000"/>
-          <w:sz w:val="18"/>
-          <w:szCs w:val="18"/>
+      <w:r>
+        <w:rPr>
+          <w:rFonts w:ascii="Cascadia Mono" w:hAnsi="Cascadia Mono" w:cs="Cascadia Mono"/>
+          <w:color w:val="000000"/>
+          <w:sz w:val="14"/>
+          <w:szCs w:val="14"/>
           <w:lang w:val="en-US"/>
         </w:rPr>
         <w:t>cmd.Connection.Open</w:t>
       </w:r>
       <w:proofErr w:type="spellEnd"/>
-      <w:proofErr w:type="gramEnd"/>
-      <w:r>
-        <w:rPr>
-          <w:rFonts w:ascii="Cascadia Mono" w:hAnsi="Cascadia Mono" w:cs="Cascadia Mono"/>
-          <w:color w:val="000000"/>
-          <w:sz w:val="18"/>
-          <w:szCs w:val="18"/>
+      <w:r>
+        <w:rPr>
+          <w:rFonts w:ascii="Cascadia Mono" w:hAnsi="Cascadia Mono" w:cs="Cascadia Mono"/>
+          <w:color w:val="000000"/>
+          <w:sz w:val="14"/>
+          <w:szCs w:val="14"/>
           <w:lang w:val="en-US"/>
         </w:rPr>
         <w:t>();</w:t>
@@ -3093,21 +3013,21 @@
         <w:autoSpaceDN w:val="0"/>
         <w:adjustRightInd w:val="0"/>
         <w:spacing w:after="0" w:line="240" w:lineRule="auto"/>
-        <w:ind w:left="-1134"/>
-        <w:rPr>
-          <w:rFonts w:ascii="Cascadia Mono" w:hAnsi="Cascadia Mono" w:cs="Cascadia Mono"/>
-          <w:color w:val="000000"/>
-          <w:sz w:val="18"/>
-          <w:szCs w:val="18"/>
-          <w:lang w:val="en-US"/>
-        </w:rPr>
-      </w:pPr>
-      <w:r>
-        <w:rPr>
-          <w:rFonts w:ascii="Cascadia Mono" w:hAnsi="Cascadia Mono" w:cs="Cascadia Mono"/>
-          <w:color w:val="000000"/>
-          <w:sz w:val="18"/>
-          <w:szCs w:val="18"/>
+        <w:ind w:left="-709"/>
+        <w:rPr>
+          <w:rFonts w:ascii="Cascadia Mono" w:hAnsi="Cascadia Mono" w:cs="Cascadia Mono"/>
+          <w:color w:val="000000"/>
+          <w:sz w:val="14"/>
+          <w:szCs w:val="14"/>
+          <w:lang w:val="en-US"/>
+        </w:rPr>
+      </w:pPr>
+      <w:r>
+        <w:rPr>
+          <w:rFonts w:ascii="Cascadia Mono" w:hAnsi="Cascadia Mono" w:cs="Cascadia Mono"/>
+          <w:color w:val="000000"/>
+          <w:sz w:val="14"/>
+          <w:szCs w:val="14"/>
           <w:lang w:val="en-US"/>
         </w:rPr>
         <w:t xml:space="preserve">            </w:t>
@@ -3117,8 +3037,8 @@
         <w:rPr>
           <w:rFonts w:ascii="Cascadia Mono" w:hAnsi="Cascadia Mono" w:cs="Cascadia Mono"/>
           <w:color w:val="000000"/>
-          <w:sz w:val="18"/>
-          <w:szCs w:val="18"/>
+          <w:sz w:val="14"/>
+          <w:szCs w:val="14"/>
           <w:lang w:val="en-US"/>
         </w:rPr>
         <w:t>MySqlDataReader</w:t>
@@ -3128,8 +3048,8 @@
         <w:rPr>
           <w:rFonts w:ascii="Cascadia Mono" w:hAnsi="Cascadia Mono" w:cs="Cascadia Mono"/>
           <w:color w:val="000000"/>
-          <w:sz w:val="18"/>
-          <w:szCs w:val="18"/>
+          <w:sz w:val="14"/>
+          <w:szCs w:val="14"/>
           <w:lang w:val="en-US"/>
         </w:rPr>
         <w:t xml:space="preserve"> </w:t>
@@ -3139,8 +3059,8 @@
         <w:rPr>
           <w:rFonts w:ascii="Cascadia Mono" w:hAnsi="Cascadia Mono" w:cs="Cascadia Mono"/>
           <w:color w:val="000000"/>
-          <w:sz w:val="18"/>
-          <w:szCs w:val="18"/>
+          <w:sz w:val="14"/>
+          <w:szCs w:val="14"/>
           <w:lang w:val="en-US"/>
         </w:rPr>
         <w:t>dReader</w:t>
@@ -3150,32 +3070,30 @@
         <w:rPr>
           <w:rFonts w:ascii="Cascadia Mono" w:hAnsi="Cascadia Mono" w:cs="Cascadia Mono"/>
           <w:color w:val="000000"/>
-          <w:sz w:val="18"/>
-          <w:szCs w:val="18"/>
+          <w:sz w:val="14"/>
+          <w:szCs w:val="14"/>
           <w:lang w:val="en-US"/>
         </w:rPr>
         <w:t xml:space="preserve"> = </w:t>
       </w:r>
       <w:proofErr w:type="spellStart"/>
-      <w:proofErr w:type="gramStart"/>
-      <w:r>
-        <w:rPr>
-          <w:rFonts w:ascii="Cascadia Mono" w:hAnsi="Cascadia Mono" w:cs="Cascadia Mono"/>
-          <w:color w:val="000000"/>
-          <w:sz w:val="18"/>
-          <w:szCs w:val="18"/>
+      <w:r>
+        <w:rPr>
+          <w:rFonts w:ascii="Cascadia Mono" w:hAnsi="Cascadia Mono" w:cs="Cascadia Mono"/>
+          <w:color w:val="000000"/>
+          <w:sz w:val="14"/>
+          <w:szCs w:val="14"/>
           <w:lang w:val="en-US"/>
         </w:rPr>
         <w:t>cmd.ExecuteReader</w:t>
       </w:r>
       <w:proofErr w:type="spellEnd"/>
-      <w:proofErr w:type="gramEnd"/>
-      <w:r>
-        <w:rPr>
-          <w:rFonts w:ascii="Cascadia Mono" w:hAnsi="Cascadia Mono" w:cs="Cascadia Mono"/>
-          <w:color w:val="000000"/>
-          <w:sz w:val="18"/>
-          <w:szCs w:val="18"/>
+      <w:r>
+        <w:rPr>
+          <w:rFonts w:ascii="Cascadia Mono" w:hAnsi="Cascadia Mono" w:cs="Cascadia Mono"/>
+          <w:color w:val="000000"/>
+          <w:sz w:val="14"/>
+          <w:szCs w:val="14"/>
           <w:lang w:val="en-US"/>
         </w:rPr>
         <w:t>();</w:t>
@@ -3187,12 +3105,12 @@
         <w:autoSpaceDN w:val="0"/>
         <w:adjustRightInd w:val="0"/>
         <w:spacing w:after="0" w:line="240" w:lineRule="auto"/>
-        <w:ind w:left="-1134"/>
-        <w:rPr>
-          <w:rFonts w:ascii="Cascadia Mono" w:hAnsi="Cascadia Mono" w:cs="Cascadia Mono"/>
-          <w:color w:val="000000"/>
-          <w:sz w:val="18"/>
-          <w:szCs w:val="18"/>
+        <w:ind w:left="-709"/>
+        <w:rPr>
+          <w:rFonts w:ascii="Cascadia Mono" w:hAnsi="Cascadia Mono" w:cs="Cascadia Mono"/>
+          <w:color w:val="000000"/>
+          <w:sz w:val="14"/>
+          <w:szCs w:val="14"/>
           <w:lang w:val="en-US"/>
         </w:rPr>
       </w:pPr>
@@ -3203,21 +3121,21 @@
         <w:autoSpaceDN w:val="0"/>
         <w:adjustRightInd w:val="0"/>
         <w:spacing w:after="0" w:line="240" w:lineRule="auto"/>
-        <w:ind w:left="-1134"/>
-        <w:rPr>
-          <w:rFonts w:ascii="Cascadia Mono" w:hAnsi="Cascadia Mono" w:cs="Cascadia Mono"/>
-          <w:color w:val="000000"/>
-          <w:sz w:val="18"/>
-          <w:szCs w:val="18"/>
-          <w:lang w:val="en-US"/>
-        </w:rPr>
-      </w:pPr>
-      <w:r>
-        <w:rPr>
-          <w:rFonts w:ascii="Cascadia Mono" w:hAnsi="Cascadia Mono" w:cs="Cascadia Mono"/>
-          <w:color w:val="000000"/>
-          <w:sz w:val="18"/>
-          <w:szCs w:val="18"/>
+        <w:ind w:left="-709"/>
+        <w:rPr>
+          <w:rFonts w:ascii="Cascadia Mono" w:hAnsi="Cascadia Mono" w:cs="Cascadia Mono"/>
+          <w:color w:val="000000"/>
+          <w:sz w:val="14"/>
+          <w:szCs w:val="14"/>
+          <w:lang w:val="en-US"/>
+        </w:rPr>
+      </w:pPr>
+      <w:r>
+        <w:rPr>
+          <w:rFonts w:ascii="Cascadia Mono" w:hAnsi="Cascadia Mono" w:cs="Cascadia Mono"/>
+          <w:color w:val="000000"/>
+          <w:sz w:val="14"/>
+          <w:szCs w:val="14"/>
           <w:lang w:val="en-US"/>
         </w:rPr>
         <w:t xml:space="preserve">            </w:t>
@@ -3226,8 +3144,8 @@
         <w:rPr>
           <w:rFonts w:ascii="Cascadia Mono" w:hAnsi="Cascadia Mono" w:cs="Cascadia Mono"/>
           <w:color w:val="0000FF"/>
-          <w:sz w:val="18"/>
-          <w:szCs w:val="18"/>
+          <w:sz w:val="14"/>
+          <w:szCs w:val="14"/>
           <w:lang w:val="en-US"/>
         </w:rPr>
         <w:t>if</w:t>
@@ -3236,8 +3154,8 @@
         <w:rPr>
           <w:rFonts w:ascii="Cascadia Mono" w:hAnsi="Cascadia Mono" w:cs="Cascadia Mono"/>
           <w:color w:val="000000"/>
-          <w:sz w:val="18"/>
-          <w:szCs w:val="18"/>
+          <w:sz w:val="14"/>
+          <w:szCs w:val="14"/>
           <w:lang w:val="en-US"/>
         </w:rPr>
         <w:t xml:space="preserve"> (</w:t>
@@ -3247,8 +3165,8 @@
         <w:rPr>
           <w:rFonts w:ascii="Cascadia Mono" w:hAnsi="Cascadia Mono" w:cs="Cascadia Mono"/>
           <w:color w:val="000000"/>
-          <w:sz w:val="18"/>
-          <w:szCs w:val="18"/>
+          <w:sz w:val="14"/>
+          <w:szCs w:val="14"/>
           <w:lang w:val="en-US"/>
         </w:rPr>
         <w:t>dReader.Read</w:t>
@@ -3258,8 +3176,8 @@
         <w:rPr>
           <w:rFonts w:ascii="Cascadia Mono" w:hAnsi="Cascadia Mono" w:cs="Cascadia Mono"/>
           <w:color w:val="000000"/>
-          <w:sz w:val="18"/>
-          <w:szCs w:val="18"/>
+          <w:sz w:val="14"/>
+          <w:szCs w:val="14"/>
           <w:lang w:val="en-US"/>
         </w:rPr>
         <w:t>())</w:t>
@@ -3271,21 +3189,21 @@
         <w:autoSpaceDN w:val="0"/>
         <w:adjustRightInd w:val="0"/>
         <w:spacing w:after="0" w:line="240" w:lineRule="auto"/>
-        <w:ind w:left="-1134"/>
-        <w:rPr>
-          <w:rFonts w:ascii="Cascadia Mono" w:hAnsi="Cascadia Mono" w:cs="Cascadia Mono"/>
-          <w:color w:val="000000"/>
-          <w:sz w:val="18"/>
-          <w:szCs w:val="18"/>
-          <w:lang w:val="en-US"/>
-        </w:rPr>
-      </w:pPr>
-      <w:r>
-        <w:rPr>
-          <w:rFonts w:ascii="Cascadia Mono" w:hAnsi="Cascadia Mono" w:cs="Cascadia Mono"/>
-          <w:color w:val="000000"/>
-          <w:sz w:val="18"/>
-          <w:szCs w:val="18"/>
+        <w:ind w:left="-709"/>
+        <w:rPr>
+          <w:rFonts w:ascii="Cascadia Mono" w:hAnsi="Cascadia Mono" w:cs="Cascadia Mono"/>
+          <w:color w:val="000000"/>
+          <w:sz w:val="14"/>
+          <w:szCs w:val="14"/>
+          <w:lang w:val="en-US"/>
+        </w:rPr>
+      </w:pPr>
+      <w:r>
+        <w:rPr>
+          <w:rFonts w:ascii="Cascadia Mono" w:hAnsi="Cascadia Mono" w:cs="Cascadia Mono"/>
+          <w:color w:val="000000"/>
+          <w:sz w:val="14"/>
+          <w:szCs w:val="14"/>
           <w:lang w:val="en-US"/>
         </w:rPr>
         <w:t xml:space="preserve">            {</w:t>
@@ -3297,21 +3215,21 @@
         <w:autoSpaceDN w:val="0"/>
         <w:adjustRightInd w:val="0"/>
         <w:spacing w:after="0" w:line="240" w:lineRule="auto"/>
-        <w:ind w:left="-1134"/>
-        <w:rPr>
-          <w:rFonts w:ascii="Cascadia Mono" w:hAnsi="Cascadia Mono" w:cs="Cascadia Mono"/>
-          <w:color w:val="000000"/>
-          <w:sz w:val="18"/>
-          <w:szCs w:val="18"/>
-          <w:lang w:val="en-US"/>
-        </w:rPr>
-      </w:pPr>
-      <w:r>
-        <w:rPr>
-          <w:rFonts w:ascii="Cascadia Mono" w:hAnsi="Cascadia Mono" w:cs="Cascadia Mono"/>
-          <w:color w:val="000000"/>
-          <w:sz w:val="18"/>
-          <w:szCs w:val="18"/>
+        <w:ind w:left="-709"/>
+        <w:rPr>
+          <w:rFonts w:ascii="Cascadia Mono" w:hAnsi="Cascadia Mono" w:cs="Cascadia Mono"/>
+          <w:color w:val="000000"/>
+          <w:sz w:val="14"/>
+          <w:szCs w:val="14"/>
+          <w:lang w:val="en-US"/>
+        </w:rPr>
+      </w:pPr>
+      <w:r>
+        <w:rPr>
+          <w:rFonts w:ascii="Cascadia Mono" w:hAnsi="Cascadia Mono" w:cs="Cascadia Mono"/>
+          <w:color w:val="000000"/>
+          <w:sz w:val="14"/>
+          <w:szCs w:val="14"/>
           <w:lang w:val="en-US"/>
         </w:rPr>
         <w:t xml:space="preserve">                </w:t>
@@ -3320,8 +3238,8 @@
         <w:rPr>
           <w:rFonts w:ascii="Cascadia Mono" w:hAnsi="Cascadia Mono" w:cs="Cascadia Mono"/>
           <w:color w:val="008000"/>
-          <w:sz w:val="18"/>
-          <w:szCs w:val="18"/>
+          <w:sz w:val="14"/>
+          <w:szCs w:val="14"/>
           <w:lang w:val="en-US"/>
         </w:rPr>
         <w:t>//</w:t>
@@ -3331,8 +3249,8 @@
         <w:rPr>
           <w:rFonts w:ascii="Cascadia Mono" w:hAnsi="Cascadia Mono" w:cs="Cascadia Mono"/>
           <w:color w:val="008000"/>
-          <w:sz w:val="18"/>
-          <w:szCs w:val="18"/>
+          <w:sz w:val="14"/>
+          <w:szCs w:val="14"/>
           <w:lang w:val="en-US"/>
         </w:rPr>
         <w:t>Sesion</w:t>
@@ -3342,8 +3260,8 @@
         <w:rPr>
           <w:rFonts w:ascii="Cascadia Mono" w:hAnsi="Cascadia Mono" w:cs="Cascadia Mono"/>
           <w:color w:val="008000"/>
-          <w:sz w:val="18"/>
-          <w:szCs w:val="18"/>
+          <w:sz w:val="14"/>
+          <w:szCs w:val="14"/>
           <w:lang w:val="en-US"/>
         </w:rPr>
         <w:t xml:space="preserve"> de </w:t>
@@ -3353,8 +3271,8 @@
         <w:rPr>
           <w:rFonts w:ascii="Cascadia Mono" w:hAnsi="Cascadia Mono" w:cs="Cascadia Mono"/>
           <w:color w:val="008000"/>
-          <w:sz w:val="18"/>
-          <w:szCs w:val="18"/>
+          <w:sz w:val="14"/>
+          <w:szCs w:val="14"/>
           <w:lang w:val="en-US"/>
         </w:rPr>
         <w:t>usuario</w:t>
@@ -3367,21 +3285,21 @@
         <w:autoSpaceDN w:val="0"/>
         <w:adjustRightInd w:val="0"/>
         <w:spacing w:after="0" w:line="240" w:lineRule="auto"/>
-        <w:ind w:left="-1134"/>
-        <w:rPr>
-          <w:rFonts w:ascii="Cascadia Mono" w:hAnsi="Cascadia Mono" w:cs="Cascadia Mono"/>
-          <w:color w:val="000000"/>
-          <w:sz w:val="18"/>
-          <w:szCs w:val="18"/>
-          <w:lang w:val="en-US"/>
-        </w:rPr>
-      </w:pPr>
-      <w:r>
-        <w:rPr>
-          <w:rFonts w:ascii="Cascadia Mono" w:hAnsi="Cascadia Mono" w:cs="Cascadia Mono"/>
-          <w:color w:val="000000"/>
-          <w:sz w:val="18"/>
-          <w:szCs w:val="18"/>
+        <w:ind w:left="-709"/>
+        <w:rPr>
+          <w:rFonts w:ascii="Cascadia Mono" w:hAnsi="Cascadia Mono" w:cs="Cascadia Mono"/>
+          <w:color w:val="000000"/>
+          <w:sz w:val="14"/>
+          <w:szCs w:val="14"/>
+          <w:lang w:val="en-US"/>
+        </w:rPr>
+      </w:pPr>
+      <w:r>
+        <w:rPr>
+          <w:rFonts w:ascii="Cascadia Mono" w:hAnsi="Cascadia Mono" w:cs="Cascadia Mono"/>
+          <w:color w:val="000000"/>
+          <w:sz w:val="14"/>
+          <w:szCs w:val="14"/>
           <w:lang w:val="en-US"/>
         </w:rPr>
         <w:t xml:space="preserve">                Session[</w:t>
@@ -3390,8 +3308,8 @@
         <w:rPr>
           <w:rFonts w:ascii="Cascadia Mono" w:hAnsi="Cascadia Mono" w:cs="Cascadia Mono"/>
           <w:color w:val="A31515"/>
-          <w:sz w:val="18"/>
-          <w:szCs w:val="18"/>
+          <w:sz w:val="14"/>
+          <w:szCs w:val="14"/>
           <w:lang w:val="en-US"/>
         </w:rPr>
         <w:t>"</w:t>
@@ -3401,8 +3319,8 @@
         <w:rPr>
           <w:rFonts w:ascii="Cascadia Mono" w:hAnsi="Cascadia Mono" w:cs="Cascadia Mono"/>
           <w:color w:val="A31515"/>
-          <w:sz w:val="18"/>
-          <w:szCs w:val="18"/>
+          <w:sz w:val="14"/>
+          <w:szCs w:val="14"/>
           <w:lang w:val="en-US"/>
         </w:rPr>
         <w:t>userSess</w:t>
@@ -3412,8 +3330,8 @@
         <w:rPr>
           <w:rFonts w:ascii="Cascadia Mono" w:hAnsi="Cascadia Mono" w:cs="Cascadia Mono"/>
           <w:color w:val="A31515"/>
-          <w:sz w:val="18"/>
-          <w:szCs w:val="18"/>
+          <w:sz w:val="14"/>
+          <w:szCs w:val="14"/>
           <w:lang w:val="en-US"/>
         </w:rPr>
         <w:t>"</w:t>
@@ -3422,8 +3340,8 @@
         <w:rPr>
           <w:rFonts w:ascii="Cascadia Mono" w:hAnsi="Cascadia Mono" w:cs="Cascadia Mono"/>
           <w:color w:val="000000"/>
-          <w:sz w:val="18"/>
-          <w:szCs w:val="18"/>
+          <w:sz w:val="14"/>
+          <w:szCs w:val="14"/>
           <w:lang w:val="en-US"/>
         </w:rPr>
         <w:t xml:space="preserve">] = </w:t>
@@ -3433,35 +3351,23 @@
         <w:rPr>
           <w:rFonts w:ascii="Cascadia Mono" w:hAnsi="Cascadia Mono" w:cs="Cascadia Mono"/>
           <w:color w:val="000000"/>
-          <w:sz w:val="18"/>
-          <w:szCs w:val="18"/>
-          <w:lang w:val="en-US"/>
-        </w:rPr>
-        <w:t>floatingInput.</w:t>
-      </w:r>
-      <w:proofErr w:type="gramStart"/>
-      <w:r>
-        <w:rPr>
-          <w:rFonts w:ascii="Cascadia Mono" w:hAnsi="Cascadia Mono" w:cs="Cascadia Mono"/>
-          <w:color w:val="000000"/>
-          <w:sz w:val="18"/>
-          <w:szCs w:val="18"/>
-          <w:lang w:val="en-US"/>
-        </w:rPr>
-        <w:t>Text</w:t>
-      </w:r>
-      <w:proofErr w:type="spellEnd"/>
-      <w:r>
-        <w:rPr>
-          <w:rFonts w:ascii="Cascadia Mono" w:hAnsi="Cascadia Mono" w:cs="Cascadia Mono"/>
-          <w:color w:val="000000"/>
-          <w:sz w:val="18"/>
-          <w:szCs w:val="18"/>
+          <w:sz w:val="14"/>
+          <w:szCs w:val="14"/>
+          <w:lang w:val="en-US"/>
+        </w:rPr>
+        <w:t>floatingInput.Text</w:t>
+      </w:r>
+      <w:proofErr w:type="spellEnd"/>
+      <w:r>
+        <w:rPr>
+          <w:rFonts w:ascii="Cascadia Mono" w:hAnsi="Cascadia Mono" w:cs="Cascadia Mono"/>
+          <w:color w:val="000000"/>
+          <w:sz w:val="14"/>
+          <w:szCs w:val="14"/>
           <w:lang w:val="en-US"/>
         </w:rPr>
         <w:t>;</w:t>
       </w:r>
-      <w:proofErr w:type="gramEnd"/>
     </w:p>
     <w:p>
       <w:pPr>
@@ -3469,21 +3375,21 @@
         <w:autoSpaceDN w:val="0"/>
         <w:adjustRightInd w:val="0"/>
         <w:spacing w:after="0" w:line="240" w:lineRule="auto"/>
-        <w:ind w:left="-1134"/>
-        <w:rPr>
-          <w:rFonts w:ascii="Cascadia Mono" w:hAnsi="Cascadia Mono" w:cs="Cascadia Mono"/>
-          <w:color w:val="000000"/>
-          <w:sz w:val="18"/>
-          <w:szCs w:val="18"/>
-          <w:lang w:val="en-US"/>
-        </w:rPr>
-      </w:pPr>
-      <w:r>
-        <w:rPr>
-          <w:rFonts w:ascii="Cascadia Mono" w:hAnsi="Cascadia Mono" w:cs="Cascadia Mono"/>
-          <w:color w:val="000000"/>
-          <w:sz w:val="18"/>
-          <w:szCs w:val="18"/>
+        <w:ind w:left="-709"/>
+        <w:rPr>
+          <w:rFonts w:ascii="Cascadia Mono" w:hAnsi="Cascadia Mono" w:cs="Cascadia Mono"/>
+          <w:color w:val="000000"/>
+          <w:sz w:val="14"/>
+          <w:szCs w:val="14"/>
+          <w:lang w:val="en-US"/>
+        </w:rPr>
+      </w:pPr>
+      <w:r>
+        <w:rPr>
+          <w:rFonts w:ascii="Cascadia Mono" w:hAnsi="Cascadia Mono" w:cs="Cascadia Mono"/>
+          <w:color w:val="000000"/>
+          <w:sz w:val="14"/>
+          <w:szCs w:val="14"/>
           <w:lang w:val="en-US"/>
         </w:rPr>
         <w:t xml:space="preserve">                </w:t>
@@ -3493,8 +3399,8 @@
         <w:rPr>
           <w:rFonts w:ascii="Cascadia Mono" w:hAnsi="Cascadia Mono" w:cs="Cascadia Mono"/>
           <w:color w:val="000000"/>
-          <w:sz w:val="18"/>
-          <w:szCs w:val="18"/>
+          <w:sz w:val="14"/>
+          <w:szCs w:val="14"/>
           <w:lang w:val="en-US"/>
         </w:rPr>
         <w:t>Response.Redirect</w:t>
@@ -3504,8 +3410,8 @@
         <w:rPr>
           <w:rFonts w:ascii="Cascadia Mono" w:hAnsi="Cascadia Mono" w:cs="Cascadia Mono"/>
           <w:color w:val="000000"/>
-          <w:sz w:val="18"/>
-          <w:szCs w:val="18"/>
+          <w:sz w:val="14"/>
+          <w:szCs w:val="14"/>
           <w:lang w:val="en-US"/>
         </w:rPr>
         <w:t>(</w:t>
@@ -3514,24 +3420,22 @@
         <w:rPr>
           <w:rFonts w:ascii="Cascadia Mono" w:hAnsi="Cascadia Mono" w:cs="Cascadia Mono"/>
           <w:color w:val="A31515"/>
-          <w:sz w:val="18"/>
-          <w:szCs w:val="18"/>
+          <w:sz w:val="14"/>
+          <w:szCs w:val="14"/>
           <w:lang w:val="en-US"/>
         </w:rPr>
         <w:t>"Home.aspx"</w:t>
       </w:r>
-      <w:proofErr w:type="gramStart"/>
-      <w:r>
-        <w:rPr>
-          <w:rFonts w:ascii="Cascadia Mono" w:hAnsi="Cascadia Mono" w:cs="Cascadia Mono"/>
-          <w:color w:val="000000"/>
-          <w:sz w:val="18"/>
-          <w:szCs w:val="18"/>
+      <w:r>
+        <w:rPr>
+          <w:rFonts w:ascii="Cascadia Mono" w:hAnsi="Cascadia Mono" w:cs="Cascadia Mono"/>
+          <w:color w:val="000000"/>
+          <w:sz w:val="14"/>
+          <w:szCs w:val="14"/>
           <w:lang w:val="en-US"/>
         </w:rPr>
         <w:t>);</w:t>
       </w:r>
-      <w:proofErr w:type="gramEnd"/>
     </w:p>
     <w:p>
       <w:pPr>
@@ -3539,21 +3443,21 @@
         <w:autoSpaceDN w:val="0"/>
         <w:adjustRightInd w:val="0"/>
         <w:spacing w:after="0" w:line="240" w:lineRule="auto"/>
-        <w:ind w:left="-1134"/>
-        <w:rPr>
-          <w:rFonts w:ascii="Cascadia Mono" w:hAnsi="Cascadia Mono" w:cs="Cascadia Mono"/>
-          <w:color w:val="000000"/>
-          <w:sz w:val="18"/>
-          <w:szCs w:val="18"/>
-          <w:lang w:val="en-US"/>
-        </w:rPr>
-      </w:pPr>
-      <w:r>
-        <w:rPr>
-          <w:rFonts w:ascii="Cascadia Mono" w:hAnsi="Cascadia Mono" w:cs="Cascadia Mono"/>
-          <w:color w:val="000000"/>
-          <w:sz w:val="18"/>
-          <w:szCs w:val="18"/>
+        <w:ind w:left="-709"/>
+        <w:rPr>
+          <w:rFonts w:ascii="Cascadia Mono" w:hAnsi="Cascadia Mono" w:cs="Cascadia Mono"/>
+          <w:color w:val="000000"/>
+          <w:sz w:val="14"/>
+          <w:szCs w:val="14"/>
+          <w:lang w:val="en-US"/>
+        </w:rPr>
+      </w:pPr>
+      <w:r>
+        <w:rPr>
+          <w:rFonts w:ascii="Cascadia Mono" w:hAnsi="Cascadia Mono" w:cs="Cascadia Mono"/>
+          <w:color w:val="000000"/>
+          <w:sz w:val="14"/>
+          <w:szCs w:val="14"/>
           <w:lang w:val="en-US"/>
         </w:rPr>
         <w:t xml:space="preserve">            }</w:t>
@@ -3565,21 +3469,21 @@
         <w:autoSpaceDN w:val="0"/>
         <w:adjustRightInd w:val="0"/>
         <w:spacing w:after="0" w:line="240" w:lineRule="auto"/>
-        <w:ind w:left="-1134"/>
-        <w:rPr>
-          <w:rFonts w:ascii="Cascadia Mono" w:hAnsi="Cascadia Mono" w:cs="Cascadia Mono"/>
-          <w:color w:val="000000"/>
-          <w:sz w:val="18"/>
-          <w:szCs w:val="18"/>
-          <w:lang w:val="en-US"/>
-        </w:rPr>
-      </w:pPr>
-      <w:r>
-        <w:rPr>
-          <w:rFonts w:ascii="Cascadia Mono" w:hAnsi="Cascadia Mono" w:cs="Cascadia Mono"/>
-          <w:color w:val="000000"/>
-          <w:sz w:val="18"/>
-          <w:szCs w:val="18"/>
+        <w:ind w:left="-709"/>
+        <w:rPr>
+          <w:rFonts w:ascii="Cascadia Mono" w:hAnsi="Cascadia Mono" w:cs="Cascadia Mono"/>
+          <w:color w:val="000000"/>
+          <w:sz w:val="14"/>
+          <w:szCs w:val="14"/>
+          <w:lang w:val="en-US"/>
+        </w:rPr>
+      </w:pPr>
+      <w:r>
+        <w:rPr>
+          <w:rFonts w:ascii="Cascadia Mono" w:hAnsi="Cascadia Mono" w:cs="Cascadia Mono"/>
+          <w:color w:val="000000"/>
+          <w:sz w:val="14"/>
+          <w:szCs w:val="14"/>
           <w:lang w:val="en-US"/>
         </w:rPr>
         <w:t xml:space="preserve">            </w:t>
@@ -3588,8 +3492,8 @@
         <w:rPr>
           <w:rFonts w:ascii="Cascadia Mono" w:hAnsi="Cascadia Mono" w:cs="Cascadia Mono"/>
           <w:color w:val="0000FF"/>
-          <w:sz w:val="18"/>
-          <w:szCs w:val="18"/>
+          <w:sz w:val="14"/>
+          <w:szCs w:val="14"/>
           <w:lang w:val="en-US"/>
         </w:rPr>
         <w:t>else</w:t>
@@ -3598,8 +3502,8 @@
         <w:rPr>
           <w:rFonts w:ascii="Cascadia Mono" w:hAnsi="Cascadia Mono" w:cs="Cascadia Mono"/>
           <w:color w:val="000000"/>
-          <w:sz w:val="18"/>
-          <w:szCs w:val="18"/>
+          <w:sz w:val="14"/>
+          <w:szCs w:val="14"/>
           <w:lang w:val="en-US"/>
         </w:rPr>
         <w:t xml:space="preserve"> {</w:t>
@@ -3611,20 +3515,20 @@
         <w:autoSpaceDN w:val="0"/>
         <w:adjustRightInd w:val="0"/>
         <w:spacing w:after="0" w:line="240" w:lineRule="auto"/>
-        <w:ind w:left="-1134"/>
-        <w:rPr>
-          <w:rFonts w:ascii="Cascadia Mono" w:hAnsi="Cascadia Mono" w:cs="Cascadia Mono"/>
-          <w:color w:val="000000"/>
-          <w:sz w:val="18"/>
-          <w:szCs w:val="18"/>
-        </w:rPr>
-      </w:pPr>
-      <w:r>
-        <w:rPr>
-          <w:rFonts w:ascii="Cascadia Mono" w:hAnsi="Cascadia Mono" w:cs="Cascadia Mono"/>
-          <w:color w:val="000000"/>
-          <w:sz w:val="18"/>
-          <w:szCs w:val="18"/>
+        <w:ind w:left="-709"/>
+        <w:rPr>
+          <w:rFonts w:ascii="Cascadia Mono" w:hAnsi="Cascadia Mono" w:cs="Cascadia Mono"/>
+          <w:color w:val="000000"/>
+          <w:sz w:val="14"/>
+          <w:szCs w:val="14"/>
+        </w:rPr>
+      </w:pPr>
+      <w:r>
+        <w:rPr>
+          <w:rFonts w:ascii="Cascadia Mono" w:hAnsi="Cascadia Mono" w:cs="Cascadia Mono"/>
+          <w:color w:val="000000"/>
+          <w:sz w:val="14"/>
+          <w:szCs w:val="14"/>
           <w:lang w:val="en-US"/>
         </w:rPr>
         <w:t xml:space="preserve">                </w:t>
@@ -3634,8 +3538,8 @@
         <w:rPr>
           <w:rFonts w:ascii="Cascadia Mono" w:hAnsi="Cascadia Mono" w:cs="Cascadia Mono"/>
           <w:color w:val="000000"/>
-          <w:sz w:val="18"/>
-          <w:szCs w:val="18"/>
+          <w:sz w:val="14"/>
+          <w:szCs w:val="14"/>
         </w:rPr>
         <w:t>lblLog.Text</w:t>
       </w:r>
@@ -3644,8 +3548,8 @@
         <w:rPr>
           <w:rFonts w:ascii="Cascadia Mono" w:hAnsi="Cascadia Mono" w:cs="Cascadia Mono"/>
           <w:color w:val="000000"/>
-          <w:sz w:val="18"/>
-          <w:szCs w:val="18"/>
+          <w:sz w:val="14"/>
+          <w:szCs w:val="14"/>
         </w:rPr>
         <w:t xml:space="preserve"> = </w:t>
       </w:r>
@@ -3653,30 +3557,28 @@
         <w:rPr>
           <w:rFonts w:ascii="Cascadia Mono" w:hAnsi="Cascadia Mono" w:cs="Cascadia Mono"/>
           <w:color w:val="A31515"/>
-          <w:sz w:val="18"/>
-          <w:szCs w:val="18"/>
+          <w:sz w:val="14"/>
+          <w:szCs w:val="14"/>
         </w:rPr>
         <w:t xml:space="preserve">"Usuario o </w:t>
       </w:r>
       <w:proofErr w:type="spellStart"/>
-      <w:proofErr w:type="gramStart"/>
       <w:r>
         <w:rPr>
           <w:rFonts w:ascii="Cascadia Mono" w:hAnsi="Cascadia Mono" w:cs="Cascadia Mono"/>
           <w:color w:val="A31515"/>
-          <w:sz w:val="18"/>
-          <w:szCs w:val="18"/>
+          <w:sz w:val="14"/>
+          <w:szCs w:val="14"/>
         </w:rPr>
         <w:t>password</w:t>
       </w:r>
       <w:proofErr w:type="spellEnd"/>
-      <w:proofErr w:type="gramEnd"/>
       <w:r>
         <w:rPr>
           <w:rFonts w:ascii="Cascadia Mono" w:hAnsi="Cascadia Mono" w:cs="Cascadia Mono"/>
           <w:color w:val="A31515"/>
-          <w:sz w:val="18"/>
-          <w:szCs w:val="18"/>
+          <w:sz w:val="14"/>
+          <w:szCs w:val="14"/>
         </w:rPr>
         <w:t xml:space="preserve"> incorrectos"</w:t>
       </w:r>
@@ -3684,8 +3586,8 @@
         <w:rPr>
           <w:rFonts w:ascii="Cascadia Mono" w:hAnsi="Cascadia Mono" w:cs="Cascadia Mono"/>
           <w:color w:val="000000"/>
-          <w:sz w:val="18"/>
-          <w:szCs w:val="18"/>
+          <w:sz w:val="14"/>
+          <w:szCs w:val="14"/>
         </w:rPr>
         <w:t>;</w:t>
       </w:r>
@@ -3696,21 +3598,21 @@
         <w:autoSpaceDN w:val="0"/>
         <w:adjustRightInd w:val="0"/>
         <w:spacing w:after="0" w:line="240" w:lineRule="auto"/>
-        <w:ind w:left="-1134"/>
-        <w:rPr>
-          <w:rFonts w:ascii="Cascadia Mono" w:hAnsi="Cascadia Mono" w:cs="Cascadia Mono"/>
-          <w:color w:val="000000"/>
-          <w:sz w:val="18"/>
-          <w:szCs w:val="18"/>
-          <w:lang w:val="en-US"/>
-        </w:rPr>
-      </w:pPr>
-      <w:r>
-        <w:rPr>
-          <w:rFonts w:ascii="Cascadia Mono" w:hAnsi="Cascadia Mono" w:cs="Cascadia Mono"/>
-          <w:color w:val="000000"/>
-          <w:sz w:val="18"/>
-          <w:szCs w:val="18"/>
+        <w:ind w:left="-709"/>
+        <w:rPr>
+          <w:rFonts w:ascii="Cascadia Mono" w:hAnsi="Cascadia Mono" w:cs="Cascadia Mono"/>
+          <w:color w:val="000000"/>
+          <w:sz w:val="14"/>
+          <w:szCs w:val="14"/>
+          <w:lang w:val="en-US"/>
+        </w:rPr>
+      </w:pPr>
+      <w:r>
+        <w:rPr>
+          <w:rFonts w:ascii="Cascadia Mono" w:hAnsi="Cascadia Mono" w:cs="Cascadia Mono"/>
+          <w:color w:val="000000"/>
+          <w:sz w:val="14"/>
+          <w:szCs w:val="14"/>
         </w:rPr>
         <w:t xml:space="preserve">            </w:t>
       </w:r>
@@ -3718,8 +3620,8 @@
         <w:rPr>
           <w:rFonts w:ascii="Cascadia Mono" w:hAnsi="Cascadia Mono" w:cs="Cascadia Mono"/>
           <w:color w:val="000000"/>
-          <w:sz w:val="18"/>
-          <w:szCs w:val="18"/>
+          <w:sz w:val="14"/>
+          <w:szCs w:val="14"/>
           <w:lang w:val="en-US"/>
         </w:rPr>
         <w:t>}</w:t>
@@ -3731,12 +3633,12 @@
         <w:autoSpaceDN w:val="0"/>
         <w:adjustRightInd w:val="0"/>
         <w:spacing w:after="0" w:line="240" w:lineRule="auto"/>
-        <w:ind w:left="-1134"/>
-        <w:rPr>
-          <w:rFonts w:ascii="Cascadia Mono" w:hAnsi="Cascadia Mono" w:cs="Cascadia Mono"/>
-          <w:color w:val="000000"/>
-          <w:sz w:val="18"/>
-          <w:szCs w:val="18"/>
+        <w:ind w:left="-709"/>
+        <w:rPr>
+          <w:rFonts w:ascii="Cascadia Mono" w:hAnsi="Cascadia Mono" w:cs="Cascadia Mono"/>
+          <w:color w:val="000000"/>
+          <w:sz w:val="14"/>
+          <w:szCs w:val="14"/>
           <w:lang w:val="en-US"/>
         </w:rPr>
       </w:pPr>
@@ -3747,45 +3649,43 @@
         <w:autoSpaceDN w:val="0"/>
         <w:adjustRightInd w:val="0"/>
         <w:spacing w:after="0" w:line="240" w:lineRule="auto"/>
-        <w:ind w:left="-1134"/>
-        <w:rPr>
-          <w:rFonts w:ascii="Cascadia Mono" w:hAnsi="Cascadia Mono" w:cs="Cascadia Mono"/>
-          <w:color w:val="000000"/>
-          <w:sz w:val="18"/>
-          <w:szCs w:val="18"/>
-          <w:lang w:val="en-US"/>
-        </w:rPr>
-      </w:pPr>
-      <w:r>
-        <w:rPr>
-          <w:rFonts w:ascii="Cascadia Mono" w:hAnsi="Cascadia Mono" w:cs="Cascadia Mono"/>
-          <w:color w:val="000000"/>
-          <w:sz w:val="18"/>
-          <w:szCs w:val="18"/>
+        <w:ind w:left="-709"/>
+        <w:rPr>
+          <w:rFonts w:ascii="Cascadia Mono" w:hAnsi="Cascadia Mono" w:cs="Cascadia Mono"/>
+          <w:color w:val="000000"/>
+          <w:sz w:val="14"/>
+          <w:szCs w:val="14"/>
+          <w:lang w:val="en-US"/>
+        </w:rPr>
+      </w:pPr>
+      <w:r>
+        <w:rPr>
+          <w:rFonts w:ascii="Cascadia Mono" w:hAnsi="Cascadia Mono" w:cs="Cascadia Mono"/>
+          <w:color w:val="000000"/>
+          <w:sz w:val="14"/>
+          <w:szCs w:val="14"/>
           <w:lang w:val="en-US"/>
         </w:rPr>
         <w:t xml:space="preserve">            </w:t>
       </w:r>
       <w:proofErr w:type="spellStart"/>
-      <w:proofErr w:type="gramStart"/>
-      <w:r>
-        <w:rPr>
-          <w:rFonts w:ascii="Cascadia Mono" w:hAnsi="Cascadia Mono" w:cs="Cascadia Mono"/>
-          <w:color w:val="000000"/>
-          <w:sz w:val="18"/>
-          <w:szCs w:val="18"/>
+      <w:r>
+        <w:rPr>
+          <w:rFonts w:ascii="Cascadia Mono" w:hAnsi="Cascadia Mono" w:cs="Cascadia Mono"/>
+          <w:color w:val="000000"/>
+          <w:sz w:val="14"/>
+          <w:szCs w:val="14"/>
           <w:lang w:val="en-US"/>
         </w:rPr>
         <w:t>cmd.Connection.Close</w:t>
       </w:r>
       <w:proofErr w:type="spellEnd"/>
-      <w:proofErr w:type="gramEnd"/>
-      <w:r>
-        <w:rPr>
-          <w:rFonts w:ascii="Cascadia Mono" w:hAnsi="Cascadia Mono" w:cs="Cascadia Mono"/>
-          <w:color w:val="000000"/>
-          <w:sz w:val="18"/>
-          <w:szCs w:val="18"/>
+      <w:r>
+        <w:rPr>
+          <w:rFonts w:ascii="Cascadia Mono" w:hAnsi="Cascadia Mono" w:cs="Cascadia Mono"/>
+          <w:color w:val="000000"/>
+          <w:sz w:val="14"/>
+          <w:szCs w:val="14"/>
           <w:lang w:val="en-US"/>
         </w:rPr>
         <w:t>();</w:t>
@@ -3797,12 +3697,12 @@
         <w:autoSpaceDN w:val="0"/>
         <w:adjustRightInd w:val="0"/>
         <w:spacing w:after="0" w:line="240" w:lineRule="auto"/>
-        <w:ind w:left="-1134"/>
-        <w:rPr>
-          <w:rFonts w:ascii="Cascadia Mono" w:hAnsi="Cascadia Mono" w:cs="Cascadia Mono"/>
-          <w:color w:val="000000"/>
-          <w:sz w:val="18"/>
-          <w:szCs w:val="18"/>
+        <w:ind w:left="-709"/>
+        <w:rPr>
+          <w:rFonts w:ascii="Cascadia Mono" w:hAnsi="Cascadia Mono" w:cs="Cascadia Mono"/>
+          <w:color w:val="000000"/>
+          <w:sz w:val="14"/>
+          <w:szCs w:val="14"/>
           <w:lang w:val="en-US"/>
         </w:rPr>
       </w:pPr>
@@ -3813,21 +3713,21 @@
         <w:autoSpaceDN w:val="0"/>
         <w:adjustRightInd w:val="0"/>
         <w:spacing w:after="0" w:line="240" w:lineRule="auto"/>
-        <w:ind w:left="-1134"/>
-        <w:rPr>
-          <w:rFonts w:ascii="Cascadia Mono" w:hAnsi="Cascadia Mono" w:cs="Cascadia Mono"/>
-          <w:color w:val="000000"/>
-          <w:sz w:val="18"/>
-          <w:szCs w:val="18"/>
-          <w:lang w:val="en-US"/>
-        </w:rPr>
-      </w:pPr>
-      <w:r>
-        <w:rPr>
-          <w:rFonts w:ascii="Cascadia Mono" w:hAnsi="Cascadia Mono" w:cs="Cascadia Mono"/>
-          <w:color w:val="000000"/>
-          <w:sz w:val="18"/>
-          <w:szCs w:val="18"/>
+        <w:ind w:left="-709"/>
+        <w:rPr>
+          <w:rFonts w:ascii="Cascadia Mono" w:hAnsi="Cascadia Mono" w:cs="Cascadia Mono"/>
+          <w:color w:val="000000"/>
+          <w:sz w:val="14"/>
+          <w:szCs w:val="14"/>
+          <w:lang w:val="en-US"/>
+        </w:rPr>
+      </w:pPr>
+      <w:r>
+        <w:rPr>
+          <w:rFonts w:ascii="Cascadia Mono" w:hAnsi="Cascadia Mono" w:cs="Cascadia Mono"/>
+          <w:color w:val="000000"/>
+          <w:sz w:val="14"/>
+          <w:szCs w:val="14"/>
           <w:lang w:val="en-US"/>
         </w:rPr>
         <w:t xml:space="preserve">            </w:t>
@@ -3836,8 +3736,8 @@
         <w:rPr>
           <w:rFonts w:ascii="Cascadia Mono" w:hAnsi="Cascadia Mono" w:cs="Cascadia Mono"/>
           <w:color w:val="008000"/>
-          <w:sz w:val="18"/>
-          <w:szCs w:val="18"/>
+          <w:sz w:val="14"/>
+          <w:szCs w:val="14"/>
           <w:lang w:val="en-US"/>
         </w:rPr>
         <w:t xml:space="preserve">//string user = </w:t>
@@ -3847,35 +3747,23 @@
         <w:rPr>
           <w:rFonts w:ascii="Cascadia Mono" w:hAnsi="Cascadia Mono" w:cs="Cascadia Mono"/>
           <w:color w:val="008000"/>
-          <w:sz w:val="18"/>
-          <w:szCs w:val="18"/>
-          <w:lang w:val="en-US"/>
-        </w:rPr>
-        <w:t>floatingInput.</w:t>
-      </w:r>
-      <w:proofErr w:type="gramStart"/>
+          <w:sz w:val="14"/>
+          <w:szCs w:val="14"/>
+          <w:lang w:val="en-US"/>
+        </w:rPr>
+        <w:t>floatingInput.Text</w:t>
+      </w:r>
+      <w:proofErr w:type="spellEnd"/>
       <w:r>
         <w:rPr>
           <w:rFonts w:ascii="Cascadia Mono" w:hAnsi="Cascadia Mono" w:cs="Cascadia Mono"/>
           <w:color w:val="008000"/>
-          <w:sz w:val="18"/>
-          <w:szCs w:val="18"/>
-          <w:lang w:val="en-US"/>
-        </w:rPr>
-        <w:t>Text</w:t>
-      </w:r>
-      <w:proofErr w:type="spellEnd"/>
-      <w:r>
-        <w:rPr>
-          <w:rFonts w:ascii="Cascadia Mono" w:hAnsi="Cascadia Mono" w:cs="Cascadia Mono"/>
-          <w:color w:val="008000"/>
-          <w:sz w:val="18"/>
-          <w:szCs w:val="18"/>
+          <w:sz w:val="14"/>
+          <w:szCs w:val="14"/>
           <w:lang w:val="en-US"/>
         </w:rPr>
         <w:t>;</w:t>
       </w:r>
-      <w:proofErr w:type="gramEnd"/>
     </w:p>
     <w:p>
       <w:pPr>
@@ -3883,21 +3771,21 @@
         <w:autoSpaceDN w:val="0"/>
         <w:adjustRightInd w:val="0"/>
         <w:spacing w:after="0" w:line="240" w:lineRule="auto"/>
-        <w:ind w:left="-1134"/>
-        <w:rPr>
-          <w:rFonts w:ascii="Cascadia Mono" w:hAnsi="Cascadia Mono" w:cs="Cascadia Mono"/>
-          <w:color w:val="000000"/>
-          <w:sz w:val="18"/>
-          <w:szCs w:val="18"/>
-          <w:lang w:val="en-US"/>
-        </w:rPr>
-      </w:pPr>
-      <w:r>
-        <w:rPr>
-          <w:rFonts w:ascii="Cascadia Mono" w:hAnsi="Cascadia Mono" w:cs="Cascadia Mono"/>
-          <w:color w:val="000000"/>
-          <w:sz w:val="18"/>
-          <w:szCs w:val="18"/>
+        <w:ind w:left="-709"/>
+        <w:rPr>
+          <w:rFonts w:ascii="Cascadia Mono" w:hAnsi="Cascadia Mono" w:cs="Cascadia Mono"/>
+          <w:color w:val="000000"/>
+          <w:sz w:val="14"/>
+          <w:szCs w:val="14"/>
+          <w:lang w:val="en-US"/>
+        </w:rPr>
+      </w:pPr>
+      <w:r>
+        <w:rPr>
+          <w:rFonts w:ascii="Cascadia Mono" w:hAnsi="Cascadia Mono" w:cs="Cascadia Mono"/>
+          <w:color w:val="000000"/>
+          <w:sz w:val="14"/>
+          <w:szCs w:val="14"/>
           <w:lang w:val="en-US"/>
         </w:rPr>
         <w:t xml:space="preserve">            </w:t>
@@ -3906,8 +3794,8 @@
         <w:rPr>
           <w:rFonts w:ascii="Cascadia Mono" w:hAnsi="Cascadia Mono" w:cs="Cascadia Mono"/>
           <w:color w:val="008000"/>
-          <w:sz w:val="18"/>
-          <w:szCs w:val="18"/>
+          <w:sz w:val="14"/>
+          <w:szCs w:val="14"/>
           <w:lang w:val="en-US"/>
         </w:rPr>
         <w:t xml:space="preserve">//string pass = </w:t>
@@ -3917,35 +3805,23 @@
         <w:rPr>
           <w:rFonts w:ascii="Cascadia Mono" w:hAnsi="Cascadia Mono" w:cs="Cascadia Mono"/>
           <w:color w:val="008000"/>
-          <w:sz w:val="18"/>
-          <w:szCs w:val="18"/>
-          <w:lang w:val="en-US"/>
-        </w:rPr>
-        <w:t>floatingPassword.</w:t>
-      </w:r>
-      <w:proofErr w:type="gramStart"/>
+          <w:sz w:val="14"/>
+          <w:szCs w:val="14"/>
+          <w:lang w:val="en-US"/>
+        </w:rPr>
+        <w:t>floatingPassword.Text</w:t>
+      </w:r>
+      <w:proofErr w:type="spellEnd"/>
       <w:r>
         <w:rPr>
           <w:rFonts w:ascii="Cascadia Mono" w:hAnsi="Cascadia Mono" w:cs="Cascadia Mono"/>
           <w:color w:val="008000"/>
-          <w:sz w:val="18"/>
-          <w:szCs w:val="18"/>
-          <w:lang w:val="en-US"/>
-        </w:rPr>
-        <w:t>Text</w:t>
-      </w:r>
-      <w:proofErr w:type="spellEnd"/>
-      <w:r>
-        <w:rPr>
-          <w:rFonts w:ascii="Cascadia Mono" w:hAnsi="Cascadia Mono" w:cs="Cascadia Mono"/>
-          <w:color w:val="008000"/>
-          <w:sz w:val="18"/>
-          <w:szCs w:val="18"/>
+          <w:sz w:val="14"/>
+          <w:szCs w:val="14"/>
           <w:lang w:val="en-US"/>
         </w:rPr>
         <w:t>;</w:t>
       </w:r>
-      <w:proofErr w:type="gramEnd"/>
     </w:p>
     <w:p>
       <w:pPr>
@@ -3953,122 +3829,1577 @@
         <w:autoSpaceDN w:val="0"/>
         <w:adjustRightInd w:val="0"/>
         <w:spacing w:after="0" w:line="240" w:lineRule="auto"/>
+        <w:ind w:left="-709"/>
+        <w:rPr>
+          <w:rFonts w:ascii="Cascadia Mono" w:hAnsi="Cascadia Mono" w:cs="Cascadia Mono"/>
+          <w:color w:val="000000"/>
+          <w:sz w:val="14"/>
+          <w:szCs w:val="14"/>
+          <w:lang w:val="en-US"/>
+        </w:rPr>
+      </w:pPr>
+      <w:r>
+        <w:rPr>
+          <w:rFonts w:ascii="Cascadia Mono" w:hAnsi="Cascadia Mono" w:cs="Cascadia Mono"/>
+          <w:color w:val="000000"/>
+          <w:sz w:val="14"/>
+          <w:szCs w:val="14"/>
+          <w:lang w:val="en-US"/>
+        </w:rPr>
+        <w:t xml:space="preserve">            </w:t>
+      </w:r>
+      <w:r>
+        <w:rPr>
+          <w:rFonts w:ascii="Cascadia Mono" w:hAnsi="Cascadia Mono" w:cs="Cascadia Mono"/>
+          <w:color w:val="008000"/>
+          <w:sz w:val="14"/>
+          <w:szCs w:val="14"/>
+          <w:lang w:val="en-US"/>
+        </w:rPr>
+        <w:t>//</w:t>
+      </w:r>
+      <w:proofErr w:type="spellStart"/>
+      <w:r>
+        <w:rPr>
+          <w:rFonts w:ascii="Cascadia Mono" w:hAnsi="Cascadia Mono" w:cs="Cascadia Mono"/>
+          <w:color w:val="008000"/>
+          <w:sz w:val="14"/>
+          <w:szCs w:val="14"/>
+          <w:lang w:val="en-US"/>
+        </w:rPr>
+        <w:t>Response.Redirect</w:t>
+      </w:r>
+      <w:proofErr w:type="spellEnd"/>
+      <w:r>
+        <w:rPr>
+          <w:rFonts w:ascii="Cascadia Mono" w:hAnsi="Cascadia Mono" w:cs="Cascadia Mono"/>
+          <w:color w:val="008000"/>
+          <w:sz w:val="14"/>
+          <w:szCs w:val="14"/>
+          <w:lang w:val="en-US"/>
+        </w:rPr>
+        <w:t>("home.html/");</w:t>
+      </w:r>
+    </w:p>
+    <w:p>
+      <w:pPr>
+        <w:ind w:left="-709"/>
+        <w:jc w:val="both"/>
+        <w:rPr>
+          <w:rFonts w:ascii="Cascadia Mono" w:hAnsi="Cascadia Mono" w:cs="Cascadia Mono"/>
+          <w:color w:val="000000"/>
+          <w:sz w:val="14"/>
+          <w:szCs w:val="14"/>
+        </w:rPr>
+      </w:pPr>
+      <w:r>
+        <w:rPr>
+          <w:rFonts w:ascii="Cascadia Mono" w:hAnsi="Cascadia Mono" w:cs="Cascadia Mono"/>
+          <w:color w:val="000000"/>
+          <w:sz w:val="14"/>
+          <w:szCs w:val="14"/>
+          <w:lang w:val="en-US"/>
+        </w:rPr>
+        <w:t xml:space="preserve">        </w:t>
+      </w:r>
+      <w:r>
+        <w:rPr>
+          <w:rFonts w:ascii="Cascadia Mono" w:hAnsi="Cascadia Mono" w:cs="Cascadia Mono"/>
+          <w:color w:val="000000"/>
+          <w:sz w:val="14"/>
+          <w:szCs w:val="14"/>
+        </w:rPr>
+        <w:t>}</w:t>
+      </w:r>
+    </w:p>
+    <w:p>
+      <w:pPr>
         <w:ind w:left="-1134"/>
+        <w:jc w:val="both"/>
         <w:rPr>
           <w:rFonts w:ascii="Cascadia Mono" w:hAnsi="Cascadia Mono" w:cs="Cascadia Mono"/>
           <w:color w:val="000000"/>
           <w:sz w:val="18"/>
           <w:szCs w:val="18"/>
-          <w:lang w:val="en-US"/>
-        </w:rPr>
-      </w:pPr>
-      <w:r>
-        <w:rPr>
-          <w:rFonts w:ascii="Cascadia Mono" w:hAnsi="Cascadia Mono" w:cs="Cascadia Mono"/>
-          <w:color w:val="000000"/>
+        </w:rPr>
+      </w:pPr>
+    </w:p>
+    <w:p>
+      <w:pPr>
+        <w:ind w:left="-142"/>
+        <w:jc w:val="both"/>
+        <w:rPr>
+          <w:rFonts w:cstheme="minorHAnsi"/>
+          <w:b/>
+          <w:bCs/>
+        </w:rPr>
+      </w:pPr>
+      <w:r>
+        <w:rPr>
+          <w:rFonts w:cstheme="minorHAnsi"/>
+          <w:b/>
+          <w:bCs/>
+        </w:rPr>
+        <w:t>Página Maestra:</w:t>
+      </w:r>
+    </w:p>
+    <w:p>
+      <w:pPr>
+        <w:ind w:left="-142"/>
+        <w:jc w:val="center"/>
+        <w:rPr>
+          <w:rFonts w:cstheme="minorHAnsi"/>
+          <w:u w:val="single"/>
+        </w:rPr>
+      </w:pPr>
+      <w:r>
+        <w:rPr>
+          <w:noProof/>
+        </w:rPr>
+        <w:drawing>
+          <wp:inline distT="0" distB="0" distL="0" distR="0" wp14:anchorId="4B4253F5" wp14:editId="177BF84D">
+            <wp:extent cx="4851779" cy="2644928"/>
+            <wp:effectExtent l="0" t="0" r="6350" b="3175"/>
+            <wp:docPr id="30" name="Imagen 30" descr="Captura de pantalla de un celular&#10;&#10;Descripción generada automáticamente"/>
+            <wp:cNvGraphicFramePr>
+              <a:graphicFrameLocks xmlns:a="http://schemas.openxmlformats.org/drawingml/2006/main" noChangeAspect="1"/>
+            </wp:cNvGraphicFramePr>
+            <a:graphic xmlns:a="http://schemas.openxmlformats.org/drawingml/2006/main">
+              <a:graphicData uri="http://schemas.openxmlformats.org/drawingml/2006/picture">
+                <pic:pic xmlns:pic="http://schemas.openxmlformats.org/drawingml/2006/picture">
+                  <pic:nvPicPr>
+                    <pic:cNvPr id="30" name="Imagen 30" descr="Captura de pantalla de un celular&#10;&#10;Descripción generada automáticamente"/>
+                    <pic:cNvPicPr/>
+                  </pic:nvPicPr>
+                  <pic:blipFill>
+                    <a:blip r:embed="rId32"/>
+                    <a:stretch>
+                      <a:fillRect/>
+                    </a:stretch>
+                  </pic:blipFill>
+                  <pic:spPr>
+                    <a:xfrm>
+                      <a:off x="0" y="0"/>
+                      <a:ext cx="4851779" cy="2644928"/>
+                    </a:xfrm>
+                    <a:prstGeom prst="rect">
+                      <a:avLst/>
+                    </a:prstGeom>
+                  </pic:spPr>
+                </pic:pic>
+              </a:graphicData>
+            </a:graphic>
+          </wp:inline>
+        </w:drawing>
+      </w:r>
+    </w:p>
+    <w:p>
+      <w:pPr>
+        <w:ind w:left="-142"/>
+        <w:jc w:val="center"/>
+        <w:rPr>
+          <w:rFonts w:cstheme="minorHAnsi"/>
+          <w:u w:val="single"/>
+        </w:rPr>
+      </w:pPr>
+    </w:p>
+    <w:p>
+      <w:pPr>
+        <w:ind w:left="-142"/>
+        <w:jc w:val="center"/>
+        <w:rPr>
+          <w:rFonts w:cstheme="minorHAnsi"/>
+          <w:u w:val="single"/>
+        </w:rPr>
+      </w:pPr>
+      <w:r>
+        <w:rPr>
+          <w:noProof/>
+        </w:rPr>
+        <w:lastRenderedPageBreak/>
+        <w:drawing>
+          <wp:inline distT="0" distB="0" distL="0" distR="0" wp14:anchorId="3A7FCADC" wp14:editId="70B96B7A">
+            <wp:extent cx="5612130" cy="2745740"/>
+            <wp:effectExtent l="0" t="0" r="7620" b="0"/>
+            <wp:docPr id="31" name="Imagen 31" descr="Captura de pantalla de computadora&#10;&#10;Descripción generada automáticamente"/>
+            <wp:cNvGraphicFramePr>
+              <a:graphicFrameLocks xmlns:a="http://schemas.openxmlformats.org/drawingml/2006/main" noChangeAspect="1"/>
+            </wp:cNvGraphicFramePr>
+            <a:graphic xmlns:a="http://schemas.openxmlformats.org/drawingml/2006/main">
+              <a:graphicData uri="http://schemas.openxmlformats.org/drawingml/2006/picture">
+                <pic:pic xmlns:pic="http://schemas.openxmlformats.org/drawingml/2006/picture">
+                  <pic:nvPicPr>
+                    <pic:cNvPr id="31" name="Imagen 31" descr="Captura de pantalla de computadora&#10;&#10;Descripción generada automáticamente"/>
+                    <pic:cNvPicPr/>
+                  </pic:nvPicPr>
+                  <pic:blipFill>
+                    <a:blip r:embed="rId33"/>
+                    <a:stretch>
+                      <a:fillRect/>
+                    </a:stretch>
+                  </pic:blipFill>
+                  <pic:spPr>
+                    <a:xfrm>
+                      <a:off x="0" y="0"/>
+                      <a:ext cx="5612130" cy="2745740"/>
+                    </a:xfrm>
+                    <a:prstGeom prst="rect">
+                      <a:avLst/>
+                    </a:prstGeom>
+                  </pic:spPr>
+                </pic:pic>
+              </a:graphicData>
+            </a:graphic>
+          </wp:inline>
+        </w:drawing>
+      </w:r>
+    </w:p>
+    <w:p>
+      <w:pPr>
+        <w:ind w:left="-142"/>
+        <w:jc w:val="both"/>
+        <w:rPr>
+          <w:rFonts w:cstheme="minorHAnsi"/>
+        </w:rPr>
+      </w:pPr>
+      <w:r>
+        <w:rPr>
+          <w:rFonts w:cstheme="minorHAnsi"/>
+        </w:rPr>
+        <w:t>La barra del menú siempre aparece</w:t>
+      </w:r>
+      <w:r>
+        <w:rPr>
+          <w:rFonts w:cstheme="minorHAnsi"/>
+        </w:rPr>
+        <w:t>,</w:t>
+      </w:r>
+      <w:r>
+        <w:rPr>
+          <w:rFonts w:cstheme="minorHAnsi"/>
+        </w:rPr>
+        <w:t xml:space="preserve"> entonces se coloca en este </w:t>
+      </w:r>
+      <w:proofErr w:type="spellStart"/>
+      <w:r>
+        <w:rPr>
+          <w:rFonts w:cstheme="minorHAnsi"/>
+        </w:rPr>
+        <w:t>Sistema.Master</w:t>
+      </w:r>
+      <w:proofErr w:type="spellEnd"/>
+      <w:r>
+        <w:rPr>
+          <w:rFonts w:cstheme="minorHAnsi"/>
+        </w:rPr>
+        <w:t xml:space="preserve"> y el contenido se cargará</w:t>
+      </w:r>
+      <w:r>
+        <w:rPr>
+          <w:rFonts w:cstheme="minorHAnsi"/>
+        </w:rPr>
+        <w:t xml:space="preserve"> en el contenedor.</w:t>
+      </w:r>
+    </w:p>
+    <w:p>
+      <w:pPr>
+        <w:ind w:left="-142"/>
+        <w:jc w:val="both"/>
+        <w:rPr>
+          <w:rFonts w:cstheme="minorHAnsi"/>
+        </w:rPr>
+      </w:pPr>
+    </w:p>
+    <w:p>
+      <w:pPr>
+        <w:ind w:left="-142"/>
+        <w:jc w:val="both"/>
+        <w:rPr>
+          <w:rFonts w:cstheme="minorHAnsi"/>
+          <w:b/>
+          <w:bCs/>
+        </w:rPr>
+      </w:pPr>
+      <w:r>
+        <w:rPr>
+          <w:rFonts w:cstheme="minorHAnsi"/>
+          <w:b/>
+          <w:bCs/>
+        </w:rPr>
+        <w:t>WEB FORMS CON PAGINA MAESTRA</w:t>
+      </w:r>
+    </w:p>
+    <w:p>
+      <w:pPr>
+        <w:ind w:left="-142"/>
+        <w:jc w:val="both"/>
+        <w:rPr>
+          <w:rFonts w:cstheme="minorHAnsi"/>
+        </w:rPr>
+      </w:pPr>
+      <w:r>
+        <w:rPr>
+          <w:noProof/>
+        </w:rPr>
+        <w:drawing>
+          <wp:inline distT="0" distB="0" distL="0" distR="0" wp14:anchorId="4F8BC924" wp14:editId="095D02C0">
+            <wp:extent cx="5612130" cy="3919855"/>
+            <wp:effectExtent l="0" t="0" r="7620" b="4445"/>
+            <wp:docPr id="32" name="Imagen 32" descr="Captura de pantalla de computadora&#10;&#10;Descripción generada automáticamente"/>
+            <wp:cNvGraphicFramePr>
+              <a:graphicFrameLocks xmlns:a="http://schemas.openxmlformats.org/drawingml/2006/main" noChangeAspect="1"/>
+            </wp:cNvGraphicFramePr>
+            <a:graphic xmlns:a="http://schemas.openxmlformats.org/drawingml/2006/main">
+              <a:graphicData uri="http://schemas.openxmlformats.org/drawingml/2006/picture">
+                <pic:pic xmlns:pic="http://schemas.openxmlformats.org/drawingml/2006/picture">
+                  <pic:nvPicPr>
+                    <pic:cNvPr id="32" name="Imagen 32" descr="Captura de pantalla de computadora&#10;&#10;Descripción generada automáticamente"/>
+                    <pic:cNvPicPr/>
+                  </pic:nvPicPr>
+                  <pic:blipFill>
+                    <a:blip r:embed="rId34"/>
+                    <a:stretch>
+                      <a:fillRect/>
+                    </a:stretch>
+                  </pic:blipFill>
+                  <pic:spPr>
+                    <a:xfrm>
+                      <a:off x="0" y="0"/>
+                      <a:ext cx="5612130" cy="3919855"/>
+                    </a:xfrm>
+                    <a:prstGeom prst="rect">
+                      <a:avLst/>
+                    </a:prstGeom>
+                  </pic:spPr>
+                </pic:pic>
+              </a:graphicData>
+            </a:graphic>
+          </wp:inline>
+        </w:drawing>
+      </w:r>
+    </w:p>
+    <w:p>
+      <w:pPr>
+        <w:ind w:left="-142"/>
+        <w:jc w:val="both"/>
+        <w:rPr>
+          <w:rFonts w:cstheme="minorHAnsi"/>
+        </w:rPr>
+      </w:pPr>
+    </w:p>
+    <w:p>
+      <w:pPr>
+        <w:ind w:left="-142"/>
+        <w:jc w:val="both"/>
+        <w:rPr>
+          <w:rFonts w:cstheme="minorHAnsi"/>
+        </w:rPr>
+      </w:pPr>
+      <w:r>
+        <w:rPr>
+          <w:noProof/>
+        </w:rPr>
+        <w:lastRenderedPageBreak/>
+        <w:drawing>
+          <wp:inline distT="0" distB="0" distL="0" distR="0" wp14:anchorId="27117D13" wp14:editId="0E93A88B">
+            <wp:extent cx="5612130" cy="999490"/>
+            <wp:effectExtent l="0" t="0" r="7620" b="0"/>
+            <wp:docPr id="33" name="Imagen 33" descr="Texto&#10;&#10;Descripción generada automáticamente"/>
+            <wp:cNvGraphicFramePr>
+              <a:graphicFrameLocks xmlns:a="http://schemas.openxmlformats.org/drawingml/2006/main" noChangeAspect="1"/>
+            </wp:cNvGraphicFramePr>
+            <a:graphic xmlns:a="http://schemas.openxmlformats.org/drawingml/2006/main">
+              <a:graphicData uri="http://schemas.openxmlformats.org/drawingml/2006/picture">
+                <pic:pic xmlns:pic="http://schemas.openxmlformats.org/drawingml/2006/picture">
+                  <pic:nvPicPr>
+                    <pic:cNvPr id="33" name="Imagen 33" descr="Texto&#10;&#10;Descripción generada automáticamente"/>
+                    <pic:cNvPicPr/>
+                  </pic:nvPicPr>
+                  <pic:blipFill>
+                    <a:blip r:embed="rId35"/>
+                    <a:stretch>
+                      <a:fillRect/>
+                    </a:stretch>
+                  </pic:blipFill>
+                  <pic:spPr>
+                    <a:xfrm>
+                      <a:off x="0" y="0"/>
+                      <a:ext cx="5612130" cy="999490"/>
+                    </a:xfrm>
+                    <a:prstGeom prst="rect">
+                      <a:avLst/>
+                    </a:prstGeom>
+                  </pic:spPr>
+                </pic:pic>
+              </a:graphicData>
+            </a:graphic>
+          </wp:inline>
+        </w:drawing>
+      </w:r>
+    </w:p>
+    <w:p>
+      <w:pPr>
+        <w:ind w:left="-142"/>
+        <w:jc w:val="both"/>
+        <w:rPr>
+          <w:rFonts w:cstheme="minorHAnsi"/>
+        </w:rPr>
+      </w:pPr>
+    </w:p>
+    <w:p>
+      <w:pPr>
+        <w:ind w:left="-142"/>
+        <w:jc w:val="both"/>
+        <w:rPr>
+          <w:rFonts w:cstheme="minorHAnsi"/>
+        </w:rPr>
+      </w:pPr>
+      <w:r>
+        <w:rPr>
+          <w:rFonts w:cstheme="minorHAnsi"/>
+        </w:rPr>
+        <w:t>Al trabajar con sesiones de usuario no se tendría por qué cargar la sesión en cada archivo Home, pacientes, etc. Entonces se carga todo en el site master y lo único que se cambia es su contenido.</w:t>
+      </w:r>
+    </w:p>
+    <w:p>
+      <w:pPr>
+        <w:ind w:left="-142"/>
+        <w:jc w:val="both"/>
+        <w:rPr>
+          <w:rFonts w:cstheme="minorHAnsi"/>
+        </w:rPr>
+      </w:pPr>
+    </w:p>
+    <w:p>
+      <w:pPr>
+        <w:ind w:left="-142"/>
+        <w:jc w:val="both"/>
+        <w:rPr>
+          <w:rFonts w:cstheme="minorHAnsi"/>
+          <w:b/>
+          <w:bCs/>
+        </w:rPr>
+      </w:pPr>
+      <w:r>
+        <w:rPr>
+          <w:rFonts w:cstheme="minorHAnsi"/>
+          <w:b/>
+          <w:bCs/>
+        </w:rPr>
+        <w:t>SESIONES DE USUARIO</w:t>
+      </w:r>
+    </w:p>
+    <w:p>
+      <w:pPr>
+        <w:ind w:left="-142"/>
+        <w:jc w:val="both"/>
+        <w:rPr>
+          <w:rFonts w:cstheme="minorHAnsi"/>
+        </w:rPr>
+      </w:pPr>
+      <w:r>
+        <w:rPr>
+          <w:rFonts w:cstheme="minorHAnsi"/>
+        </w:rPr>
+        <w:t xml:space="preserve">Desde el código C# del </w:t>
+      </w:r>
+      <w:proofErr w:type="spellStart"/>
+      <w:r>
+        <w:rPr>
+          <w:rFonts w:cstheme="minorHAnsi"/>
+        </w:rPr>
+        <w:t>Sistema.Master</w:t>
+      </w:r>
+      <w:proofErr w:type="spellEnd"/>
+      <w:r>
+        <w:rPr>
+          <w:rFonts w:cstheme="minorHAnsi"/>
+        </w:rPr>
+        <w:t xml:space="preserve"> se agrega lo siguiente para detectar la sesión:</w:t>
+      </w:r>
+    </w:p>
+    <w:p>
+      <w:pPr>
+        <w:autoSpaceDE w:val="0"/>
+        <w:autoSpaceDN w:val="0"/>
+        <w:adjustRightInd w:val="0"/>
+        <w:spacing w:after="0" w:line="240" w:lineRule="auto"/>
+        <w:rPr>
+          <w:rFonts w:ascii="Cascadia Mono" w:hAnsi="Cascadia Mono" w:cs="Cascadia Mono"/>
+          <w:color w:val="000000"/>
+          <w:sz w:val="16"/>
+          <w:szCs w:val="16"/>
+          <w:lang w:val="en-US"/>
+        </w:rPr>
+      </w:pPr>
+      <w:r>
+        <w:rPr>
+          <w:rFonts w:ascii="Cascadia Mono" w:hAnsi="Cascadia Mono" w:cs="Cascadia Mono"/>
+          <w:color w:val="0000FF"/>
+          <w:sz w:val="16"/>
+          <w:szCs w:val="16"/>
+          <w:lang w:val="en-US"/>
+        </w:rPr>
+        <w:t>protected</w:t>
+      </w:r>
+      <w:r>
+        <w:rPr>
+          <w:rFonts w:ascii="Cascadia Mono" w:hAnsi="Cascadia Mono" w:cs="Cascadia Mono"/>
+          <w:color w:val="000000"/>
+          <w:sz w:val="16"/>
+          <w:szCs w:val="16"/>
+          <w:lang w:val="en-US"/>
+        </w:rPr>
+        <w:t xml:space="preserve"> </w:t>
+      </w:r>
+      <w:r>
+        <w:rPr>
+          <w:rFonts w:ascii="Cascadia Mono" w:hAnsi="Cascadia Mono" w:cs="Cascadia Mono"/>
+          <w:color w:val="0000FF"/>
+          <w:sz w:val="16"/>
+          <w:szCs w:val="16"/>
+          <w:lang w:val="en-US"/>
+        </w:rPr>
+        <w:t>void</w:t>
+      </w:r>
+      <w:r>
+        <w:rPr>
+          <w:rFonts w:ascii="Cascadia Mono" w:hAnsi="Cascadia Mono" w:cs="Cascadia Mono"/>
+          <w:color w:val="000000"/>
+          <w:sz w:val="16"/>
+          <w:szCs w:val="16"/>
+          <w:lang w:val="en-US"/>
+        </w:rPr>
+        <w:t xml:space="preserve"> </w:t>
+      </w:r>
+      <w:proofErr w:type="spellStart"/>
+      <w:r>
+        <w:rPr>
+          <w:rFonts w:ascii="Cascadia Mono" w:hAnsi="Cascadia Mono" w:cs="Cascadia Mono"/>
+          <w:color w:val="000000"/>
+          <w:sz w:val="16"/>
+          <w:szCs w:val="16"/>
+          <w:lang w:val="en-US"/>
+        </w:rPr>
+        <w:t>Page_Load</w:t>
+      </w:r>
+      <w:proofErr w:type="spellEnd"/>
+      <w:r>
+        <w:rPr>
+          <w:rFonts w:ascii="Cascadia Mono" w:hAnsi="Cascadia Mono" w:cs="Cascadia Mono"/>
+          <w:color w:val="000000"/>
+          <w:sz w:val="16"/>
+          <w:szCs w:val="16"/>
+          <w:lang w:val="en-US"/>
+        </w:rPr>
+        <w:t>(</w:t>
+      </w:r>
+      <w:r>
+        <w:rPr>
+          <w:rFonts w:ascii="Cascadia Mono" w:hAnsi="Cascadia Mono" w:cs="Cascadia Mono"/>
+          <w:color w:val="0000FF"/>
+          <w:sz w:val="16"/>
+          <w:szCs w:val="16"/>
+          <w:lang w:val="en-US"/>
+        </w:rPr>
+        <w:t>object</w:t>
+      </w:r>
+      <w:r>
+        <w:rPr>
+          <w:rFonts w:ascii="Cascadia Mono" w:hAnsi="Cascadia Mono" w:cs="Cascadia Mono"/>
+          <w:color w:val="000000"/>
+          <w:sz w:val="16"/>
+          <w:szCs w:val="16"/>
+          <w:lang w:val="en-US"/>
+        </w:rPr>
+        <w:t xml:space="preserve"> sender, </w:t>
+      </w:r>
+      <w:proofErr w:type="spellStart"/>
+      <w:r>
+        <w:rPr>
+          <w:rFonts w:ascii="Cascadia Mono" w:hAnsi="Cascadia Mono" w:cs="Cascadia Mono"/>
+          <w:color w:val="000000"/>
+          <w:sz w:val="16"/>
+          <w:szCs w:val="16"/>
+          <w:lang w:val="en-US"/>
+        </w:rPr>
+        <w:t>EventArgs</w:t>
+      </w:r>
+      <w:proofErr w:type="spellEnd"/>
+      <w:r>
+        <w:rPr>
+          <w:rFonts w:ascii="Cascadia Mono" w:hAnsi="Cascadia Mono" w:cs="Cascadia Mono"/>
+          <w:color w:val="000000"/>
+          <w:sz w:val="16"/>
+          <w:szCs w:val="16"/>
+          <w:lang w:val="en-US"/>
+        </w:rPr>
+        <w:t xml:space="preserve"> e)</w:t>
+      </w:r>
+    </w:p>
+    <w:p>
+      <w:pPr>
+        <w:autoSpaceDE w:val="0"/>
+        <w:autoSpaceDN w:val="0"/>
+        <w:adjustRightInd w:val="0"/>
+        <w:spacing w:after="0" w:line="240" w:lineRule="auto"/>
+        <w:rPr>
+          <w:rFonts w:ascii="Cascadia Mono" w:hAnsi="Cascadia Mono" w:cs="Cascadia Mono"/>
+          <w:color w:val="000000"/>
+          <w:sz w:val="16"/>
+          <w:szCs w:val="16"/>
+          <w:lang w:val="en-US"/>
+        </w:rPr>
+      </w:pPr>
+      <w:r>
+        <w:rPr>
+          <w:rFonts w:ascii="Cascadia Mono" w:hAnsi="Cascadia Mono" w:cs="Cascadia Mono"/>
+          <w:color w:val="000000"/>
+          <w:sz w:val="16"/>
+          <w:szCs w:val="16"/>
+          <w:lang w:val="en-US"/>
+        </w:rPr>
+        <w:t xml:space="preserve">        {</w:t>
+      </w:r>
+    </w:p>
+    <w:p>
+      <w:pPr>
+        <w:autoSpaceDE w:val="0"/>
+        <w:autoSpaceDN w:val="0"/>
+        <w:adjustRightInd w:val="0"/>
+        <w:spacing w:after="0" w:line="240" w:lineRule="auto"/>
+        <w:rPr>
+          <w:rFonts w:ascii="Cascadia Mono" w:hAnsi="Cascadia Mono" w:cs="Cascadia Mono"/>
+          <w:color w:val="000000"/>
+          <w:sz w:val="16"/>
+          <w:szCs w:val="16"/>
+          <w:lang w:val="en-US"/>
+        </w:rPr>
+      </w:pPr>
+      <w:r>
+        <w:rPr>
+          <w:rFonts w:ascii="Cascadia Mono" w:hAnsi="Cascadia Mono" w:cs="Cascadia Mono"/>
+          <w:color w:val="000000"/>
+          <w:sz w:val="16"/>
+          <w:szCs w:val="16"/>
+          <w:lang w:val="en-US"/>
+        </w:rPr>
+        <w:t xml:space="preserve">            </w:t>
+      </w:r>
+      <w:r>
+        <w:rPr>
+          <w:rFonts w:ascii="Cascadia Mono" w:hAnsi="Cascadia Mono" w:cs="Cascadia Mono"/>
+          <w:color w:val="0000FF"/>
+          <w:sz w:val="16"/>
+          <w:szCs w:val="16"/>
+          <w:lang w:val="en-US"/>
+        </w:rPr>
+        <w:t>if</w:t>
+      </w:r>
+      <w:r>
+        <w:rPr>
+          <w:rFonts w:ascii="Cascadia Mono" w:hAnsi="Cascadia Mono" w:cs="Cascadia Mono"/>
+          <w:color w:val="000000"/>
+          <w:sz w:val="16"/>
+          <w:szCs w:val="16"/>
+          <w:lang w:val="en-US"/>
+        </w:rPr>
+        <w:t xml:space="preserve"> (Session[</w:t>
+      </w:r>
+      <w:r>
+        <w:rPr>
+          <w:rFonts w:ascii="Cascadia Mono" w:hAnsi="Cascadia Mono" w:cs="Cascadia Mono"/>
+          <w:color w:val="A31515"/>
+          <w:sz w:val="16"/>
+          <w:szCs w:val="16"/>
+          <w:lang w:val="en-US"/>
+        </w:rPr>
+        <w:t>"</w:t>
+      </w:r>
+      <w:proofErr w:type="spellStart"/>
+      <w:r>
+        <w:rPr>
+          <w:rFonts w:ascii="Cascadia Mono" w:hAnsi="Cascadia Mono" w:cs="Cascadia Mono"/>
+          <w:color w:val="A31515"/>
+          <w:sz w:val="16"/>
+          <w:szCs w:val="16"/>
+          <w:lang w:val="en-US"/>
+        </w:rPr>
+        <w:t>userSess</w:t>
+      </w:r>
+      <w:proofErr w:type="spellEnd"/>
+      <w:r>
+        <w:rPr>
+          <w:rFonts w:ascii="Cascadia Mono" w:hAnsi="Cascadia Mono" w:cs="Cascadia Mono"/>
+          <w:color w:val="A31515"/>
+          <w:sz w:val="16"/>
+          <w:szCs w:val="16"/>
+          <w:lang w:val="en-US"/>
+        </w:rPr>
+        <w:t>"</w:t>
+      </w:r>
+      <w:r>
+        <w:rPr>
+          <w:rFonts w:ascii="Cascadia Mono" w:hAnsi="Cascadia Mono" w:cs="Cascadia Mono"/>
+          <w:color w:val="000000"/>
+          <w:sz w:val="16"/>
+          <w:szCs w:val="16"/>
+          <w:lang w:val="en-US"/>
+        </w:rPr>
+        <w:t xml:space="preserve">] != </w:t>
+      </w:r>
+      <w:r>
+        <w:rPr>
+          <w:rFonts w:ascii="Cascadia Mono" w:hAnsi="Cascadia Mono" w:cs="Cascadia Mono"/>
+          <w:color w:val="0000FF"/>
+          <w:sz w:val="16"/>
+          <w:szCs w:val="16"/>
+          <w:lang w:val="en-US"/>
+        </w:rPr>
+        <w:t>null</w:t>
+      </w:r>
+      <w:r>
+        <w:rPr>
+          <w:rFonts w:ascii="Cascadia Mono" w:hAnsi="Cascadia Mono" w:cs="Cascadia Mono"/>
+          <w:color w:val="000000"/>
+          <w:sz w:val="16"/>
+          <w:szCs w:val="16"/>
+          <w:lang w:val="en-US"/>
+        </w:rPr>
+        <w:t>)</w:t>
+      </w:r>
+    </w:p>
+    <w:p>
+      <w:pPr>
+        <w:autoSpaceDE w:val="0"/>
+        <w:autoSpaceDN w:val="0"/>
+        <w:adjustRightInd w:val="0"/>
+        <w:spacing w:after="0" w:line="240" w:lineRule="auto"/>
+        <w:rPr>
+          <w:rFonts w:ascii="Cascadia Mono" w:hAnsi="Cascadia Mono" w:cs="Cascadia Mono"/>
+          <w:color w:val="000000"/>
+          <w:sz w:val="16"/>
+          <w:szCs w:val="16"/>
+          <w:lang w:val="en-US"/>
+        </w:rPr>
+      </w:pPr>
+      <w:r>
+        <w:rPr>
+          <w:rFonts w:ascii="Cascadia Mono" w:hAnsi="Cascadia Mono" w:cs="Cascadia Mono"/>
+          <w:color w:val="000000"/>
+          <w:sz w:val="16"/>
+          <w:szCs w:val="16"/>
+          <w:lang w:val="en-US"/>
+        </w:rPr>
+        <w:t xml:space="preserve">            {</w:t>
+      </w:r>
+    </w:p>
+    <w:p>
+      <w:pPr>
+        <w:autoSpaceDE w:val="0"/>
+        <w:autoSpaceDN w:val="0"/>
+        <w:adjustRightInd w:val="0"/>
+        <w:spacing w:after="0" w:line="240" w:lineRule="auto"/>
+        <w:rPr>
+          <w:rFonts w:ascii="Cascadia Mono" w:hAnsi="Cascadia Mono" w:cs="Cascadia Mono"/>
+          <w:color w:val="000000"/>
+          <w:sz w:val="16"/>
+          <w:szCs w:val="16"/>
+          <w:lang w:val="en-US"/>
+        </w:rPr>
+      </w:pPr>
+      <w:r>
+        <w:rPr>
+          <w:rFonts w:ascii="Cascadia Mono" w:hAnsi="Cascadia Mono" w:cs="Cascadia Mono"/>
+          <w:color w:val="000000"/>
+          <w:sz w:val="16"/>
+          <w:szCs w:val="16"/>
+          <w:lang w:val="en-US"/>
+        </w:rPr>
+        <w:t xml:space="preserve">                </w:t>
+      </w:r>
+      <w:r>
+        <w:rPr>
+          <w:rFonts w:ascii="Cascadia Mono" w:hAnsi="Cascadia Mono" w:cs="Cascadia Mono"/>
+          <w:color w:val="0000FF"/>
+          <w:sz w:val="16"/>
+          <w:szCs w:val="16"/>
+          <w:lang w:val="en-US"/>
+        </w:rPr>
+        <w:t>string</w:t>
+      </w:r>
+      <w:r>
+        <w:rPr>
+          <w:rFonts w:ascii="Cascadia Mono" w:hAnsi="Cascadia Mono" w:cs="Cascadia Mono"/>
+          <w:color w:val="000000"/>
+          <w:sz w:val="16"/>
+          <w:szCs w:val="16"/>
+          <w:lang w:val="en-US"/>
+        </w:rPr>
+        <w:t xml:space="preserve"> </w:t>
+      </w:r>
+      <w:proofErr w:type="spellStart"/>
+      <w:r>
+        <w:rPr>
+          <w:rFonts w:ascii="Cascadia Mono" w:hAnsi="Cascadia Mono" w:cs="Cascadia Mono"/>
+          <w:color w:val="000000"/>
+          <w:sz w:val="16"/>
+          <w:szCs w:val="16"/>
+          <w:lang w:val="en-US"/>
+        </w:rPr>
+        <w:t>userSess</w:t>
+      </w:r>
+      <w:proofErr w:type="spellEnd"/>
+      <w:r>
+        <w:rPr>
+          <w:rFonts w:ascii="Cascadia Mono" w:hAnsi="Cascadia Mono" w:cs="Cascadia Mono"/>
+          <w:color w:val="000000"/>
+          <w:sz w:val="16"/>
+          <w:szCs w:val="16"/>
+          <w:lang w:val="en-US"/>
+        </w:rPr>
+        <w:t xml:space="preserve"> = Session[</w:t>
+      </w:r>
+      <w:r>
+        <w:rPr>
+          <w:rFonts w:ascii="Cascadia Mono" w:hAnsi="Cascadia Mono" w:cs="Cascadia Mono"/>
+          <w:color w:val="A31515"/>
+          <w:sz w:val="16"/>
+          <w:szCs w:val="16"/>
+          <w:lang w:val="en-US"/>
+        </w:rPr>
+        <w:t>"</w:t>
+      </w:r>
+      <w:proofErr w:type="spellStart"/>
+      <w:r>
+        <w:rPr>
+          <w:rFonts w:ascii="Cascadia Mono" w:hAnsi="Cascadia Mono" w:cs="Cascadia Mono"/>
+          <w:color w:val="A31515"/>
+          <w:sz w:val="16"/>
+          <w:szCs w:val="16"/>
+          <w:lang w:val="en-US"/>
+        </w:rPr>
+        <w:t>userSess</w:t>
+      </w:r>
+      <w:proofErr w:type="spellEnd"/>
+      <w:r>
+        <w:rPr>
+          <w:rFonts w:ascii="Cascadia Mono" w:hAnsi="Cascadia Mono" w:cs="Cascadia Mono"/>
+          <w:color w:val="A31515"/>
+          <w:sz w:val="16"/>
+          <w:szCs w:val="16"/>
+          <w:lang w:val="en-US"/>
+        </w:rPr>
+        <w:t>"</w:t>
+      </w:r>
+      <w:r>
+        <w:rPr>
+          <w:rFonts w:ascii="Cascadia Mono" w:hAnsi="Cascadia Mono" w:cs="Cascadia Mono"/>
+          <w:color w:val="000000"/>
+          <w:sz w:val="16"/>
+          <w:szCs w:val="16"/>
+          <w:lang w:val="en-US"/>
+        </w:rPr>
+        <w:t>].</w:t>
+      </w:r>
+      <w:proofErr w:type="spellStart"/>
+      <w:r>
+        <w:rPr>
+          <w:rFonts w:ascii="Cascadia Mono" w:hAnsi="Cascadia Mono" w:cs="Cascadia Mono"/>
+          <w:color w:val="000000"/>
+          <w:sz w:val="16"/>
+          <w:szCs w:val="16"/>
+          <w:lang w:val="en-US"/>
+        </w:rPr>
+        <w:t>ToString</w:t>
+      </w:r>
+      <w:proofErr w:type="spellEnd"/>
+      <w:r>
+        <w:rPr>
+          <w:rFonts w:ascii="Cascadia Mono" w:hAnsi="Cascadia Mono" w:cs="Cascadia Mono"/>
+          <w:color w:val="000000"/>
+          <w:sz w:val="16"/>
+          <w:szCs w:val="16"/>
+          <w:lang w:val="en-US"/>
+        </w:rPr>
+        <w:t>();</w:t>
+      </w:r>
+    </w:p>
+    <w:p>
+      <w:pPr>
+        <w:autoSpaceDE w:val="0"/>
+        <w:autoSpaceDN w:val="0"/>
+        <w:adjustRightInd w:val="0"/>
+        <w:spacing w:after="0" w:line="240" w:lineRule="auto"/>
+        <w:rPr>
+          <w:rFonts w:ascii="Cascadia Mono" w:hAnsi="Cascadia Mono" w:cs="Cascadia Mono"/>
+          <w:color w:val="000000"/>
+          <w:sz w:val="16"/>
+          <w:szCs w:val="16"/>
+          <w:lang w:val="en-US"/>
+        </w:rPr>
+      </w:pPr>
+      <w:r>
+        <w:rPr>
+          <w:rFonts w:ascii="Cascadia Mono" w:hAnsi="Cascadia Mono" w:cs="Cascadia Mono"/>
+          <w:color w:val="000000"/>
+          <w:sz w:val="16"/>
+          <w:szCs w:val="16"/>
+          <w:lang w:val="en-US"/>
+        </w:rPr>
+        <w:t xml:space="preserve">            }</w:t>
+      </w:r>
+    </w:p>
+    <w:p>
+      <w:pPr>
+        <w:autoSpaceDE w:val="0"/>
+        <w:autoSpaceDN w:val="0"/>
+        <w:adjustRightInd w:val="0"/>
+        <w:spacing w:after="0" w:line="240" w:lineRule="auto"/>
+        <w:rPr>
+          <w:rFonts w:ascii="Cascadia Mono" w:hAnsi="Cascadia Mono" w:cs="Cascadia Mono"/>
+          <w:color w:val="000000"/>
+          <w:sz w:val="16"/>
+          <w:szCs w:val="16"/>
+          <w:lang w:val="en-US"/>
+        </w:rPr>
+      </w:pPr>
+      <w:r>
+        <w:rPr>
+          <w:rFonts w:ascii="Cascadia Mono" w:hAnsi="Cascadia Mono" w:cs="Cascadia Mono"/>
+          <w:color w:val="000000"/>
+          <w:sz w:val="16"/>
+          <w:szCs w:val="16"/>
+          <w:lang w:val="en-US"/>
+        </w:rPr>
+        <w:t xml:space="preserve">            </w:t>
+      </w:r>
+      <w:r>
+        <w:rPr>
+          <w:rFonts w:ascii="Cascadia Mono" w:hAnsi="Cascadia Mono" w:cs="Cascadia Mono"/>
+          <w:color w:val="0000FF"/>
+          <w:sz w:val="16"/>
+          <w:szCs w:val="16"/>
+          <w:lang w:val="en-US"/>
+        </w:rPr>
+        <w:t>else</w:t>
+      </w:r>
+    </w:p>
+    <w:p>
+      <w:pPr>
+        <w:autoSpaceDE w:val="0"/>
+        <w:autoSpaceDN w:val="0"/>
+        <w:adjustRightInd w:val="0"/>
+        <w:spacing w:after="0" w:line="240" w:lineRule="auto"/>
+        <w:rPr>
+          <w:rFonts w:ascii="Cascadia Mono" w:hAnsi="Cascadia Mono" w:cs="Cascadia Mono"/>
+          <w:color w:val="000000"/>
+          <w:sz w:val="16"/>
+          <w:szCs w:val="16"/>
+          <w:lang w:val="en-US"/>
+        </w:rPr>
+      </w:pPr>
+      <w:r>
+        <w:rPr>
+          <w:rFonts w:ascii="Cascadia Mono" w:hAnsi="Cascadia Mono" w:cs="Cascadia Mono"/>
+          <w:color w:val="000000"/>
+          <w:sz w:val="16"/>
+          <w:szCs w:val="16"/>
+          <w:lang w:val="en-US"/>
+        </w:rPr>
+        <w:t xml:space="preserve">            {</w:t>
+      </w:r>
+    </w:p>
+    <w:p>
+      <w:pPr>
+        <w:autoSpaceDE w:val="0"/>
+        <w:autoSpaceDN w:val="0"/>
+        <w:adjustRightInd w:val="0"/>
+        <w:spacing w:after="0" w:line="240" w:lineRule="auto"/>
+        <w:rPr>
+          <w:rFonts w:ascii="Cascadia Mono" w:hAnsi="Cascadia Mono" w:cs="Cascadia Mono"/>
+          <w:color w:val="000000"/>
+          <w:sz w:val="16"/>
+          <w:szCs w:val="16"/>
+          <w:lang w:val="en-US"/>
+        </w:rPr>
+      </w:pPr>
+      <w:r>
+        <w:rPr>
+          <w:rFonts w:ascii="Cascadia Mono" w:hAnsi="Cascadia Mono" w:cs="Cascadia Mono"/>
+          <w:color w:val="000000"/>
+          <w:sz w:val="16"/>
+          <w:szCs w:val="16"/>
+          <w:lang w:val="en-US"/>
+        </w:rPr>
+        <w:t xml:space="preserve">                </w:t>
+      </w:r>
+      <w:proofErr w:type="spellStart"/>
+      <w:r>
+        <w:rPr>
+          <w:rFonts w:ascii="Cascadia Mono" w:hAnsi="Cascadia Mono" w:cs="Cascadia Mono"/>
+          <w:color w:val="000000"/>
+          <w:sz w:val="16"/>
+          <w:szCs w:val="16"/>
+          <w:lang w:val="en-US"/>
+        </w:rPr>
+        <w:t>Response.Redirect</w:t>
+      </w:r>
+      <w:proofErr w:type="spellEnd"/>
+      <w:r>
+        <w:rPr>
+          <w:rFonts w:ascii="Cascadia Mono" w:hAnsi="Cascadia Mono" w:cs="Cascadia Mono"/>
+          <w:color w:val="000000"/>
+          <w:sz w:val="16"/>
+          <w:szCs w:val="16"/>
+          <w:lang w:val="en-US"/>
+        </w:rPr>
+        <w:t>(</w:t>
+      </w:r>
+      <w:r>
+        <w:rPr>
+          <w:rFonts w:ascii="Cascadia Mono" w:hAnsi="Cascadia Mono" w:cs="Cascadia Mono"/>
+          <w:color w:val="A31515"/>
+          <w:sz w:val="16"/>
+          <w:szCs w:val="16"/>
+          <w:lang w:val="en-US"/>
+        </w:rPr>
+        <w:t>"Default.aspx"</w:t>
+      </w:r>
+      <w:r>
+        <w:rPr>
+          <w:rFonts w:ascii="Cascadia Mono" w:hAnsi="Cascadia Mono" w:cs="Cascadia Mono"/>
+          <w:color w:val="000000"/>
+          <w:sz w:val="16"/>
+          <w:szCs w:val="16"/>
+          <w:lang w:val="en-US"/>
+        </w:rPr>
+        <w:t>);</w:t>
+      </w:r>
+    </w:p>
+    <w:p>
+      <w:pPr>
+        <w:autoSpaceDE w:val="0"/>
+        <w:autoSpaceDN w:val="0"/>
+        <w:adjustRightInd w:val="0"/>
+        <w:spacing w:after="0" w:line="240" w:lineRule="auto"/>
+        <w:rPr>
+          <w:rFonts w:ascii="Cascadia Mono" w:hAnsi="Cascadia Mono" w:cs="Cascadia Mono"/>
+          <w:color w:val="000000"/>
+          <w:sz w:val="16"/>
+          <w:szCs w:val="16"/>
+          <w:lang w:val="en-US"/>
+        </w:rPr>
+      </w:pPr>
+      <w:r>
+        <w:rPr>
+          <w:rFonts w:ascii="Cascadia Mono" w:hAnsi="Cascadia Mono" w:cs="Cascadia Mono"/>
+          <w:color w:val="000000"/>
+          <w:sz w:val="16"/>
+          <w:szCs w:val="16"/>
+          <w:lang w:val="en-US"/>
+        </w:rPr>
+        <w:t xml:space="preserve">            }</w:t>
+      </w:r>
+    </w:p>
+    <w:p>
+      <w:pPr>
+        <w:autoSpaceDE w:val="0"/>
+        <w:autoSpaceDN w:val="0"/>
+        <w:adjustRightInd w:val="0"/>
+        <w:spacing w:after="0" w:line="240" w:lineRule="auto"/>
+        <w:rPr>
+          <w:rFonts w:ascii="Cascadia Mono" w:hAnsi="Cascadia Mono" w:cs="Cascadia Mono"/>
+          <w:color w:val="000000"/>
+          <w:sz w:val="16"/>
+          <w:szCs w:val="16"/>
+          <w:lang w:val="en-US"/>
+        </w:rPr>
+      </w:pPr>
+      <w:r>
+        <w:rPr>
+          <w:rFonts w:ascii="Cascadia Mono" w:hAnsi="Cascadia Mono" w:cs="Cascadia Mono"/>
+          <w:color w:val="000000"/>
+          <w:sz w:val="16"/>
+          <w:szCs w:val="16"/>
+          <w:lang w:val="en-US"/>
+        </w:rPr>
+        <w:t xml:space="preserve">        }</w:t>
+      </w:r>
+    </w:p>
+    <w:p>
+      <w:pPr>
+        <w:autoSpaceDE w:val="0"/>
+        <w:autoSpaceDN w:val="0"/>
+        <w:adjustRightInd w:val="0"/>
+        <w:spacing w:after="0" w:line="240" w:lineRule="auto"/>
+        <w:rPr>
+          <w:rFonts w:ascii="Cascadia Mono" w:hAnsi="Cascadia Mono" w:cs="Cascadia Mono"/>
+          <w:color w:val="000000"/>
+          <w:sz w:val="16"/>
+          <w:szCs w:val="16"/>
+          <w:lang w:val="en-US"/>
+        </w:rPr>
+      </w:pPr>
+    </w:p>
+    <w:p>
+      <w:pPr>
+        <w:autoSpaceDE w:val="0"/>
+        <w:autoSpaceDN w:val="0"/>
+        <w:adjustRightInd w:val="0"/>
+        <w:spacing w:after="0" w:line="240" w:lineRule="auto"/>
+        <w:rPr>
+          <w:rFonts w:ascii="Cascadia Mono" w:hAnsi="Cascadia Mono" w:cs="Cascadia Mono"/>
+          <w:color w:val="000000"/>
+          <w:sz w:val="16"/>
+          <w:szCs w:val="16"/>
+          <w:lang w:val="en-US"/>
+        </w:rPr>
+      </w:pPr>
+      <w:r>
+        <w:rPr>
+          <w:rFonts w:ascii="Cascadia Mono" w:hAnsi="Cascadia Mono" w:cs="Cascadia Mono"/>
+          <w:color w:val="000000"/>
+          <w:sz w:val="16"/>
+          <w:szCs w:val="16"/>
+          <w:lang w:val="en-US"/>
+        </w:rPr>
+        <w:t xml:space="preserve">        </w:t>
+      </w:r>
+      <w:r>
+        <w:rPr>
+          <w:rFonts w:ascii="Cascadia Mono" w:hAnsi="Cascadia Mono" w:cs="Cascadia Mono"/>
+          <w:color w:val="0000FF"/>
+          <w:sz w:val="16"/>
+          <w:szCs w:val="16"/>
+          <w:lang w:val="en-US"/>
+        </w:rPr>
+        <w:t>protected</w:t>
+      </w:r>
+      <w:r>
+        <w:rPr>
+          <w:rFonts w:ascii="Cascadia Mono" w:hAnsi="Cascadia Mono" w:cs="Cascadia Mono"/>
+          <w:color w:val="000000"/>
+          <w:sz w:val="16"/>
+          <w:szCs w:val="16"/>
+          <w:lang w:val="en-US"/>
+        </w:rPr>
+        <w:t xml:space="preserve"> </w:t>
+      </w:r>
+      <w:r>
+        <w:rPr>
+          <w:rFonts w:ascii="Cascadia Mono" w:hAnsi="Cascadia Mono" w:cs="Cascadia Mono"/>
+          <w:color w:val="0000FF"/>
+          <w:sz w:val="16"/>
+          <w:szCs w:val="16"/>
+          <w:lang w:val="en-US"/>
+        </w:rPr>
+        <w:t>void</w:t>
+      </w:r>
+      <w:r>
+        <w:rPr>
+          <w:rFonts w:ascii="Cascadia Mono" w:hAnsi="Cascadia Mono" w:cs="Cascadia Mono"/>
+          <w:color w:val="000000"/>
+          <w:sz w:val="16"/>
+          <w:szCs w:val="16"/>
+          <w:lang w:val="en-US"/>
+        </w:rPr>
+        <w:t xml:space="preserve"> </w:t>
+      </w:r>
+      <w:proofErr w:type="spellStart"/>
+      <w:r>
+        <w:rPr>
+          <w:rFonts w:ascii="Cascadia Mono" w:hAnsi="Cascadia Mono" w:cs="Cascadia Mono"/>
+          <w:color w:val="000000"/>
+          <w:sz w:val="16"/>
+          <w:szCs w:val="16"/>
+          <w:lang w:val="en-US"/>
+        </w:rPr>
+        <w:t>BtnCerrar_Click</w:t>
+      </w:r>
+      <w:proofErr w:type="spellEnd"/>
+      <w:r>
+        <w:rPr>
+          <w:rFonts w:ascii="Cascadia Mono" w:hAnsi="Cascadia Mono" w:cs="Cascadia Mono"/>
+          <w:color w:val="000000"/>
+          <w:sz w:val="16"/>
+          <w:szCs w:val="16"/>
+          <w:lang w:val="en-US"/>
+        </w:rPr>
+        <w:t>(</w:t>
+      </w:r>
+      <w:r>
+        <w:rPr>
+          <w:rFonts w:ascii="Cascadia Mono" w:hAnsi="Cascadia Mono" w:cs="Cascadia Mono"/>
+          <w:color w:val="0000FF"/>
+          <w:sz w:val="16"/>
+          <w:szCs w:val="16"/>
+          <w:lang w:val="en-US"/>
+        </w:rPr>
+        <w:t>object</w:t>
+      </w:r>
+      <w:r>
+        <w:rPr>
+          <w:rFonts w:ascii="Cascadia Mono" w:hAnsi="Cascadia Mono" w:cs="Cascadia Mono"/>
+          <w:color w:val="000000"/>
+          <w:sz w:val="16"/>
+          <w:szCs w:val="16"/>
+          <w:lang w:val="en-US"/>
+        </w:rPr>
+        <w:t xml:space="preserve"> sender, </w:t>
+      </w:r>
+      <w:proofErr w:type="spellStart"/>
+      <w:r>
+        <w:rPr>
+          <w:rFonts w:ascii="Cascadia Mono" w:hAnsi="Cascadia Mono" w:cs="Cascadia Mono"/>
+          <w:color w:val="000000"/>
+          <w:sz w:val="16"/>
+          <w:szCs w:val="16"/>
+          <w:lang w:val="en-US"/>
+        </w:rPr>
+        <w:t>EventArgs</w:t>
+      </w:r>
+      <w:proofErr w:type="spellEnd"/>
+      <w:r>
+        <w:rPr>
+          <w:rFonts w:ascii="Cascadia Mono" w:hAnsi="Cascadia Mono" w:cs="Cascadia Mono"/>
+          <w:color w:val="000000"/>
+          <w:sz w:val="16"/>
+          <w:szCs w:val="16"/>
+          <w:lang w:val="en-US"/>
+        </w:rPr>
+        <w:t xml:space="preserve"> e)</w:t>
+      </w:r>
+    </w:p>
+    <w:p>
+      <w:pPr>
+        <w:autoSpaceDE w:val="0"/>
+        <w:autoSpaceDN w:val="0"/>
+        <w:adjustRightInd w:val="0"/>
+        <w:spacing w:after="0" w:line="240" w:lineRule="auto"/>
+        <w:rPr>
+          <w:rFonts w:ascii="Cascadia Mono" w:hAnsi="Cascadia Mono" w:cs="Cascadia Mono"/>
+          <w:color w:val="000000"/>
+          <w:sz w:val="16"/>
+          <w:szCs w:val="16"/>
+          <w:lang w:val="en-US"/>
+        </w:rPr>
+      </w:pPr>
+      <w:r>
+        <w:rPr>
+          <w:rFonts w:ascii="Cascadia Mono" w:hAnsi="Cascadia Mono" w:cs="Cascadia Mono"/>
+          <w:color w:val="000000"/>
+          <w:sz w:val="16"/>
+          <w:szCs w:val="16"/>
+          <w:lang w:val="en-US"/>
+        </w:rPr>
+        <w:t xml:space="preserve">        {</w:t>
+      </w:r>
+    </w:p>
+    <w:p>
+      <w:pPr>
+        <w:autoSpaceDE w:val="0"/>
+        <w:autoSpaceDN w:val="0"/>
+        <w:adjustRightInd w:val="0"/>
+        <w:spacing w:after="0" w:line="240" w:lineRule="auto"/>
+        <w:rPr>
+          <w:rFonts w:ascii="Cascadia Mono" w:hAnsi="Cascadia Mono" w:cs="Cascadia Mono"/>
+          <w:color w:val="000000"/>
+          <w:sz w:val="16"/>
+          <w:szCs w:val="16"/>
+          <w:lang w:val="en-US"/>
+        </w:rPr>
+      </w:pPr>
+      <w:r>
+        <w:rPr>
+          <w:rFonts w:ascii="Cascadia Mono" w:hAnsi="Cascadia Mono" w:cs="Cascadia Mono"/>
+          <w:color w:val="000000"/>
+          <w:sz w:val="16"/>
+          <w:szCs w:val="16"/>
+          <w:lang w:val="en-US"/>
+        </w:rPr>
+        <w:t xml:space="preserve">            </w:t>
+      </w:r>
+      <w:proofErr w:type="spellStart"/>
+      <w:r>
+        <w:rPr>
+          <w:rFonts w:ascii="Cascadia Mono" w:hAnsi="Cascadia Mono" w:cs="Cascadia Mono"/>
+          <w:color w:val="000000"/>
+          <w:sz w:val="16"/>
+          <w:szCs w:val="16"/>
+          <w:lang w:val="en-US"/>
+        </w:rPr>
+        <w:t>Session.Remove</w:t>
+      </w:r>
+      <w:proofErr w:type="spellEnd"/>
+      <w:r>
+        <w:rPr>
+          <w:rFonts w:ascii="Cascadia Mono" w:hAnsi="Cascadia Mono" w:cs="Cascadia Mono"/>
+          <w:color w:val="000000"/>
+          <w:sz w:val="16"/>
+          <w:szCs w:val="16"/>
+          <w:lang w:val="en-US"/>
+        </w:rPr>
+        <w:t>(</w:t>
+      </w:r>
+      <w:r>
+        <w:rPr>
+          <w:rFonts w:ascii="Cascadia Mono" w:hAnsi="Cascadia Mono" w:cs="Cascadia Mono"/>
+          <w:color w:val="A31515"/>
+          <w:sz w:val="16"/>
+          <w:szCs w:val="16"/>
+          <w:lang w:val="en-US"/>
+        </w:rPr>
+        <w:t>"</w:t>
+      </w:r>
+      <w:proofErr w:type="spellStart"/>
+      <w:r>
+        <w:rPr>
+          <w:rFonts w:ascii="Cascadia Mono" w:hAnsi="Cascadia Mono" w:cs="Cascadia Mono"/>
+          <w:color w:val="A31515"/>
+          <w:sz w:val="16"/>
+          <w:szCs w:val="16"/>
+          <w:lang w:val="en-US"/>
+        </w:rPr>
+        <w:t>userSess</w:t>
+      </w:r>
+      <w:proofErr w:type="spellEnd"/>
+      <w:r>
+        <w:rPr>
+          <w:rFonts w:ascii="Cascadia Mono" w:hAnsi="Cascadia Mono" w:cs="Cascadia Mono"/>
+          <w:color w:val="A31515"/>
+          <w:sz w:val="16"/>
+          <w:szCs w:val="16"/>
+          <w:lang w:val="en-US"/>
+        </w:rPr>
+        <w:t>"</w:t>
+      </w:r>
+      <w:r>
+        <w:rPr>
+          <w:rFonts w:ascii="Cascadia Mono" w:hAnsi="Cascadia Mono" w:cs="Cascadia Mono"/>
+          <w:color w:val="000000"/>
+          <w:sz w:val="16"/>
+          <w:szCs w:val="16"/>
+          <w:lang w:val="en-US"/>
+        </w:rPr>
+        <w:t>);</w:t>
+      </w:r>
+    </w:p>
+    <w:p>
+      <w:pPr>
+        <w:autoSpaceDE w:val="0"/>
+        <w:autoSpaceDN w:val="0"/>
+        <w:adjustRightInd w:val="0"/>
+        <w:spacing w:after="0" w:line="240" w:lineRule="auto"/>
+        <w:rPr>
+          <w:rFonts w:ascii="Cascadia Mono" w:hAnsi="Cascadia Mono" w:cs="Cascadia Mono"/>
+          <w:color w:val="000000"/>
+          <w:sz w:val="16"/>
+          <w:szCs w:val="16"/>
+          <w:lang w:val="en-US"/>
+        </w:rPr>
+      </w:pPr>
+      <w:r>
+        <w:rPr>
+          <w:rFonts w:ascii="Cascadia Mono" w:hAnsi="Cascadia Mono" w:cs="Cascadia Mono"/>
+          <w:color w:val="000000"/>
+          <w:sz w:val="16"/>
+          <w:szCs w:val="16"/>
+          <w:lang w:val="en-US"/>
+        </w:rPr>
+        <w:t xml:space="preserve">            </w:t>
+      </w:r>
+      <w:proofErr w:type="spellStart"/>
+      <w:r>
+        <w:rPr>
+          <w:rFonts w:ascii="Cascadia Mono" w:hAnsi="Cascadia Mono" w:cs="Cascadia Mono"/>
+          <w:color w:val="000000"/>
+          <w:sz w:val="16"/>
+          <w:szCs w:val="16"/>
+          <w:lang w:val="en-US"/>
+        </w:rPr>
+        <w:t>Response.Redirect</w:t>
+      </w:r>
+      <w:proofErr w:type="spellEnd"/>
+      <w:r>
+        <w:rPr>
+          <w:rFonts w:ascii="Cascadia Mono" w:hAnsi="Cascadia Mono" w:cs="Cascadia Mono"/>
+          <w:color w:val="000000"/>
+          <w:sz w:val="16"/>
+          <w:szCs w:val="16"/>
+          <w:lang w:val="en-US"/>
+        </w:rPr>
+        <w:t>(</w:t>
+      </w:r>
+      <w:r>
+        <w:rPr>
+          <w:rFonts w:ascii="Cascadia Mono" w:hAnsi="Cascadia Mono" w:cs="Cascadia Mono"/>
+          <w:color w:val="A31515"/>
+          <w:sz w:val="16"/>
+          <w:szCs w:val="16"/>
+          <w:lang w:val="en-US"/>
+        </w:rPr>
+        <w:t>"Default.aspx"</w:t>
+      </w:r>
+      <w:r>
+        <w:rPr>
+          <w:rFonts w:ascii="Cascadia Mono" w:hAnsi="Cascadia Mono" w:cs="Cascadia Mono"/>
+          <w:color w:val="000000"/>
+          <w:sz w:val="16"/>
+          <w:szCs w:val="16"/>
+          <w:lang w:val="en-US"/>
+        </w:rPr>
+        <w:t>);</w:t>
+      </w:r>
+    </w:p>
+    <w:p>
+      <w:pPr>
+        <w:ind w:left="-142"/>
+        <w:jc w:val="both"/>
+        <w:rPr>
+          <w:rFonts w:ascii="Cascadia Mono" w:hAnsi="Cascadia Mono" w:cs="Cascadia Mono"/>
+          <w:color w:val="000000"/>
+          <w:sz w:val="16"/>
+          <w:szCs w:val="16"/>
+        </w:rPr>
+      </w:pPr>
+      <w:r>
+        <w:rPr>
+          <w:rFonts w:ascii="Cascadia Mono" w:hAnsi="Cascadia Mono" w:cs="Cascadia Mono"/>
+          <w:color w:val="000000"/>
+          <w:sz w:val="16"/>
+          <w:szCs w:val="16"/>
+          <w:lang w:val="en-US"/>
+        </w:rPr>
+        <w:t xml:space="preserve">        </w:t>
+      </w:r>
+      <w:r>
+        <w:rPr>
+          <w:rFonts w:ascii="Cascadia Mono" w:hAnsi="Cascadia Mono" w:cs="Cascadia Mono"/>
+          <w:color w:val="000000"/>
+          <w:sz w:val="16"/>
+          <w:szCs w:val="16"/>
+        </w:rPr>
+        <w:t>}</w:t>
+      </w:r>
+    </w:p>
+    <w:p>
+      <w:pPr>
+        <w:ind w:left="-142"/>
+        <w:jc w:val="both"/>
+        <w:rPr>
+          <w:rFonts w:cstheme="minorHAnsi"/>
+        </w:rPr>
+      </w:pPr>
+      <w:r>
+        <w:rPr>
+          <w:rFonts w:cstheme="minorHAnsi"/>
+        </w:rPr>
+        <w:t xml:space="preserve">Se agregó un botón de cerrar sesión a la </w:t>
+      </w:r>
+      <w:proofErr w:type="spellStart"/>
+      <w:r>
+        <w:rPr>
+          <w:rFonts w:cstheme="minorHAnsi"/>
+        </w:rPr>
+        <w:t>navbar</w:t>
+      </w:r>
+      <w:proofErr w:type="spellEnd"/>
+      <w:r>
+        <w:rPr>
+          <w:rFonts w:cstheme="minorHAnsi"/>
+        </w:rPr>
+        <w:t xml:space="preserve"> y se enlazó el método </w:t>
+      </w:r>
+      <w:proofErr w:type="spellStart"/>
+      <w:r>
+        <w:rPr>
+          <w:rFonts w:cstheme="minorHAnsi"/>
+        </w:rPr>
+        <w:t>BtnCerrar_Click</w:t>
+      </w:r>
+      <w:proofErr w:type="spellEnd"/>
+      <w:r>
+        <w:rPr>
+          <w:rFonts w:cstheme="minorHAnsi"/>
+        </w:rPr>
+        <w:t>.</w:t>
+      </w:r>
+      <w:r>
+        <w:rPr>
+          <w:rFonts w:cstheme="minorHAnsi"/>
+        </w:rPr>
+        <w:t xml:space="preserve"> Si se intenta entrar al link directo de Home.aspx  entrará solo si la sesión sigue activa, de lo contrario apunta hacia el </w:t>
+      </w:r>
+      <w:proofErr w:type="spellStart"/>
+      <w:r>
+        <w:rPr>
+          <w:rFonts w:cstheme="minorHAnsi"/>
+        </w:rPr>
+        <w:t>login</w:t>
+      </w:r>
+      <w:proofErr w:type="spellEnd"/>
+      <w:r>
+        <w:rPr>
+          <w:rFonts w:cstheme="minorHAnsi"/>
+        </w:rPr>
+        <w:t>.</w:t>
+      </w:r>
+    </w:p>
+    <w:p>
+      <w:pPr>
+        <w:ind w:left="-142"/>
+        <w:jc w:val="both"/>
+        <w:rPr>
+          <w:rFonts w:cstheme="minorHAnsi"/>
+        </w:rPr>
+      </w:pPr>
+    </w:p>
+    <w:p>
+      <w:pPr>
+        <w:ind w:left="-142"/>
+        <w:jc w:val="both"/>
+        <w:rPr>
+          <w:rFonts w:cstheme="minorHAnsi"/>
           <w:sz w:val="18"/>
           <w:szCs w:val="18"/>
-          <w:lang w:val="en-US"/>
-        </w:rPr>
-        <w:t xml:space="preserve">            </w:t>
-      </w:r>
-      <w:r>
-        <w:rPr>
-          <w:rFonts w:ascii="Cascadia Mono" w:hAnsi="Cascadia Mono" w:cs="Cascadia Mono"/>
-          <w:color w:val="008000"/>
-          <w:sz w:val="18"/>
-          <w:szCs w:val="18"/>
-          <w:lang w:val="en-US"/>
-        </w:rPr>
-        <w:t>//</w:t>
-      </w:r>
-      <w:proofErr w:type="spellStart"/>
-      <w:r>
-        <w:rPr>
-          <w:rFonts w:ascii="Cascadia Mono" w:hAnsi="Cascadia Mono" w:cs="Cascadia Mono"/>
-          <w:color w:val="008000"/>
-          <w:sz w:val="18"/>
-          <w:szCs w:val="18"/>
-          <w:lang w:val="en-US"/>
-        </w:rPr>
-        <w:t>Response.Redirect</w:t>
-      </w:r>
-      <w:proofErr w:type="spellEnd"/>
-      <w:r>
-        <w:rPr>
-          <w:rFonts w:ascii="Cascadia Mono" w:hAnsi="Cascadia Mono" w:cs="Cascadia Mono"/>
-          <w:color w:val="008000"/>
-          <w:sz w:val="18"/>
-          <w:szCs w:val="18"/>
-          <w:lang w:val="en-US"/>
-        </w:rPr>
-        <w:t>("home.html/"</w:t>
-      </w:r>
-      <w:proofErr w:type="gramStart"/>
-      <w:r>
-        <w:rPr>
-          <w:rFonts w:ascii="Cascadia Mono" w:hAnsi="Cascadia Mono" w:cs="Cascadia Mono"/>
-          <w:color w:val="008000"/>
-          <w:sz w:val="18"/>
-          <w:szCs w:val="18"/>
-          <w:lang w:val="en-US"/>
-        </w:rPr>
-        <w:t>);</w:t>
-      </w:r>
-      <w:proofErr w:type="gramEnd"/>
-    </w:p>
-    <w:p>
-      <w:pPr>
-        <w:ind w:left="-1134"/>
-        <w:jc w:val="both"/>
-        <w:rPr>
-          <w:rFonts w:ascii="Cascadia Mono" w:hAnsi="Cascadia Mono" w:cs="Cascadia Mono"/>
-          <w:color w:val="000000"/>
-          <w:sz w:val="18"/>
-          <w:szCs w:val="18"/>
-        </w:rPr>
-      </w:pPr>
-      <w:r>
-        <w:rPr>
-          <w:rFonts w:ascii="Cascadia Mono" w:hAnsi="Cascadia Mono" w:cs="Cascadia Mono"/>
-          <w:color w:val="000000"/>
-          <w:sz w:val="18"/>
-          <w:szCs w:val="18"/>
-          <w:lang w:val="en-US"/>
-        </w:rPr>
-        <w:t xml:space="preserve">        </w:t>
-      </w:r>
-      <w:r>
-        <w:rPr>
-          <w:rFonts w:ascii="Cascadia Mono" w:hAnsi="Cascadia Mono" w:cs="Cascadia Mono"/>
-          <w:color w:val="000000"/>
-          <w:sz w:val="18"/>
-          <w:szCs w:val="18"/>
-        </w:rPr>
-        <w:t>}</w:t>
-      </w:r>
-    </w:p>
-    <w:p>
-      <w:pPr>
-        <w:ind w:left="-1134"/>
-        <w:jc w:val="both"/>
-        <w:rPr>
-          <w:rFonts w:ascii="Cascadia Mono" w:hAnsi="Cascadia Mono" w:cs="Cascadia Mono"/>
-          <w:color w:val="000000"/>
-          <w:sz w:val="18"/>
-          <w:szCs w:val="18"/>
-        </w:rPr>
-      </w:pPr>
-    </w:p>
-    <w:p>
-      <w:pPr>
-        <w:ind w:left="-142"/>
-        <w:jc w:val="both"/>
+          <w:u w:val="single"/>
+        </w:rPr>
+      </w:pPr>
+      <w:r>
         <w:rPr>
           <w:rFonts w:cstheme="minorHAnsi"/>
-          <w:u w:val="single"/>
-        </w:rPr>
-      </w:pPr>
+        </w:rPr>
+        <w:t xml:space="preserve">Para el </w:t>
+      </w:r>
+      <w:r>
+        <w:rPr>
+          <w:rFonts w:cstheme="minorHAnsi"/>
+          <w:b/>
+          <w:bCs/>
+        </w:rPr>
+        <w:t>resto de archivos</w:t>
+      </w:r>
+      <w:r>
+        <w:rPr>
+          <w:rFonts w:cstheme="minorHAnsi"/>
+        </w:rPr>
+        <w:t xml:space="preserve">, se replica el comportamiento de web </w:t>
+      </w:r>
+      <w:proofErr w:type="spellStart"/>
+      <w:r>
+        <w:rPr>
+          <w:rFonts w:cstheme="minorHAnsi"/>
+        </w:rPr>
+        <w:t>forms</w:t>
+      </w:r>
+      <w:proofErr w:type="spellEnd"/>
+      <w:r>
+        <w:rPr>
+          <w:rFonts w:cstheme="minorHAnsi"/>
+        </w:rPr>
+        <w:t xml:space="preserve"> con página maestra.</w:t>
+      </w:r>
     </w:p>
     <w:sectPr>
       <w:pgSz w:w="12240" w:h="15840"/>
